--- a/Report_template_minsi_lam.docx
+++ b/Report_template_minsi_lam.docx
@@ -791,9 +791,19 @@
         <w:fldChar w:fldCharType="begin"/>
       </w:r>
       <w:r>
+        <w:rPr>
+          <w:webHidden/>
+          <w:rStyle w:val="IndexLink"/>
+          <w:vanish w:val="false"/>
+        </w:rPr>
         <w:instrText> TOC \z \o "1-9" \h</w:instrText>
       </w:r>
       <w:r>
+        <w:rPr>
+          <w:webHidden/>
+          <w:rStyle w:val="IndexLink"/>
+          <w:vanish w:val="false"/>
+        </w:rPr>
         <w:fldChar w:fldCharType="separate"/>
       </w:r>
       <w:hyperlink w:anchor="__RefHeading___Toc2057_1499675277">
@@ -982,6 +992,11 @@
         </w:rPr>
       </w:r>
       <w:r>
+        <w:rPr>
+          <w:caps/>
+          <w:bCs/>
+          <w:rFonts w:cs="Arial" w:ascii="Arial" w:hAnsi="Arial"/>
+        </w:rPr>
         <w:fldChar w:fldCharType="end"/>
       </w:r>
     </w:p>
@@ -1297,19 +1312,19 @@
           <w:szCs w:val="28"/>
         </w:rPr>
       </w:pPr>
-      <w:bookmarkStart w:id="0" w:name="_Toc257121586"/>
-      <w:bookmarkStart w:id="1" w:name="__RefHeading___Toc2057_1499675277"/>
+      <w:bookmarkStart w:id="0" w:name="__RefHeading___Toc2057_1499675277"/>
+      <w:bookmarkStart w:id="1" w:name="_Toc257121586"/>
+      <w:bookmarkEnd w:id="0"/>
+      <w:r>
+        <w:rPr>
+          <w:rFonts w:ascii="Times" w:hAnsi="Times"/>
+          <w:sz w:val="28"/>
+          <w:szCs w:val="28"/>
+          <w:lang w:val="en-GB"/>
+        </w:rPr>
+        <w:t xml:space="preserve">1 </w:t>
+      </w:r>
       <w:bookmarkEnd w:id="1"/>
-      <w:r>
-        <w:rPr>
-          <w:rFonts w:ascii="Times" w:hAnsi="Times"/>
-          <w:sz w:val="28"/>
-          <w:szCs w:val="28"/>
-          <w:lang w:val="en-GB"/>
-        </w:rPr>
-        <w:t xml:space="preserve">1 </w:t>
-      </w:r>
-      <w:bookmarkEnd w:id="0"/>
       <w:r>
         <w:rPr>
           <w:rFonts w:ascii="Times" w:hAnsi="Times"/>
@@ -1370,18 +1385,9 @@
           <w:szCs w:val="28"/>
           <w:lang w:val="en-GB" w:eastAsia="zh-CN" w:bidi="hi-IN"/>
         </w:rPr>
-        <w:t xml:space="preserve"> course ID00BO85-3002 Developer Basic </w:t>
-      </w:r>
-      <w:r>
-        <w:rPr>
-          <w:rFonts w:eastAsia="Times New Roman" w:cs="Times New Roman" w:ascii="Times" w:hAnsi="Times"/>
-          <w:color w:val="00000A"/>
-          <w:sz w:val="28"/>
-          <w:szCs w:val="28"/>
-          <w:lang w:val="en-GB" w:eastAsia="zh-CN" w:bidi="hi-IN"/>
-        </w:rPr>
-        <w:t>Skills</w:t>
-      </w:r>
+        <w:t xml:space="preserve"> course ID00BO85-3002 </w:t>
+      </w:r>
+      <w:bookmarkStart w:id="2" w:name="__DdeLink__183_1088558436"/>
       <w:r>
         <w:rPr>
           <w:rFonts w:eastAsia="Times New Roman" w:cs="Times New Roman" w:ascii="Times" w:hAnsi="Times"/>
@@ -1392,7 +1398,7 @@
           <w:szCs w:val="28"/>
           <w:lang w:val="en-GB" w:eastAsia="zh-CN" w:bidi="hi-IN"/>
         </w:rPr>
-        <w:t xml:space="preserve"> DIN18SP, will be </w:t>
+        <w:t xml:space="preserve">Developer Basic </w:t>
       </w:r>
       <w:r>
         <w:rPr>
@@ -1402,8 +1408,9 @@
           <w:szCs w:val="28"/>
           <w:lang w:val="en-GB" w:eastAsia="zh-CN" w:bidi="hi-IN"/>
         </w:rPr>
-        <w:t>finally</w:t>
-      </w:r>
+        <w:t>Skills</w:t>
+      </w:r>
+      <w:bookmarkEnd w:id="2"/>
       <w:r>
         <w:rPr>
           <w:rFonts w:eastAsia="Times New Roman" w:cs="Times New Roman" w:ascii="Times" w:hAnsi="Times"/>
@@ -1414,7 +1421,7 @@
           <w:szCs w:val="28"/>
           <w:lang w:val="en-GB" w:eastAsia="zh-CN" w:bidi="hi-IN"/>
         </w:rPr>
-        <w:t xml:space="preserve"> evaluate by the two person project work. The purpose of the project is to evaluate can students bringing up all the topics which under the course </w:t>
+        <w:t xml:space="preserve"> DIN18SP, will be </w:t>
       </w:r>
       <w:r>
         <w:rPr>
@@ -1424,7 +1431,7 @@
           <w:szCs w:val="28"/>
           <w:lang w:val="en-GB" w:eastAsia="zh-CN" w:bidi="hi-IN"/>
         </w:rPr>
-        <w:t>ID00BO85-3002</w:t>
+        <w:t>finally</w:t>
       </w:r>
       <w:r>
         <w:rPr>
@@ -1436,7 +1443,7 @@
           <w:szCs w:val="28"/>
           <w:lang w:val="en-GB" w:eastAsia="zh-CN" w:bidi="hi-IN"/>
         </w:rPr>
-        <w:t xml:space="preserve"> all together into one </w:t>
+        <w:t xml:space="preserve"> evaluate by the two person project work. The purpose of the project is to evaluate can students bringing up all the topics which under the course </w:t>
       </w:r>
       <w:r>
         <w:rPr>
@@ -1446,7 +1453,7 @@
           <w:szCs w:val="28"/>
           <w:lang w:val="en-GB" w:eastAsia="zh-CN" w:bidi="hi-IN"/>
         </w:rPr>
-        <w:t>finally working</w:t>
+        <w:t>ID00BO85-3002</w:t>
       </w:r>
       <w:r>
         <w:rPr>
@@ -1458,6 +1465,28 @@
           <w:szCs w:val="28"/>
           <w:lang w:val="en-GB" w:eastAsia="zh-CN" w:bidi="hi-IN"/>
         </w:rPr>
+        <w:t xml:space="preserve"> all together into one </w:t>
+      </w:r>
+      <w:r>
+        <w:rPr>
+          <w:rFonts w:eastAsia="Times New Roman" w:cs="Times New Roman" w:ascii="Times" w:hAnsi="Times"/>
+          <w:color w:val="00000A"/>
+          <w:sz w:val="28"/>
+          <w:szCs w:val="28"/>
+          <w:lang w:val="en-GB" w:eastAsia="zh-CN" w:bidi="hi-IN"/>
+        </w:rPr>
+        <w:t>finally working</w:t>
+      </w:r>
+      <w:r>
+        <w:rPr>
+          <w:rFonts w:eastAsia="Times New Roman" w:cs="Times New Roman" w:ascii="Times" w:hAnsi="Times"/>
+          <w:strike w:val="false"/>
+          <w:dstrike w:val="false"/>
+          <w:color w:val="00000A"/>
+          <w:sz w:val="28"/>
+          <w:szCs w:val="28"/>
+          <w:lang w:val="en-GB" w:eastAsia="zh-CN" w:bidi="hi-IN"/>
+        </w:rPr>
         <w:t xml:space="preserve"> project work. </w:t>
       </w:r>
       <w:r>
@@ -1474,7 +1503,7 @@
     <w:p>
       <w:pPr>
         <w:pStyle w:val="Normal"/>
-        <w:keepNext/>
+        <w:keepNext w:val="true"/>
         <w:numPr>
           <w:ilvl w:val="0"/>
           <w:numId w:val="0"/>
@@ -1517,10 +1546,10 @@
           <w:szCs w:val="28"/>
         </w:rPr>
       </w:pPr>
-      <w:bookmarkStart w:id="2" w:name="_Toc257121589"/>
       <w:bookmarkStart w:id="3" w:name="__RefHeading___Toc2059_1499675277"/>
-      <w:bookmarkEnd w:id="2"/>
+      <w:bookmarkStart w:id="4" w:name="_Toc257121589"/>
       <w:bookmarkEnd w:id="3"/>
+      <w:bookmarkEnd w:id="4"/>
       <w:r>
         <w:rPr>
           <w:rFonts w:eastAsia="Times New Roman" w:cs="Arial" w:ascii="Times" w:hAnsi="Times"/>
@@ -1615,7 +1644,7 @@
     <w:p>
       <w:pPr>
         <w:pStyle w:val="Normal"/>
-        <w:keepNext/>
+        <w:keepNext w:val="true"/>
         <w:numPr>
           <w:ilvl w:val="0"/>
           <w:numId w:val="0"/>
@@ -1629,8 +1658,8 @@
           <w:szCs w:val="28"/>
         </w:rPr>
       </w:pPr>
-      <w:bookmarkStart w:id="4" w:name="_Toc257121590"/>
       <w:bookmarkStart w:id="5" w:name="__RefHeading___Toc2061_1499675277"/>
+      <w:bookmarkStart w:id="6" w:name="_Toc257121590"/>
       <w:bookmarkEnd w:id="5"/>
       <w:r>
         <w:rPr>
@@ -1644,7 +1673,7 @@
         </w:rPr>
         <w:t xml:space="preserve">3 </w:t>
       </w:r>
-      <w:bookmarkEnd w:id="4"/>
+      <w:bookmarkEnd w:id="6"/>
       <w:r>
         <w:rPr>
           <w:rFonts w:eastAsia="Times New Roman" w:cs="Arial" w:ascii="Times" w:hAnsi="Times"/>
@@ -2026,7 +2055,7 @@
     <w:p>
       <w:pPr>
         <w:pStyle w:val="Normal"/>
-        <w:keepNext/>
+        <w:keepNext w:val="true"/>
         <w:numPr>
           <w:ilvl w:val="0"/>
           <w:numId w:val="0"/>
@@ -2040,10 +2069,10 @@
           <w:szCs w:val="28"/>
         </w:rPr>
       </w:pPr>
-      <w:bookmarkStart w:id="6" w:name="_Toc257121593"/>
       <w:bookmarkStart w:id="7" w:name="__RefHeading___Toc2067_1499675277"/>
-      <w:bookmarkEnd w:id="6"/>
+      <w:bookmarkStart w:id="8" w:name="_Toc257121593"/>
       <w:bookmarkEnd w:id="7"/>
+      <w:bookmarkEnd w:id="8"/>
       <w:r>
         <w:rPr>
           <w:rFonts w:eastAsia="Times New Roman" w:cs="Arial" w:ascii="Times" w:hAnsi="Times"/>
@@ -2366,7 +2395,7 @@
     <w:p>
       <w:pPr>
         <w:pStyle w:val="Normal"/>
-        <w:keepNext/>
+        <w:keepNext w:val="true"/>
         <w:numPr>
           <w:ilvl w:val="0"/>
           <w:numId w:val="0"/>
@@ -2380,8 +2409,8 @@
           <w:szCs w:val="28"/>
         </w:rPr>
       </w:pPr>
-      <w:bookmarkStart w:id="8" w:name="_Toc257121594"/>
       <w:bookmarkStart w:id="9" w:name="__RefHeading___Toc2069_1499675277"/>
+      <w:bookmarkStart w:id="10" w:name="_Toc257121594"/>
       <w:bookmarkEnd w:id="9"/>
       <w:r>
         <w:rPr>
@@ -2395,7 +2424,7 @@
         </w:rPr>
         <w:t xml:space="preserve">5 </w:t>
       </w:r>
-      <w:bookmarkEnd w:id="8"/>
+      <w:bookmarkEnd w:id="10"/>
       <w:r>
         <w:rPr>
           <w:rFonts w:eastAsia="Times New Roman" w:cs="Arial" w:ascii="Times" w:hAnsi="Times"/>
@@ -2453,7 +2482,7 @@
     <w:p>
       <w:pPr>
         <w:pStyle w:val="Normal"/>
-        <w:keepNext/>
+        <w:keepNext w:val="true"/>
         <w:numPr>
           <w:ilvl w:val="0"/>
           <w:numId w:val="0"/>
@@ -2466,10 +2495,10 @@
           <w:szCs w:val="28"/>
         </w:rPr>
       </w:pPr>
-      <w:bookmarkStart w:id="10" w:name="_Toc257121595"/>
       <w:bookmarkStart w:id="11" w:name="__RefHeading___Toc2071_1499675277"/>
-      <w:bookmarkEnd w:id="10"/>
+      <w:bookmarkStart w:id="12" w:name="_Toc257121595"/>
       <w:bookmarkEnd w:id="11"/>
+      <w:bookmarkEnd w:id="12"/>
       <w:r>
         <w:rPr>
           <w:rFonts w:eastAsia="Times New Roman" w:cs="Arial" w:ascii="Times" w:hAnsi="Times"/>
@@ -2528,7 +2557,7 @@
     <w:p>
       <w:pPr>
         <w:pStyle w:val="Normal"/>
-        <w:keepNext/>
+        <w:keepNext w:val="true"/>
         <w:numPr>
           <w:ilvl w:val="0"/>
           <w:numId w:val="0"/>
@@ -2541,8 +2570,8 @@
           <w:szCs w:val="28"/>
         </w:rPr>
       </w:pPr>
-      <w:bookmarkStart w:id="12" w:name="_Toc257121596"/>
       <w:bookmarkStart w:id="13" w:name="__RefHeading___Toc2073_1499675277"/>
+      <w:bookmarkStart w:id="14" w:name="_Toc257121596"/>
       <w:bookmarkEnd w:id="13"/>
       <w:r>
         <w:rPr>
@@ -2556,7 +2585,7 @@
         </w:rPr>
         <w:t xml:space="preserve">7 </w:t>
       </w:r>
-      <w:bookmarkEnd w:id="12"/>
+      <w:bookmarkEnd w:id="14"/>
       <w:r>
         <w:rPr>
           <w:rFonts w:eastAsia="Times New Roman" w:cs="Arial" w:ascii="Times" w:hAnsi="Times"/>
@@ -2572,7 +2601,45 @@
     <w:p>
       <w:pPr>
         <w:pStyle w:val="Normal"/>
-        <w:keepNext/>
+        <w:spacing w:lineRule="auto" w:line="360" w:before="0" w:after="0"/>
+        <w:jc w:val="both"/>
+        <w:rPr/>
+      </w:pPr>
+      <w:r>
+        <w:rPr>
+          <w:rFonts w:eastAsia="Times New Roman" w:cs="Arial" w:ascii="Times" w:hAnsi="Times" w:cstheme="minorBidi"/>
+          <w:sz w:val="28"/>
+          <w:szCs w:val="28"/>
+          <w:lang w:val="en-US" w:eastAsia="fi-FI"/>
+        </w:rPr>
+        <w:t xml:space="preserve">The most significant results of the doing the project is to have the basic understanding of how developer works by using some basic programming tool such as HTML5, CSS and JavaScript. The most essential issues of the work was how to implement the function into the programming system so that it would present the suitable output. As group work, both team member  make their own contribution to the project. In the end the out come of the final result was satisfied . </w:t>
+      </w:r>
+    </w:p>
+    <w:p>
+      <w:pPr>
+        <w:pStyle w:val="Normal"/>
+        <w:spacing w:lineRule="auto" w:line="360" w:before="0" w:after="0"/>
+        <w:jc w:val="both"/>
+        <w:rPr>
+          <w:rFonts w:ascii="Times" w:hAnsi="Times" w:eastAsia="Times New Roman" w:cs="Arial"/>
+          <w:sz w:val="28"/>
+          <w:szCs w:val="28"/>
+          <w:lang w:val="en-US" w:eastAsia="fi-FI"/>
+        </w:rPr>
+      </w:pPr>
+      <w:r>
+        <w:rPr>
+          <w:rFonts w:eastAsia="Times New Roman" w:cs="Arial" w:ascii="Times" w:hAnsi="Times"/>
+          <w:sz w:val="28"/>
+          <w:szCs w:val="28"/>
+          <w:lang w:val="en-US" w:eastAsia="fi-FI"/>
+        </w:rPr>
+      </w:r>
+    </w:p>
+    <w:p>
+      <w:pPr>
+        <w:pStyle w:val="Normal"/>
+        <w:keepNext w:val="true"/>
         <w:numPr>
           <w:ilvl w:val="0"/>
           <w:numId w:val="0"/>
@@ -2580,15 +2647,13 @@
         <w:spacing w:lineRule="auto" w:line="360" w:before="0" w:after="0"/>
         <w:outlineLvl w:val="0"/>
         <w:rPr>
-          <w:rFonts w:ascii="Times" w:hAnsi="Times" w:eastAsia="Times New Roman" w:cs="Arial"/>
-          <w:b/>
-          <w:b/>
-          <w:caps/>
-          <w:sz w:val="28"/>
-          <w:szCs w:val="28"/>
-          <w:lang w:val="en-US" w:eastAsia="fi-FI"/>
-        </w:rPr>
-      </w:pPr>
+          <w:rFonts w:ascii="Times" w:hAnsi="Times"/>
+          <w:sz w:val="28"/>
+          <w:szCs w:val="28"/>
+        </w:rPr>
+      </w:pPr>
+      <w:bookmarkStart w:id="15" w:name="__RefHeading___Toc2075_1499675277"/>
+      <w:bookmarkEnd w:id="15"/>
       <w:r>
         <w:rPr>
           <w:rFonts w:eastAsia="Times New Roman" w:cs="Arial" w:ascii="Times" w:hAnsi="Times"/>
@@ -2598,115 +2663,12 @@
           <w:szCs w:val="28"/>
           <w:lang w:val="en-US" w:eastAsia="fi-FI"/>
         </w:rPr>
-      </w:r>
-    </w:p>
-    <w:p>
-      <w:pPr>
-        <w:pStyle w:val="Normal"/>
-        <w:spacing w:lineRule="auto" w:line="360" w:before="0" w:after="0"/>
-        <w:jc w:val="both"/>
-        <w:rPr>
-          <w:rFonts w:ascii="Times" w:hAnsi="Times"/>
-          <w:sz w:val="28"/>
-          <w:szCs w:val="28"/>
-        </w:rPr>
-      </w:pPr>
-      <w:r>
-        <w:rPr>
-          <w:rFonts w:eastAsia="Times New Roman" w:cs="Arial" w:cstheme="minorBidi" w:ascii="Times" w:hAnsi="Times"/>
-          <w:sz w:val="28"/>
-          <w:szCs w:val="28"/>
-          <w:highlight w:val="cyan"/>
-          <w:lang w:val="en-US" w:eastAsia="fi-FI"/>
-        </w:rPr>
-        <w:t xml:space="preserve">The most significant results of the work are presented in the </w:t>
-      </w:r>
-      <w:r>
-        <w:rPr>
-          <w:rFonts w:eastAsia="Times New Roman" w:cs="Arial" w:cstheme="minorBidi" w:ascii="Times" w:hAnsi="Times"/>
-          <w:b/>
-          <w:bCs/>
-          <w:sz w:val="28"/>
-          <w:szCs w:val="28"/>
-          <w:highlight w:val="cyan"/>
-          <w:lang w:val="en-US" w:eastAsia="fi-FI"/>
-        </w:rPr>
-        <w:t>conclusion</w:t>
-      </w:r>
-      <w:r>
-        <w:rPr>
-          <w:rFonts w:eastAsia="Times New Roman" w:cs="Arial" w:cstheme="minorBidi" w:ascii="Times" w:hAnsi="Times"/>
-          <w:sz w:val="28"/>
-          <w:szCs w:val="28"/>
-          <w:highlight w:val="cyan"/>
-          <w:lang w:val="en-US" w:eastAsia="fi-FI"/>
-        </w:rPr>
-        <w:t>. The most essential issues of the work are discussed in this part as well as what has been done.</w:t>
-      </w:r>
-    </w:p>
-    <w:p>
-      <w:pPr>
-        <w:pStyle w:val="Normal"/>
-        <w:spacing w:lineRule="auto" w:line="360" w:before="0" w:after="0"/>
-        <w:jc w:val="both"/>
-        <w:rPr>
-          <w:rFonts w:ascii="Times" w:hAnsi="Times" w:eastAsia="Times New Roman" w:cs="Arial"/>
-          <w:sz w:val="28"/>
-          <w:szCs w:val="28"/>
-          <w:lang w:val="en-US" w:eastAsia="fi-FI"/>
-        </w:rPr>
-      </w:pPr>
-      <w:r>
-        <w:rPr>
-          <w:rFonts w:eastAsia="Times New Roman" w:cs="Arial" w:ascii="Times" w:hAnsi="Times"/>
-          <w:sz w:val="28"/>
-          <w:szCs w:val="28"/>
-          <w:lang w:val="en-US" w:eastAsia="fi-FI"/>
-        </w:rPr>
-      </w:r>
-    </w:p>
-    <w:p>
-      <w:pPr>
-        <w:pStyle w:val="Normal"/>
-        <w:spacing w:lineRule="auto" w:line="360" w:before="0" w:after="0"/>
-        <w:jc w:val="both"/>
-        <w:rPr>
-          <w:rFonts w:eastAsia="Times New Roman" w:cs="Arial"/>
-          <w:lang w:val="en-GB" w:eastAsia="fi-FI"/>
-        </w:rPr>
-      </w:pPr>
-      <w:r>
-        <w:rPr>
-          <w:rFonts w:eastAsia="Times New Roman" w:cs="Arial"/>
-          <w:lang w:val="en-GB" w:eastAsia="fi-FI"/>
-        </w:rPr>
-      </w:r>
-    </w:p>
-    <w:p>
-      <w:pPr>
-        <w:pStyle w:val="Normal"/>
-        <w:spacing w:lineRule="auto" w:line="360" w:before="0" w:after="0"/>
-        <w:jc w:val="both"/>
-        <w:rPr>
-          <w:rFonts w:ascii="Times" w:hAnsi="Times" w:eastAsia="Times New Roman" w:cs="Arial"/>
-          <w:sz w:val="28"/>
-          <w:szCs w:val="28"/>
-          <w:lang w:val="en-US" w:eastAsia="fi-FI"/>
-        </w:rPr>
-      </w:pPr>
-      <w:r>
-        <w:rPr>
-          <w:rFonts w:eastAsia="Times New Roman" w:cs="Arial" w:ascii="Times" w:hAnsi="Times"/>
-          <w:sz w:val="28"/>
-          <w:szCs w:val="28"/>
-          <w:lang w:val="en-US" w:eastAsia="fi-FI"/>
-        </w:rPr>
-      </w:r>
-    </w:p>
-    <w:p>
-      <w:pPr>
-        <w:pStyle w:val="Normal"/>
-        <w:keepNext/>
+        <w:t>8 REFERENCES</w:t>
+      </w:r>
+    </w:p>
+    <w:p>
+      <w:pPr>
+        <w:pStyle w:val="Normal"/>
         <w:numPr>
           <w:ilvl w:val="0"/>
           <w:numId w:val="0"/>
@@ -2719,18 +2681,17 @@
           <w:szCs w:val="28"/>
         </w:rPr>
       </w:pPr>
-      <w:bookmarkStart w:id="14" w:name="__RefHeading___Toc2075_1499675277"/>
-      <w:bookmarkEnd w:id="14"/>
       <w:r>
         <w:rPr>
           <w:rFonts w:eastAsia="Times New Roman" w:cs="Arial" w:ascii="Times" w:hAnsi="Times"/>
-          <w:b/>
-          <w:caps/>
-          <w:sz w:val="28"/>
-          <w:szCs w:val="28"/>
-          <w:lang w:val="en-US" w:eastAsia="fi-FI"/>
-        </w:rPr>
-        <w:t>8 REFERENCES</w:t>
+          <w:b w:val="false"/>
+          <w:bCs w:val="false"/>
+          <w:caps/>
+          <w:sz w:val="28"/>
+          <w:szCs w:val="28"/>
+          <w:lang w:val="en-US" w:eastAsia="fi-FI"/>
+        </w:rPr>
+        <w:t>https://developer.mozilla.org/bm/docs/Web/JavaScript</w:t>
       </w:r>
     </w:p>
     <w:p>
@@ -2744,6 +2705,9 @@
         <w:outlineLvl w:val="0"/>
         <w:rPr>
           <w:rFonts w:ascii="Times" w:hAnsi="Times"/>
+          <w:b w:val="false"/>
+          <w:b w:val="false"/>
+          <w:bCs w:val="false"/>
           <w:sz w:val="28"/>
           <w:szCs w:val="28"/>
         </w:rPr>
@@ -2758,7 +2722,7 @@
           <w:szCs w:val="28"/>
           <w:lang w:val="en-US" w:eastAsia="fi-FI"/>
         </w:rPr>
-        <w:t>https://developer.mozilla.org/bm/docs/Web/JavaScript</w:t>
+        <w:t>https://developer.mozilla.org/en-US/docs/Web/CSS/Reference</w:t>
       </w:r>
     </w:p>
     <w:p>
@@ -2789,7 +2753,7 @@
           <w:szCs w:val="28"/>
           <w:lang w:val="en-US" w:eastAsia="fi-FI"/>
         </w:rPr>
-        <w:t>https://developer.mozilla.org/en-US/docs/Web/CSS/Reference</w:t>
+        <w:t>https://developer.mozilla.org/en-US/docs/Web/HTML/Element</w:t>
       </w:r>
     </w:p>
     <w:p>
@@ -2820,7 +2784,7 @@
           <w:szCs w:val="28"/>
           <w:lang w:val="en-US" w:eastAsia="fi-FI"/>
         </w:rPr>
-        <w:t>https://developer.mozilla.org/en-US/docs/Web/HTML/Element</w:t>
+        <w:t>https://en.wikipedia.org/wiki/Truth_table</w:t>
       </w:r>
     </w:p>
     <w:p>
@@ -2851,7 +2815,7 @@
           <w:szCs w:val="28"/>
           <w:lang w:val="en-US" w:eastAsia="fi-FI"/>
         </w:rPr>
-        <w:t>https://en.wikipedia.org/wiki/Truth_table</w:t>
+        <w:t>https://www.w3schools.com/css/</w:t>
       </w:r>
     </w:p>
     <w:p>
@@ -2882,7 +2846,7 @@
           <w:szCs w:val="28"/>
           <w:lang w:val="en-US" w:eastAsia="fi-FI"/>
         </w:rPr>
-        <w:t>https://www.w3schools.com/css/</w:t>
+        <w:t>https://www.w3schools.com/html/</w:t>
       </w:r>
     </w:p>
     <w:p>
@@ -2913,7 +2877,7 @@
           <w:szCs w:val="28"/>
           <w:lang w:val="en-US" w:eastAsia="fi-FI"/>
         </w:rPr>
-        <w:t>https://www.w3schools.com/html/</w:t>
+        <w:t>https://www.w3schools.com/js/</w:t>
       </w:r>
     </w:p>
     <w:p>
@@ -2944,37 +2908,6 @@
           <w:szCs w:val="28"/>
           <w:lang w:val="en-US" w:eastAsia="fi-FI"/>
         </w:rPr>
-        <w:t>https://www.w3schools.com/js/</w:t>
-      </w:r>
-    </w:p>
-    <w:p>
-      <w:pPr>
-        <w:pStyle w:val="Normal"/>
-        <w:numPr>
-          <w:ilvl w:val="0"/>
-          <w:numId w:val="0"/>
-        </w:numPr>
-        <w:spacing w:lineRule="auto" w:line="360" w:before="0" w:after="0"/>
-        <w:outlineLvl w:val="0"/>
-        <w:rPr>
-          <w:rFonts w:ascii="Times" w:hAnsi="Times"/>
-          <w:b w:val="false"/>
-          <w:b w:val="false"/>
-          <w:bCs w:val="false"/>
-          <w:sz w:val="28"/>
-          <w:szCs w:val="28"/>
-        </w:rPr>
-      </w:pPr>
-      <w:r>
-        <w:rPr>
-          <w:rFonts w:eastAsia="Times New Roman" w:cs="Arial" w:ascii="Times" w:hAnsi="Times"/>
-          <w:b w:val="false"/>
-          <w:bCs w:val="false"/>
-          <w:caps/>
-          <w:sz w:val="28"/>
-          <w:szCs w:val="28"/>
-          <w:lang w:val="en-US" w:eastAsia="fi-FI"/>
-        </w:rPr>
         <w:t>https://www.w3schools.com/jsref/jsref_parseint.asp</w:t>
       </w:r>
     </w:p>
@@ -3008,7 +2941,7 @@
     <w:p>
       <w:pPr>
         <w:pStyle w:val="Normal"/>
-        <w:keepNext/>
+        <w:keepNext w:val="true"/>
         <w:numPr>
           <w:ilvl w:val="0"/>
           <w:numId w:val="0"/>
@@ -3056,7 +2989,7 @@
       <w:pgNumType w:fmt="decimal"/>
       <w:formProt w:val="false"/>
       <w:textDirection w:val="lrTb"/>
-      <w:docGrid w:type="default" w:linePitch="360" w:charSpace="4294965247"/>
+      <w:docGrid w:type="default" w:linePitch="360" w:charSpace="0"/>
     </w:sectPr>
   </w:body>
 </w:document>
@@ -3070,7 +3003,7 @@
         <w:docPartGallery w:val="Page Numbers (Bottom of Page)"/>
         <w:docPartUnique w:val="true"/>
       </w:docPartObj>
-      <w:id w:val="1160447686"/>
+      <w:id w:val="2108492072"/>
     </w:sdtPr>
     <w:sdtContent>
       <w:p>
@@ -3079,22 +3012,26 @@
           <w:jc w:val="center"/>
           <w:rPr/>
         </w:pPr>
-        <w:bookmarkStart w:id="15" w:name="_GoBack"/>
-        <w:bookmarkEnd w:id="15"/>
+        <w:bookmarkStart w:id="16" w:name="_GoBack"/>
+        <w:bookmarkEnd w:id="16"/>
         <w:r>
           <w:rPr/>
           <w:fldChar w:fldCharType="begin"/>
         </w:r>
         <w:r>
+          <w:rPr/>
           <w:instrText> PAGE </w:instrText>
         </w:r>
         <w:r>
+          <w:rPr/>
           <w:fldChar w:fldCharType="separate"/>
         </w:r>
         <w:r>
+          <w:rPr/>
           <w:t>8</w:t>
         </w:r>
         <w:r>
+          <w:rPr/>
           <w:fldChar w:fldCharType="end"/>
         </w:r>
       </w:p>
@@ -3530,6 +3467,7 @@
     <w:rPr>
       <w:rFonts w:ascii="Calibri" w:hAnsi="Calibri" w:eastAsia="Calibri" w:cs="Arial" w:asciiTheme="minorHAnsi" w:cstheme="minorBidi" w:eastAsiaTheme="minorHAnsi" w:hAnsiTheme="minorHAnsi"/>
       <w:color w:val="00000A"/>
+      <w:kern w:val="0"/>
       <w:sz w:val="22"/>
       <w:szCs w:val="22"/>
       <w:lang w:val="fi-FI" w:eastAsia="en-US" w:bidi="ar-SA"/>
@@ -3542,7 +3480,7 @@
     <w:qFormat/>
     <w:rsid w:val="00d57857"/>
     <w:pPr>
-      <w:keepNext/>
+      <w:keepNext w:val="true"/>
       <w:spacing w:lineRule="auto" w:line="360" w:before="0" w:after="480"/>
       <w:jc w:val="both"/>
       <w:outlineLvl w:val="0"/>
@@ -3566,7 +3504,7 @@
     <w:qFormat/>
     <w:rsid w:val="00d57857"/>
     <w:pPr>
-      <w:keepNext/>
+      <w:keepNext w:val="true"/>
       <w:spacing w:lineRule="auto" w:line="360" w:before="240" w:after="240"/>
       <w:jc w:val="both"/>
       <w:outlineLvl w:val="1"/>
@@ -3677,7 +3615,7 @@
     <w:next w:val="TextBody"/>
     <w:qFormat/>
     <w:pPr>
-      <w:keepNext/>
+      <w:keepNext w:val="true"/>
       <w:spacing w:before="240" w:after="120"/>
     </w:pPr>
     <w:rPr>

--- a/Report_template_minsi_lam.docx
+++ b/Report_template_minsi_lam.docx
@@ -782,8 +782,7 @@
       <w:pPr>
         <w:pStyle w:val="Contents1"/>
         <w:tabs>
-          <w:tab w:val="right" w:pos="8494" w:leader="none"/>
-          <w:tab w:val="right" w:pos="9638" w:leader="dot"/>
+          <w:tab w:val="right" w:pos="8504" w:leader="dot"/>
         </w:tabs>
         <w:rPr/>
       </w:pPr>
@@ -794,7 +793,6 @@
         <w:rPr>
           <w:webHidden/>
           <w:rStyle w:val="IndexLink"/>
-          <w:vanish w:val="false"/>
         </w:rPr>
         <w:instrText> TOC \z \o "1-9" \h</w:instrText>
       </w:r>
@@ -802,7 +800,6 @@
         <w:rPr>
           <w:webHidden/>
           <w:rStyle w:val="IndexLink"/>
-          <w:vanish w:val="false"/>
         </w:rPr>
         <w:fldChar w:fldCharType="separate"/>
       </w:r>
@@ -811,11 +808,10 @@
           <w:rPr>
             <w:webHidden/>
             <w:rStyle w:val="IndexLink"/>
-            <w:vanish w:val="false"/>
           </w:rPr>
           <w:t>1 Introduction</w:t>
           <w:tab/>
-          <w:t>2</w:t>
+          <w:t>3</w:t>
         </w:r>
       </w:hyperlink>
     </w:p>
@@ -823,8 +819,7 @@
       <w:pPr>
         <w:pStyle w:val="Contents1"/>
         <w:tabs>
-          <w:tab w:val="right" w:pos="8494" w:leader="none"/>
-          <w:tab w:val="right" w:pos="9638" w:leader="dot"/>
+          <w:tab w:val="right" w:pos="8504" w:leader="dot"/>
         </w:tabs>
         <w:rPr/>
       </w:pPr>
@@ -833,7 +828,6 @@
           <w:rPr>
             <w:webHidden/>
             <w:rStyle w:val="IndexLink"/>
-            <w:vanish w:val="false"/>
           </w:rPr>
           <w:t>2 THE WORK ENVIRONMENT</w:t>
           <w:tab/>
@@ -845,8 +839,7 @@
       <w:pPr>
         <w:pStyle w:val="Contents1"/>
         <w:tabs>
-          <w:tab w:val="right" w:pos="8494" w:leader="none"/>
-          <w:tab w:val="right" w:pos="9638" w:leader="dot"/>
+          <w:tab w:val="right" w:pos="8504" w:leader="dot"/>
         </w:tabs>
         <w:rPr/>
       </w:pPr>
@@ -855,11 +848,10 @@
           <w:rPr>
             <w:webHidden/>
             <w:rStyle w:val="IndexLink"/>
-            <w:vanish w:val="false"/>
           </w:rPr>
           <w:t>3 Definition</w:t>
           <w:tab/>
-          <w:t>3</w:t>
+          <w:t>4</w:t>
         </w:r>
       </w:hyperlink>
     </w:p>
@@ -867,8 +859,7 @@
       <w:pPr>
         <w:pStyle w:val="Contents1"/>
         <w:tabs>
-          <w:tab w:val="right" w:pos="8494" w:leader="none"/>
-          <w:tab w:val="right" w:pos="9638" w:leader="dot"/>
+          <w:tab w:val="right" w:pos="8504" w:leader="dot"/>
         </w:tabs>
         <w:rPr/>
       </w:pPr>
@@ -877,7 +868,6 @@
           <w:rPr>
             <w:webHidden/>
             <w:rStyle w:val="IndexLink"/>
-            <w:vanish w:val="false"/>
           </w:rPr>
           <w:t>4 Implementation</w:t>
           <w:tab/>
@@ -889,8 +879,7 @@
       <w:pPr>
         <w:pStyle w:val="Contents1"/>
         <w:tabs>
-          <w:tab w:val="right" w:pos="8494" w:leader="none"/>
-          <w:tab w:val="right" w:pos="9638" w:leader="dot"/>
+          <w:tab w:val="right" w:pos="8504" w:leader="dot"/>
         </w:tabs>
         <w:rPr/>
       </w:pPr>
@@ -899,7 +888,6 @@
           <w:rPr>
             <w:webHidden/>
             <w:rStyle w:val="IndexLink"/>
-            <w:vanish w:val="false"/>
           </w:rPr>
           <w:t>5 Testing</w:t>
           <w:tab/>
@@ -911,8 +899,7 @@
       <w:pPr>
         <w:pStyle w:val="Contents1"/>
         <w:tabs>
-          <w:tab w:val="right" w:pos="8494" w:leader="none"/>
-          <w:tab w:val="right" w:pos="9638" w:leader="dot"/>
+          <w:tab w:val="right" w:pos="8504" w:leader="dot"/>
         </w:tabs>
         <w:rPr/>
       </w:pPr>
@@ -921,7 +908,6 @@
           <w:rPr>
             <w:webHidden/>
             <w:rStyle w:val="IndexLink"/>
-            <w:vanish w:val="false"/>
           </w:rPr>
           <w:t>6 POSSIBILITIES OF FURTHER DEVELOPMENT</w:t>
           <w:tab/>
@@ -933,8 +919,7 @@
       <w:pPr>
         <w:pStyle w:val="Contents1"/>
         <w:tabs>
-          <w:tab w:val="right" w:pos="8494" w:leader="none"/>
-          <w:tab w:val="right" w:pos="9638" w:leader="dot"/>
+          <w:tab w:val="right" w:pos="8504" w:leader="dot"/>
         </w:tabs>
         <w:rPr/>
       </w:pPr>
@@ -943,11 +928,10 @@
           <w:rPr>
             <w:webHidden/>
             <w:rStyle w:val="IndexLink"/>
-            <w:vanish w:val="false"/>
           </w:rPr>
-          <w:t>7 conclusion</w:t>
+          <w:t>7 conclusion and user interface design material</w:t>
           <w:tab/>
-          <w:t>7</w:t>
+          <w:t>8</w:t>
         </w:r>
       </w:hyperlink>
     </w:p>
@@ -955,19 +939,17 @@
       <w:pPr>
         <w:pStyle w:val="Contents1"/>
         <w:tabs>
-          <w:tab w:val="right" w:pos="8494" w:leader="none"/>
-          <w:tab w:val="right" w:pos="9638" w:leader="dot"/>
+          <w:tab w:val="right" w:pos="8504" w:leader="dot"/>
         </w:tabs>
         <w:rPr/>
       </w:pPr>
-      <w:hyperlink w:anchor="__RefHeading___Toc2075_1499675277">
+      <w:hyperlink w:anchor="__RefHeading___Toc198_198122415">
         <w:r>
           <w:rPr>
             <w:webHidden/>
             <w:rStyle w:val="IndexLink"/>
-            <w:vanish w:val="false"/>
           </w:rPr>
-          <w:t>8 REFERENCES</w:t>
+          <w:t>user interface design material</w:t>
           <w:tab/>
           <w:t>8</w:t>
         </w:r>
@@ -975,6 +957,186 @@
     </w:p>
     <w:p>
       <w:pPr>
+        <w:pStyle w:val="Contents1"/>
+        <w:tabs>
+          <w:tab w:val="right" w:pos="8504" w:leader="dot"/>
+        </w:tabs>
+        <w:rPr/>
+      </w:pPr>
+      <w:hyperlink w:anchor="__RefHeading___Toc200_198122415">
+        <w:r>
+          <w:rPr>
+            <w:webHidden/>
+            <w:rStyle w:val="IndexLink"/>
+          </w:rPr>
+          <w:t>8 REFERENCES</w:t>
+          <w:tab/>
+          <w:t>13</w:t>
+        </w:r>
+      </w:hyperlink>
+    </w:p>
+    <w:p>
+      <w:pPr>
+        <w:pStyle w:val="Contents1"/>
+        <w:tabs>
+          <w:tab w:val="right" w:pos="8504" w:leader="dot"/>
+        </w:tabs>
+        <w:rPr/>
+      </w:pPr>
+      <w:hyperlink w:anchor="__RefHeading___Toc202_198122415">
+        <w:r>
+          <w:rPr>
+            <w:webHidden/>
+            <w:rStyle w:val="IndexLink"/>
+          </w:rPr>
+          <w:t>https://developer.mozilla.org/bm/docs/Web/JavaScript</w:t>
+          <w:tab/>
+          <w:t>13</w:t>
+        </w:r>
+      </w:hyperlink>
+    </w:p>
+    <w:p>
+      <w:pPr>
+        <w:pStyle w:val="Contents1"/>
+        <w:tabs>
+          <w:tab w:val="right" w:pos="8504" w:leader="dot"/>
+        </w:tabs>
+        <w:rPr/>
+      </w:pPr>
+      <w:hyperlink w:anchor="__RefHeading___Toc204_198122415">
+        <w:r>
+          <w:rPr>
+            <w:webHidden/>
+            <w:rStyle w:val="IndexLink"/>
+          </w:rPr>
+          <w:t>https://developer.mozilla.org/en-US/docs/Web/CSS/Reference</w:t>
+          <w:tab/>
+          <w:t>13</w:t>
+        </w:r>
+      </w:hyperlink>
+    </w:p>
+    <w:p>
+      <w:pPr>
+        <w:pStyle w:val="Contents1"/>
+        <w:tabs>
+          <w:tab w:val="right" w:pos="8504" w:leader="dot"/>
+        </w:tabs>
+        <w:rPr/>
+      </w:pPr>
+      <w:hyperlink w:anchor="__RefHeading___Toc206_198122415">
+        <w:r>
+          <w:rPr>
+            <w:webHidden/>
+            <w:rStyle w:val="IndexLink"/>
+          </w:rPr>
+          <w:t>https://developer.mozilla.org/en-US/docs/Web/HTML/Element</w:t>
+          <w:tab/>
+          <w:t>13</w:t>
+        </w:r>
+      </w:hyperlink>
+    </w:p>
+    <w:p>
+      <w:pPr>
+        <w:pStyle w:val="Contents1"/>
+        <w:tabs>
+          <w:tab w:val="right" w:pos="8504" w:leader="dot"/>
+        </w:tabs>
+        <w:rPr/>
+      </w:pPr>
+      <w:hyperlink w:anchor="__RefHeading___Toc208_198122415">
+        <w:r>
+          <w:rPr>
+            <w:webHidden/>
+            <w:rStyle w:val="IndexLink"/>
+          </w:rPr>
+          <w:t>https://en.wikipedia.org/wiki/Truth_table</w:t>
+          <w:tab/>
+          <w:t>13</w:t>
+        </w:r>
+      </w:hyperlink>
+    </w:p>
+    <w:p>
+      <w:pPr>
+        <w:pStyle w:val="Contents1"/>
+        <w:tabs>
+          <w:tab w:val="right" w:pos="8504" w:leader="dot"/>
+        </w:tabs>
+        <w:rPr/>
+      </w:pPr>
+      <w:hyperlink w:anchor="__RefHeading___Toc210_198122415">
+        <w:r>
+          <w:rPr>
+            <w:webHidden/>
+            <w:rStyle w:val="IndexLink"/>
+          </w:rPr>
+          <w:t>https://www.w3schools.com/css/</w:t>
+          <w:tab/>
+          <w:t>13</w:t>
+        </w:r>
+      </w:hyperlink>
+    </w:p>
+    <w:p>
+      <w:pPr>
+        <w:pStyle w:val="Contents1"/>
+        <w:tabs>
+          <w:tab w:val="right" w:pos="8504" w:leader="dot"/>
+        </w:tabs>
+        <w:rPr/>
+      </w:pPr>
+      <w:hyperlink w:anchor="__RefHeading___Toc212_198122415">
+        <w:r>
+          <w:rPr>
+            <w:webHidden/>
+            <w:rStyle w:val="IndexLink"/>
+          </w:rPr>
+          <w:t>https://www.w3schools.com/html/</w:t>
+          <w:tab/>
+          <w:t>13</w:t>
+        </w:r>
+      </w:hyperlink>
+    </w:p>
+    <w:p>
+      <w:pPr>
+        <w:pStyle w:val="Contents1"/>
+        <w:tabs>
+          <w:tab w:val="right" w:pos="8504" w:leader="dot"/>
+        </w:tabs>
+        <w:rPr/>
+      </w:pPr>
+      <w:hyperlink w:anchor="__RefHeading___Toc214_198122415">
+        <w:r>
+          <w:rPr>
+            <w:webHidden/>
+            <w:rStyle w:val="IndexLink"/>
+          </w:rPr>
+          <w:t>https://www.w3schools.com/js/</w:t>
+          <w:tab/>
+          <w:t>13</w:t>
+        </w:r>
+      </w:hyperlink>
+    </w:p>
+    <w:p>
+      <w:pPr>
+        <w:pStyle w:val="Contents1"/>
+        <w:tabs>
+          <w:tab w:val="right" w:pos="8504" w:leader="dot"/>
+        </w:tabs>
+        <w:rPr/>
+      </w:pPr>
+      <w:hyperlink w:anchor="__RefHeading___Toc216_198122415">
+        <w:r>
+          <w:rPr>
+            <w:webHidden/>
+            <w:rStyle w:val="IndexLink"/>
+          </w:rPr>
+          <w:t>https://www.w3schools.com/jsref/jsref_parseint.asp</w:t>
+          <w:tab/>
+          <w:t>13</w:t>
+        </w:r>
+      </w:hyperlink>
+    </w:p>
+    <w:p>
+      <w:pPr>
         <w:pStyle w:val="Normal"/>
         <w:rPr>
           <w:rFonts w:ascii="Arial" w:hAnsi="Arial" w:cs="Arial"/>
@@ -998,25 +1160,6 @@
           <w:rFonts w:cs="Arial" w:ascii="Arial" w:hAnsi="Arial"/>
         </w:rPr>
         <w:fldChar w:fldCharType="end"/>
-      </w:r>
-    </w:p>
-    <w:p>
-      <w:pPr>
-        <w:pStyle w:val="Normal"/>
-        <w:rPr>
-          <w:rFonts w:ascii="Arial" w:hAnsi="Arial" w:cs="Arial"/>
-          <w:bCs/>
-          <w:caps/>
-          <w:lang w:val="en-US"/>
-        </w:rPr>
-      </w:pPr>
-      <w:r>
-        <w:rPr>
-          <w:rFonts w:cs="Arial" w:ascii="Arial" w:hAnsi="Arial"/>
-          <w:bCs/>
-          <w:caps/>
-          <w:lang w:val="en-US"/>
-        </w:rPr>
       </w:r>
     </w:p>
     <w:p>
@@ -2564,11 +2707,7 @@
         </w:numPr>
         <w:spacing w:lineRule="auto" w:line="360" w:before="0" w:after="0"/>
         <w:outlineLvl w:val="0"/>
-        <w:rPr>
-          <w:rFonts w:ascii="Times" w:hAnsi="Times"/>
-          <w:sz w:val="28"/>
-          <w:szCs w:val="28"/>
-        </w:rPr>
+        <w:rPr/>
       </w:pPr>
       <w:bookmarkStart w:id="13" w:name="__RefHeading___Toc2073_1499675277"/>
       <w:bookmarkStart w:id="14" w:name="_Toc257121596"/>
@@ -2595,7 +2734,20 @@
           <w:szCs w:val="28"/>
           <w:lang w:val="en-US" w:eastAsia="fi-FI"/>
         </w:rPr>
-        <w:t>conclusion</w:t>
+        <w:t xml:space="preserve">conclusion and </w:t>
+      </w:r>
+      <w:bookmarkStart w:id="15" w:name="__DdeLink__185_1604162571"/>
+      <w:bookmarkEnd w:id="15"/>
+      <w:r>
+        <w:rPr>
+          <w:rFonts w:eastAsia="Times New Roman" w:cs="Arial" w:ascii="Times" w:hAnsi="Times"/>
+          <w:b/>
+          <w:caps/>
+          <w:sz w:val="28"/>
+          <w:szCs w:val="28"/>
+          <w:lang w:val="en-US" w:eastAsia="fi-FI"/>
+        </w:rPr>
+        <w:t>user interface design material</w:t>
       </w:r>
     </w:p>
     <w:p>
@@ -2612,7 +2764,7 @@
           <w:szCs w:val="28"/>
           <w:lang w:val="en-US" w:eastAsia="fi-FI"/>
         </w:rPr>
-        <w:t xml:space="preserve">The most significant results of the doing the project is to have the basic understanding of how developer works by using some basic programming tool such as HTML5, CSS and JavaScript. The most essential issues of the work was how to implement the function into the programming system so that it would present the suitable output. As group work, both team member  make their own contribution to the project. In the end the out come of the final result was satisfied . </w:t>
+        <w:t xml:space="preserve">The most significant results of the doing the project is to have the basic understanding of how developer works by using some basic programming tool such as HTML5, CSS and JavaScript. The most essential issues of the work was how to implement the function into the programming system so that it would present the suitable output. As group work, both team member  make their own contribution to the project. In the end the out come of the final result was satisfied. </w:t>
       </w:r>
     </w:p>
     <w:p>
@@ -2621,15 +2773,15 @@
         <w:spacing w:lineRule="auto" w:line="360" w:before="0" w:after="0"/>
         <w:jc w:val="both"/>
         <w:rPr>
-          <w:rFonts w:ascii="Times" w:hAnsi="Times" w:eastAsia="Times New Roman" w:cs="Arial"/>
-          <w:sz w:val="28"/>
-          <w:szCs w:val="28"/>
-          <w:lang w:val="en-US" w:eastAsia="fi-FI"/>
-        </w:rPr>
-      </w:pPr>
-      <w:r>
-        <w:rPr>
-          <w:rFonts w:eastAsia="Times New Roman" w:cs="Arial" w:ascii="Times" w:hAnsi="Times"/>
+          <w:rFonts w:ascii="Times" w:hAnsi="Times" w:eastAsia="Times New Roman" w:cs="Arial" w:cstheme="minorBidi"/>
+          <w:sz w:val="28"/>
+          <w:szCs w:val="28"/>
+          <w:lang w:val="en-US" w:eastAsia="fi-FI"/>
+        </w:rPr>
+      </w:pPr>
+      <w:r>
+        <w:rPr>
+          <w:rFonts w:eastAsia="Times New Roman" w:cs="Arial" w:cstheme="minorBidi" w:ascii="Times" w:hAnsi="Times"/>
           <w:sz w:val="28"/>
           <w:szCs w:val="28"/>
           <w:lang w:val="en-US" w:eastAsia="fi-FI"/>
@@ -2645,6 +2797,4706 @@
           <w:numId w:val="0"/>
         </w:numPr>
         <w:spacing w:lineRule="auto" w:line="360" w:before="0" w:after="0"/>
+        <w:jc w:val="both"/>
+        <w:outlineLvl w:val="0"/>
+        <w:rPr/>
+      </w:pPr>
+      <w:bookmarkStart w:id="16" w:name="__RefHeading___Toc198_198122415"/>
+      <w:bookmarkEnd w:id="16"/>
+      <w:r>
+        <w:rPr>
+          <w:rFonts w:eastAsia="Times New Roman" w:cs="Arial" w:ascii="Times" w:hAnsi="Times" w:cstheme="minorBidi"/>
+          <w:b/>
+          <w:caps/>
+          <w:sz w:val="28"/>
+          <w:szCs w:val="28"/>
+          <w:lang w:val="en-US" w:eastAsia="fi-FI"/>
+        </w:rPr>
+        <w:t>user interface design material</w:t>
+      </w:r>
+    </w:p>
+    <w:p>
+      <w:pPr>
+        <w:pStyle w:val="Normal"/>
+        <w:numPr>
+          <w:ilvl w:val="0"/>
+          <w:numId w:val="0"/>
+        </w:numPr>
+        <w:spacing w:lineRule="auto" w:line="360" w:before="0" w:after="0"/>
+        <w:jc w:val="both"/>
+        <w:outlineLvl w:val="0"/>
+        <w:rPr>
+          <w:rFonts w:ascii="Times" w:hAnsi="Times" w:eastAsia="Times New Roman" w:cs="Arial" w:cstheme="minorBidi"/>
+          <w:b/>
+          <w:b/>
+          <w:caps/>
+          <w:sz w:val="28"/>
+          <w:szCs w:val="28"/>
+          <w:lang w:val="en-US" w:eastAsia="fi-FI"/>
+        </w:rPr>
+      </w:pPr>
+      <w:r>
+        <w:rPr>
+          <w:rFonts w:eastAsia="Times New Roman" w:cs="Arial" w:cstheme="minorBidi" w:ascii="Times" w:hAnsi="Times"/>
+          <w:b/>
+          <w:caps/>
+          <w:sz w:val="28"/>
+          <w:szCs w:val="28"/>
+          <w:lang w:val="en-US" w:eastAsia="fi-FI"/>
+        </w:rPr>
+      </w:r>
+    </w:p>
+    <w:p>
+      <w:pPr>
+        <w:pStyle w:val="Normal"/>
+        <w:spacing w:lineRule="auto" w:line="360" w:before="0" w:after="0"/>
+        <w:jc w:val="both"/>
+        <w:rPr>
+          <w:rFonts w:ascii="Times" w:hAnsi="Times" w:eastAsia="Times New Roman" w:cs="Arial" w:cstheme="minorBidi"/>
+          <w:sz w:val="28"/>
+          <w:szCs w:val="28"/>
+          <w:lang w:val="en-US" w:eastAsia="fi-FI"/>
+        </w:rPr>
+      </w:pPr>
+      <w:r>
+        <w:rPr>
+          <w:rFonts w:eastAsia="Times New Roman" w:cs="Arial" w:cstheme="minorBidi" w:ascii="Times" w:hAnsi="Times"/>
+          <w:sz w:val="28"/>
+          <w:szCs w:val="28"/>
+          <w:lang w:val="en-US" w:eastAsia="fi-FI"/>
+        </w:rPr>
+      </w:r>
+    </w:p>
+    <w:p>
+      <w:pPr>
+        <w:pStyle w:val="Normal"/>
+        <w:spacing w:lineRule="auto" w:line="360" w:before="0" w:after="0"/>
+        <w:jc w:val="both"/>
+        <w:rPr>
+          <w:rFonts w:ascii="Times" w:hAnsi="Times" w:eastAsia="Times New Roman" w:cs="Arial"/>
+          <w:sz w:val="28"/>
+          <w:szCs w:val="28"/>
+          <w:lang w:val="en-US" w:eastAsia="fi-FI"/>
+        </w:rPr>
+      </w:pPr>
+      <w:r>
+        <w:rPr>
+          <w:rFonts w:eastAsia="Times New Roman" w:cs="Arial" w:ascii="Times" w:hAnsi="Times"/>
+          <w:sz w:val="28"/>
+          <w:szCs w:val="28"/>
+          <w:lang w:val="en-US" w:eastAsia="fi-FI"/>
+        </w:rPr>
+        <w:drawing>
+          <wp:anchor behindDoc="0" distT="0" distB="0" distL="0" distR="0" simplePos="0" locked="0" layoutInCell="1" allowOverlap="1" relativeHeight="2">
+            <wp:simplePos x="0" y="0"/>
+            <wp:positionH relativeFrom="column">
+              <wp:posOffset>87630</wp:posOffset>
+            </wp:positionH>
+            <wp:positionV relativeFrom="paragraph">
+              <wp:posOffset>-10795</wp:posOffset>
+            </wp:positionV>
+            <wp:extent cx="4295775" cy="2942590"/>
+            <wp:effectExtent l="0" t="0" r="0" b="0"/>
+            <wp:wrapSquare wrapText="largest"/>
+            <wp:docPr id="1" name="Image2" descr=""/>
+            <wp:cNvGraphicFramePr>
+              <a:graphicFrameLocks xmlns:a="http://schemas.openxmlformats.org/drawingml/2006/main" noChangeAspect="1"/>
+            </wp:cNvGraphicFramePr>
+            <a:graphic xmlns:a="http://schemas.openxmlformats.org/drawingml/2006/main">
+              <a:graphicData uri="http://schemas.openxmlformats.org/drawingml/2006/picture">
+                <pic:pic xmlns:pic="http://schemas.openxmlformats.org/drawingml/2006/picture">
+                  <pic:nvPicPr>
+                    <pic:cNvPr id="1" name="Image2" descr=""/>
+                    <pic:cNvPicPr>
+                      <a:picLocks noChangeAspect="1" noChangeArrowheads="1"/>
+                    </pic:cNvPicPr>
+                  </pic:nvPicPr>
+                  <pic:blipFill>
+                    <a:blip r:embed="rId2"/>
+                    <a:stretch>
+                      <a:fillRect/>
+                    </a:stretch>
+                  </pic:blipFill>
+                  <pic:spPr bwMode="auto">
+                    <a:xfrm>
+                      <a:off x="0" y="0"/>
+                      <a:ext cx="4295775" cy="2942590"/>
+                    </a:xfrm>
+                    <a:prstGeom prst="rect">
+                      <a:avLst/>
+                    </a:prstGeom>
+                  </pic:spPr>
+                </pic:pic>
+              </a:graphicData>
+            </a:graphic>
+          </wp:anchor>
+        </w:drawing>
+      </w:r>
+    </w:p>
+    <w:p>
+      <w:pPr>
+        <w:pStyle w:val="Normal"/>
+        <w:keepNext w:val="true"/>
+        <w:numPr>
+          <w:ilvl w:val="0"/>
+          <w:numId w:val="0"/>
+        </w:numPr>
+        <w:spacing w:lineRule="auto" w:line="360" w:before="0" w:after="0"/>
+        <w:outlineLvl w:val="0"/>
+        <w:rPr>
+          <w:rFonts w:ascii="Times" w:hAnsi="Times" w:eastAsia="Times New Roman" w:cs="Arial"/>
+          <w:b/>
+          <w:b/>
+          <w:caps/>
+          <w:sz w:val="28"/>
+          <w:szCs w:val="28"/>
+          <w:lang w:val="en-US" w:eastAsia="fi-FI"/>
+        </w:rPr>
+      </w:pPr>
+      <w:r>
+        <w:rPr>
+          <w:rFonts w:eastAsia="Times New Roman" w:cs="Arial" w:ascii="Times" w:hAnsi="Times"/>
+          <w:b/>
+          <w:caps/>
+          <w:sz w:val="28"/>
+          <w:szCs w:val="28"/>
+          <w:lang w:val="en-US" w:eastAsia="fi-FI"/>
+        </w:rPr>
+      </w:r>
+    </w:p>
+    <w:p>
+      <w:pPr>
+        <w:pStyle w:val="Normal"/>
+        <w:numPr>
+          <w:ilvl w:val="0"/>
+          <w:numId w:val="0"/>
+        </w:numPr>
+        <w:spacing w:lineRule="auto" w:line="360" w:before="0" w:after="0"/>
+        <w:outlineLvl w:val="0"/>
+        <w:rPr>
+          <w:rFonts w:ascii="Times" w:hAnsi="Times" w:eastAsia="Times New Roman" w:cs="Arial"/>
+          <w:b/>
+          <w:b/>
+          <w:caps/>
+          <w:sz w:val="28"/>
+          <w:szCs w:val="28"/>
+          <w:lang w:val="en-US" w:eastAsia="fi-FI"/>
+        </w:rPr>
+      </w:pPr>
+      <w:r>
+        <w:rPr>
+          <w:rFonts w:eastAsia="Times New Roman" w:cs="Arial" w:ascii="Times" w:hAnsi="Times"/>
+          <w:b/>
+          <w:caps/>
+          <w:sz w:val="28"/>
+          <w:szCs w:val="28"/>
+          <w:lang w:val="en-US" w:eastAsia="fi-FI"/>
+        </w:rPr>
+      </w:r>
+    </w:p>
+    <w:p>
+      <w:pPr>
+        <w:pStyle w:val="Normal"/>
+        <w:numPr>
+          <w:ilvl w:val="0"/>
+          <w:numId w:val="0"/>
+        </w:numPr>
+        <w:spacing w:lineRule="auto" w:line="360" w:before="0" w:after="0"/>
+        <w:outlineLvl w:val="0"/>
+        <w:rPr>
+          <w:rFonts w:ascii="Times" w:hAnsi="Times" w:eastAsia="Times New Roman" w:cs="Arial"/>
+          <w:b/>
+          <w:b/>
+          <w:caps/>
+          <w:sz w:val="28"/>
+          <w:szCs w:val="28"/>
+          <w:lang w:val="en-US" w:eastAsia="fi-FI"/>
+        </w:rPr>
+      </w:pPr>
+      <w:r>
+        <w:rPr>
+          <w:rFonts w:eastAsia="Times New Roman" w:cs="Arial" w:ascii="Times" w:hAnsi="Times"/>
+          <w:b/>
+          <w:caps/>
+          <w:sz w:val="28"/>
+          <w:szCs w:val="28"/>
+          <w:lang w:val="en-US" w:eastAsia="fi-FI"/>
+        </w:rPr>
+      </w:r>
+    </w:p>
+    <w:p>
+      <w:pPr>
+        <w:pStyle w:val="Normal"/>
+        <w:numPr>
+          <w:ilvl w:val="0"/>
+          <w:numId w:val="0"/>
+        </w:numPr>
+        <w:spacing w:lineRule="auto" w:line="360" w:before="0" w:after="0"/>
+        <w:outlineLvl w:val="0"/>
+        <w:rPr>
+          <w:rFonts w:ascii="Times" w:hAnsi="Times" w:eastAsia="Times New Roman" w:cs="Arial"/>
+          <w:b/>
+          <w:b/>
+          <w:caps/>
+          <w:sz w:val="28"/>
+          <w:szCs w:val="28"/>
+          <w:lang w:val="en-US" w:eastAsia="fi-FI"/>
+        </w:rPr>
+      </w:pPr>
+      <w:r>
+        <w:rPr>
+          <w:rFonts w:eastAsia="Times New Roman" w:cs="Arial" w:ascii="Times" w:hAnsi="Times"/>
+          <w:b/>
+          <w:caps/>
+          <w:sz w:val="28"/>
+          <w:szCs w:val="28"/>
+          <w:lang w:val="en-US" w:eastAsia="fi-FI"/>
+        </w:rPr>
+      </w:r>
+    </w:p>
+    <w:p>
+      <w:pPr>
+        <w:pStyle w:val="Normal"/>
+        <w:numPr>
+          <w:ilvl w:val="0"/>
+          <w:numId w:val="0"/>
+        </w:numPr>
+        <w:spacing w:lineRule="auto" w:line="360" w:before="0" w:after="0"/>
+        <w:outlineLvl w:val="0"/>
+        <w:rPr>
+          <w:rFonts w:ascii="Times" w:hAnsi="Times" w:eastAsia="Times New Roman" w:cs="Arial"/>
+          <w:b/>
+          <w:b/>
+          <w:caps/>
+          <w:sz w:val="28"/>
+          <w:szCs w:val="28"/>
+          <w:lang w:val="en-US" w:eastAsia="fi-FI"/>
+        </w:rPr>
+      </w:pPr>
+      <w:r>
+        <w:rPr>
+          <w:rFonts w:eastAsia="Times New Roman" w:cs="Arial" w:ascii="Times" w:hAnsi="Times"/>
+          <w:b/>
+          <w:caps/>
+          <w:sz w:val="28"/>
+          <w:szCs w:val="28"/>
+          <w:lang w:val="en-US" w:eastAsia="fi-FI"/>
+        </w:rPr>
+      </w:r>
+    </w:p>
+    <w:p>
+      <w:pPr>
+        <w:pStyle w:val="Normal"/>
+        <w:numPr>
+          <w:ilvl w:val="0"/>
+          <w:numId w:val="0"/>
+        </w:numPr>
+        <w:spacing w:lineRule="auto" w:line="360" w:before="0" w:after="0"/>
+        <w:outlineLvl w:val="0"/>
+        <w:rPr>
+          <w:rFonts w:ascii="Times" w:hAnsi="Times" w:eastAsia="Times New Roman" w:cs="Arial"/>
+          <w:b/>
+          <w:b/>
+          <w:caps/>
+          <w:sz w:val="28"/>
+          <w:szCs w:val="28"/>
+          <w:lang w:val="en-US" w:eastAsia="fi-FI"/>
+        </w:rPr>
+      </w:pPr>
+      <w:r>
+        <w:rPr>
+          <w:rFonts w:eastAsia="Times New Roman" w:cs="Arial" w:ascii="Times" w:hAnsi="Times"/>
+          <w:b/>
+          <w:caps/>
+          <w:sz w:val="28"/>
+          <w:szCs w:val="28"/>
+          <w:lang w:val="en-US" w:eastAsia="fi-FI"/>
+        </w:rPr>
+      </w:r>
+    </w:p>
+    <w:p>
+      <w:pPr>
+        <w:pStyle w:val="Normal"/>
+        <w:numPr>
+          <w:ilvl w:val="0"/>
+          <w:numId w:val="0"/>
+        </w:numPr>
+        <w:spacing w:lineRule="auto" w:line="360" w:before="0" w:after="0"/>
+        <w:outlineLvl w:val="0"/>
+        <w:rPr>
+          <w:rFonts w:ascii="Times" w:hAnsi="Times" w:eastAsia="Times New Roman" w:cs="Arial"/>
+          <w:b/>
+          <w:b/>
+          <w:caps/>
+          <w:sz w:val="28"/>
+          <w:szCs w:val="28"/>
+          <w:lang w:val="en-US" w:eastAsia="fi-FI"/>
+        </w:rPr>
+      </w:pPr>
+      <w:r>
+        <w:rPr>
+          <w:rFonts w:eastAsia="Times New Roman" w:cs="Arial" w:ascii="Times" w:hAnsi="Times"/>
+          <w:b/>
+          <w:caps/>
+          <w:sz w:val="28"/>
+          <w:szCs w:val="28"/>
+          <w:lang w:val="en-US" w:eastAsia="fi-FI"/>
+        </w:rPr>
+      </w:r>
+    </w:p>
+    <w:p>
+      <w:pPr>
+        <w:pStyle w:val="Normal"/>
+        <w:numPr>
+          <w:ilvl w:val="0"/>
+          <w:numId w:val="0"/>
+        </w:numPr>
+        <w:spacing w:lineRule="auto" w:line="360" w:before="0" w:after="0"/>
+        <w:outlineLvl w:val="0"/>
+        <w:rPr>
+          <w:rFonts w:ascii="Times" w:hAnsi="Times" w:eastAsia="Times New Roman" w:cs="Arial"/>
+          <w:b/>
+          <w:b/>
+          <w:caps/>
+          <w:sz w:val="28"/>
+          <w:szCs w:val="28"/>
+          <w:lang w:val="en-US" w:eastAsia="fi-FI"/>
+        </w:rPr>
+      </w:pPr>
+      <w:r>
+        <w:rPr>
+          <w:rFonts w:eastAsia="Times New Roman" w:cs="Arial" w:ascii="Times" w:hAnsi="Times"/>
+          <w:b/>
+          <w:caps/>
+          <w:sz w:val="28"/>
+          <w:szCs w:val="28"/>
+          <w:lang w:val="en-US" w:eastAsia="fi-FI"/>
+        </w:rPr>
+      </w:r>
+    </w:p>
+    <w:p>
+      <w:pPr>
+        <w:pStyle w:val="Normal"/>
+        <w:numPr>
+          <w:ilvl w:val="0"/>
+          <w:numId w:val="0"/>
+        </w:numPr>
+        <w:spacing w:lineRule="auto" w:line="360" w:before="0" w:after="0"/>
+        <w:outlineLvl w:val="0"/>
+        <w:rPr>
+          <w:rFonts w:ascii="Times" w:hAnsi="Times" w:eastAsia="Times New Roman" w:cs="Arial"/>
+          <w:b/>
+          <w:b/>
+          <w:caps/>
+          <w:sz w:val="28"/>
+          <w:szCs w:val="28"/>
+          <w:lang w:val="en-US" w:eastAsia="fi-FI"/>
+        </w:rPr>
+      </w:pPr>
+      <w:r>
+        <w:rPr>
+          <w:rFonts w:eastAsia="Times New Roman" w:cs="Arial" w:ascii="Times" w:hAnsi="Times"/>
+          <w:b/>
+          <w:caps/>
+          <w:sz w:val="28"/>
+          <w:szCs w:val="28"/>
+          <w:lang w:val="en-US" w:eastAsia="fi-FI"/>
+        </w:rPr>
+      </w:r>
+    </w:p>
+    <w:p>
+      <w:pPr>
+        <w:pStyle w:val="Normal"/>
+        <w:numPr>
+          <w:ilvl w:val="0"/>
+          <w:numId w:val="0"/>
+        </w:numPr>
+        <w:spacing w:lineRule="auto" w:line="360" w:before="0" w:after="0"/>
+        <w:outlineLvl w:val="0"/>
+        <w:rPr>
+          <w:rFonts w:ascii="Times" w:hAnsi="Times" w:eastAsia="Times New Roman" w:cs="Arial"/>
+          <w:b/>
+          <w:b/>
+          <w:caps/>
+          <w:sz w:val="28"/>
+          <w:szCs w:val="28"/>
+          <w:lang w:val="en-US" w:eastAsia="fi-FI"/>
+        </w:rPr>
+      </w:pPr>
+      <w:r>
+        <w:rPr>
+          <w:rFonts w:eastAsia="Times New Roman" w:cs="Arial" w:ascii="Times" w:hAnsi="Times"/>
+          <w:b/>
+          <w:caps/>
+          <w:sz w:val="28"/>
+          <w:szCs w:val="28"/>
+          <w:lang w:val="en-US" w:eastAsia="fi-FI"/>
+        </w:rPr>
+      </w:r>
+    </w:p>
+    <w:p>
+      <w:pPr>
+        <w:pStyle w:val="Normal"/>
+        <w:numPr>
+          <w:ilvl w:val="0"/>
+          <w:numId w:val="0"/>
+        </w:numPr>
+        <w:spacing w:lineRule="auto" w:line="360" w:before="0" w:after="0"/>
+        <w:outlineLvl w:val="0"/>
+        <w:rPr>
+          <w:rFonts w:ascii="Times" w:hAnsi="Times" w:eastAsia="Times New Roman" w:cs="Arial"/>
+          <w:b/>
+          <w:b/>
+          <w:caps/>
+          <w:sz w:val="28"/>
+          <w:szCs w:val="28"/>
+          <w:lang w:val="en-US" w:eastAsia="fi-FI"/>
+        </w:rPr>
+      </w:pPr>
+      <w:r>
+        <w:rPr>
+          <w:rFonts w:eastAsia="Times New Roman" w:cs="Arial" w:ascii="Times" w:hAnsi="Times"/>
+          <w:b/>
+          <w:caps/>
+          <w:sz w:val="28"/>
+          <w:szCs w:val="28"/>
+          <w:lang w:val="en-US" w:eastAsia="fi-FI"/>
+        </w:rPr>
+      </w:r>
+    </w:p>
+    <w:p>
+      <w:pPr>
+        <w:pStyle w:val="Normal"/>
+        <w:numPr>
+          <w:ilvl w:val="0"/>
+          <w:numId w:val="0"/>
+        </w:numPr>
+        <w:spacing w:lineRule="auto" w:line="360" w:before="0" w:after="0"/>
+        <w:outlineLvl w:val="0"/>
+        <w:rPr>
+          <w:rFonts w:ascii="Times" w:hAnsi="Times" w:eastAsia="Times New Roman" w:cs="Arial"/>
+          <w:b/>
+          <w:b/>
+          <w:caps/>
+          <w:sz w:val="28"/>
+          <w:szCs w:val="28"/>
+          <w:lang w:val="en-US" w:eastAsia="fi-FI"/>
+        </w:rPr>
+      </w:pPr>
+      <w:r>
+        <w:rPr>
+          <w:rFonts w:eastAsia="Times New Roman" w:cs="Arial" w:ascii="Times" w:hAnsi="Times"/>
+          <w:b/>
+          <w:caps/>
+          <w:sz w:val="28"/>
+          <w:szCs w:val="28"/>
+          <w:lang w:val="en-US" w:eastAsia="fi-FI"/>
+        </w:rPr>
+      </w:r>
+    </w:p>
+    <w:p>
+      <w:pPr>
+        <w:pStyle w:val="Normal"/>
+        <w:numPr>
+          <w:ilvl w:val="0"/>
+          <w:numId w:val="0"/>
+        </w:numPr>
+        <w:spacing w:lineRule="auto" w:line="360" w:before="0" w:after="0"/>
+        <w:outlineLvl w:val="0"/>
+        <w:rPr>
+          <w:rFonts w:ascii="Times" w:hAnsi="Times" w:eastAsia="Times New Roman" w:cs="Arial"/>
+          <w:b/>
+          <w:b/>
+          <w:caps/>
+          <w:sz w:val="28"/>
+          <w:szCs w:val="28"/>
+          <w:lang w:val="en-US" w:eastAsia="fi-FI"/>
+        </w:rPr>
+      </w:pPr>
+      <w:r>
+        <w:rPr>
+          <w:rFonts w:eastAsia="Times New Roman" w:cs="Arial" w:ascii="Times" w:hAnsi="Times"/>
+          <w:b/>
+          <w:caps/>
+          <w:sz w:val="28"/>
+          <w:szCs w:val="28"/>
+          <w:lang w:val="en-US" w:eastAsia="fi-FI"/>
+        </w:rPr>
+      </w:r>
+    </w:p>
+    <w:p>
+      <w:pPr>
+        <w:pStyle w:val="Normal"/>
+        <w:numPr>
+          <w:ilvl w:val="0"/>
+          <w:numId w:val="0"/>
+        </w:numPr>
+        <w:spacing w:lineRule="auto" w:line="360" w:before="0" w:after="0"/>
+        <w:outlineLvl w:val="0"/>
+        <w:rPr>
+          <w:rFonts w:ascii="Times" w:hAnsi="Times" w:eastAsia="Times New Roman" w:cs="Arial"/>
+          <w:b/>
+          <w:b/>
+          <w:caps/>
+          <w:sz w:val="28"/>
+          <w:szCs w:val="28"/>
+          <w:lang w:val="en-US" w:eastAsia="fi-FI"/>
+        </w:rPr>
+      </w:pPr>
+      <w:r>
+        <w:rPr>
+          <w:rFonts w:eastAsia="Times New Roman" w:cs="Arial" w:ascii="Times" w:hAnsi="Times"/>
+          <w:b/>
+          <w:caps/>
+          <w:sz w:val="28"/>
+          <w:szCs w:val="28"/>
+          <w:lang w:val="en-US" w:eastAsia="fi-FI"/>
+        </w:rPr>
+      </w:r>
+    </w:p>
+    <w:p>
+      <w:pPr>
+        <w:pStyle w:val="Normal"/>
+        <w:numPr>
+          <w:ilvl w:val="0"/>
+          <w:numId w:val="0"/>
+        </w:numPr>
+        <w:spacing w:lineRule="auto" w:line="360" w:before="0" w:after="0"/>
+        <w:outlineLvl w:val="0"/>
+        <w:rPr>
+          <w:rFonts w:ascii="Times" w:hAnsi="Times" w:eastAsia="Times New Roman" w:cs="Arial"/>
+          <w:b/>
+          <w:b/>
+          <w:caps/>
+          <w:sz w:val="28"/>
+          <w:szCs w:val="28"/>
+          <w:lang w:val="en-US" w:eastAsia="fi-FI"/>
+        </w:rPr>
+      </w:pPr>
+      <w:r>
+        <w:rPr>
+          <w:rFonts w:eastAsia="Times New Roman" w:cs="Arial" w:ascii="Times" w:hAnsi="Times"/>
+          <w:b/>
+          <w:caps/>
+          <w:sz w:val="28"/>
+          <w:szCs w:val="28"/>
+          <w:lang w:val="en-US" w:eastAsia="fi-FI"/>
+        </w:rPr>
+        <w:drawing>
+          <wp:anchor behindDoc="0" distT="0" distB="0" distL="0" distR="0" simplePos="0" locked="0" layoutInCell="1" allowOverlap="1" relativeHeight="4">
+            <wp:simplePos x="0" y="0"/>
+            <wp:positionH relativeFrom="column">
+              <wp:posOffset>353060</wp:posOffset>
+            </wp:positionH>
+            <wp:positionV relativeFrom="paragraph">
+              <wp:posOffset>22225</wp:posOffset>
+            </wp:positionV>
+            <wp:extent cx="4251960" cy="2926715"/>
+            <wp:effectExtent l="0" t="0" r="0" b="0"/>
+            <wp:wrapSquare wrapText="largest"/>
+            <wp:docPr id="2" name="Image3" descr=""/>
+            <wp:cNvGraphicFramePr>
+              <a:graphicFrameLocks xmlns:a="http://schemas.openxmlformats.org/drawingml/2006/main" noChangeAspect="1"/>
+            </wp:cNvGraphicFramePr>
+            <a:graphic xmlns:a="http://schemas.openxmlformats.org/drawingml/2006/main">
+              <a:graphicData uri="http://schemas.openxmlformats.org/drawingml/2006/picture">
+                <pic:pic xmlns:pic="http://schemas.openxmlformats.org/drawingml/2006/picture">
+                  <pic:nvPicPr>
+                    <pic:cNvPr id="2" name="Image3" descr=""/>
+                    <pic:cNvPicPr>
+                      <a:picLocks noChangeAspect="1" noChangeArrowheads="1"/>
+                    </pic:cNvPicPr>
+                  </pic:nvPicPr>
+                  <pic:blipFill>
+                    <a:blip r:embed="rId3"/>
+                    <a:stretch>
+                      <a:fillRect/>
+                    </a:stretch>
+                  </pic:blipFill>
+                  <pic:spPr bwMode="auto">
+                    <a:xfrm>
+                      <a:off x="0" y="0"/>
+                      <a:ext cx="4251960" cy="2926715"/>
+                    </a:xfrm>
+                    <a:prstGeom prst="rect">
+                      <a:avLst/>
+                    </a:prstGeom>
+                  </pic:spPr>
+                </pic:pic>
+              </a:graphicData>
+            </a:graphic>
+          </wp:anchor>
+        </w:drawing>
+      </w:r>
+    </w:p>
+    <w:p>
+      <w:pPr>
+        <w:pStyle w:val="Normal"/>
+        <w:numPr>
+          <w:ilvl w:val="0"/>
+          <w:numId w:val="0"/>
+        </w:numPr>
+        <w:spacing w:lineRule="auto" w:line="360" w:before="0" w:after="0"/>
+        <w:outlineLvl w:val="0"/>
+        <w:rPr>
+          <w:rFonts w:ascii="Times" w:hAnsi="Times" w:eastAsia="Times New Roman" w:cs="Arial"/>
+          <w:b/>
+          <w:b/>
+          <w:caps/>
+          <w:sz w:val="28"/>
+          <w:szCs w:val="28"/>
+          <w:lang w:val="en-US" w:eastAsia="fi-FI"/>
+        </w:rPr>
+      </w:pPr>
+      <w:r>
+        <w:rPr>
+          <w:rFonts w:eastAsia="Times New Roman" w:cs="Arial" w:ascii="Times" w:hAnsi="Times"/>
+          <w:b/>
+          <w:caps/>
+          <w:sz w:val="28"/>
+          <w:szCs w:val="28"/>
+          <w:lang w:val="en-US" w:eastAsia="fi-FI"/>
+        </w:rPr>
+      </w:r>
+    </w:p>
+    <w:p>
+      <w:pPr>
+        <w:pStyle w:val="Normal"/>
+        <w:numPr>
+          <w:ilvl w:val="0"/>
+          <w:numId w:val="0"/>
+        </w:numPr>
+        <w:spacing w:lineRule="auto" w:line="360" w:before="0" w:after="0"/>
+        <w:outlineLvl w:val="0"/>
+        <w:rPr>
+          <w:rFonts w:ascii="Times" w:hAnsi="Times" w:eastAsia="Times New Roman" w:cs="Arial"/>
+          <w:b/>
+          <w:b/>
+          <w:caps/>
+          <w:sz w:val="28"/>
+          <w:szCs w:val="28"/>
+          <w:lang w:val="en-US" w:eastAsia="fi-FI"/>
+        </w:rPr>
+      </w:pPr>
+      <w:r>
+        <w:rPr>
+          <w:rFonts w:eastAsia="Times New Roman" w:cs="Arial" w:ascii="Times" w:hAnsi="Times"/>
+          <w:b/>
+          <w:caps/>
+          <w:sz w:val="28"/>
+          <w:szCs w:val="28"/>
+          <w:lang w:val="en-US" w:eastAsia="fi-FI"/>
+        </w:rPr>
+      </w:r>
+    </w:p>
+    <w:p>
+      <w:pPr>
+        <w:pStyle w:val="Normal"/>
+        <w:numPr>
+          <w:ilvl w:val="0"/>
+          <w:numId w:val="0"/>
+        </w:numPr>
+        <w:spacing w:lineRule="auto" w:line="360" w:before="0" w:after="0"/>
+        <w:outlineLvl w:val="0"/>
+        <w:rPr>
+          <w:rFonts w:ascii="Times" w:hAnsi="Times" w:eastAsia="Times New Roman" w:cs="Arial"/>
+          <w:b/>
+          <w:b/>
+          <w:caps/>
+          <w:sz w:val="28"/>
+          <w:szCs w:val="28"/>
+          <w:lang w:val="en-US" w:eastAsia="fi-FI"/>
+        </w:rPr>
+      </w:pPr>
+      <w:r>
+        <w:rPr>
+          <w:rFonts w:eastAsia="Times New Roman" w:cs="Arial" w:ascii="Times" w:hAnsi="Times"/>
+          <w:b/>
+          <w:caps/>
+          <w:sz w:val="28"/>
+          <w:szCs w:val="28"/>
+          <w:lang w:val="en-US" w:eastAsia="fi-FI"/>
+        </w:rPr>
+      </w:r>
+    </w:p>
+    <w:p>
+      <w:pPr>
+        <w:pStyle w:val="Normal"/>
+        <w:numPr>
+          <w:ilvl w:val="0"/>
+          <w:numId w:val="0"/>
+        </w:numPr>
+        <w:spacing w:lineRule="auto" w:line="360" w:before="0" w:after="0"/>
+        <w:outlineLvl w:val="0"/>
+        <w:rPr>
+          <w:rFonts w:ascii="Times" w:hAnsi="Times" w:eastAsia="Times New Roman" w:cs="Arial"/>
+          <w:b/>
+          <w:b/>
+          <w:caps/>
+          <w:sz w:val="28"/>
+          <w:szCs w:val="28"/>
+          <w:lang w:val="en-US" w:eastAsia="fi-FI"/>
+        </w:rPr>
+      </w:pPr>
+      <w:r>
+        <w:rPr>
+          <w:rFonts w:eastAsia="Times New Roman" w:cs="Arial" w:ascii="Times" w:hAnsi="Times"/>
+          <w:b/>
+          <w:caps/>
+          <w:sz w:val="28"/>
+          <w:szCs w:val="28"/>
+          <w:lang w:val="en-US" w:eastAsia="fi-FI"/>
+        </w:rPr>
+      </w:r>
+    </w:p>
+    <w:p>
+      <w:pPr>
+        <w:pStyle w:val="Normal"/>
+        <w:numPr>
+          <w:ilvl w:val="0"/>
+          <w:numId w:val="0"/>
+        </w:numPr>
+        <w:spacing w:lineRule="auto" w:line="360" w:before="0" w:after="0"/>
+        <w:outlineLvl w:val="0"/>
+        <w:rPr>
+          <w:rFonts w:ascii="Times" w:hAnsi="Times" w:eastAsia="Times New Roman" w:cs="Arial"/>
+          <w:b/>
+          <w:b/>
+          <w:caps/>
+          <w:sz w:val="28"/>
+          <w:szCs w:val="28"/>
+          <w:lang w:val="en-US" w:eastAsia="fi-FI"/>
+        </w:rPr>
+      </w:pPr>
+      <w:r>
+        <w:rPr>
+          <w:rFonts w:eastAsia="Times New Roman" w:cs="Arial" w:ascii="Times" w:hAnsi="Times"/>
+          <w:b/>
+          <w:caps/>
+          <w:sz w:val="28"/>
+          <w:szCs w:val="28"/>
+          <w:lang w:val="en-US" w:eastAsia="fi-FI"/>
+        </w:rPr>
+      </w:r>
+    </w:p>
+    <w:p>
+      <w:pPr>
+        <w:pStyle w:val="Normal"/>
+        <w:numPr>
+          <w:ilvl w:val="0"/>
+          <w:numId w:val="0"/>
+        </w:numPr>
+        <w:spacing w:lineRule="auto" w:line="360" w:before="0" w:after="0"/>
+        <w:outlineLvl w:val="0"/>
+        <w:rPr>
+          <w:rFonts w:ascii="Times" w:hAnsi="Times" w:eastAsia="Times New Roman" w:cs="Arial"/>
+          <w:b/>
+          <w:b/>
+          <w:caps/>
+          <w:sz w:val="28"/>
+          <w:szCs w:val="28"/>
+          <w:lang w:val="en-US" w:eastAsia="fi-FI"/>
+        </w:rPr>
+      </w:pPr>
+      <w:r>
+        <w:rPr>
+          <w:rFonts w:eastAsia="Times New Roman" w:cs="Arial" w:ascii="Times" w:hAnsi="Times"/>
+          <w:b/>
+          <w:caps/>
+          <w:sz w:val="28"/>
+          <w:szCs w:val="28"/>
+          <w:lang w:val="en-US" w:eastAsia="fi-FI"/>
+        </w:rPr>
+      </w:r>
+    </w:p>
+    <w:p>
+      <w:pPr>
+        <w:pStyle w:val="Normal"/>
+        <w:numPr>
+          <w:ilvl w:val="0"/>
+          <w:numId w:val="0"/>
+        </w:numPr>
+        <w:spacing w:lineRule="auto" w:line="360" w:before="0" w:after="0"/>
+        <w:outlineLvl w:val="0"/>
+        <w:rPr>
+          <w:rFonts w:ascii="Times" w:hAnsi="Times" w:eastAsia="Times New Roman" w:cs="Arial"/>
+          <w:b/>
+          <w:b/>
+          <w:caps/>
+          <w:sz w:val="28"/>
+          <w:szCs w:val="28"/>
+          <w:lang w:val="en-US" w:eastAsia="fi-FI"/>
+        </w:rPr>
+      </w:pPr>
+      <w:r>
+        <w:rPr>
+          <w:rFonts w:eastAsia="Times New Roman" w:cs="Arial" w:ascii="Times" w:hAnsi="Times"/>
+          <w:b/>
+          <w:caps/>
+          <w:sz w:val="28"/>
+          <w:szCs w:val="28"/>
+          <w:lang w:val="en-US" w:eastAsia="fi-FI"/>
+        </w:rPr>
+      </w:r>
+    </w:p>
+    <w:p>
+      <w:pPr>
+        <w:pStyle w:val="Normal"/>
+        <w:numPr>
+          <w:ilvl w:val="0"/>
+          <w:numId w:val="0"/>
+        </w:numPr>
+        <w:spacing w:lineRule="auto" w:line="360" w:before="0" w:after="0"/>
+        <w:outlineLvl w:val="0"/>
+        <w:rPr>
+          <w:rFonts w:ascii="Times" w:hAnsi="Times" w:eastAsia="Times New Roman" w:cs="Arial"/>
+          <w:b/>
+          <w:b/>
+          <w:caps/>
+          <w:sz w:val="28"/>
+          <w:szCs w:val="28"/>
+          <w:lang w:val="en-US" w:eastAsia="fi-FI"/>
+        </w:rPr>
+      </w:pPr>
+      <w:r>
+        <w:rPr>
+          <w:rFonts w:eastAsia="Times New Roman" w:cs="Arial" w:ascii="Times" w:hAnsi="Times"/>
+          <w:b/>
+          <w:caps/>
+          <w:sz w:val="28"/>
+          <w:szCs w:val="28"/>
+          <w:lang w:val="en-US" w:eastAsia="fi-FI"/>
+        </w:rPr>
+      </w:r>
+    </w:p>
+    <w:p>
+      <w:pPr>
+        <w:pStyle w:val="Normal"/>
+        <w:numPr>
+          <w:ilvl w:val="0"/>
+          <w:numId w:val="0"/>
+        </w:numPr>
+        <w:spacing w:lineRule="auto" w:line="360" w:before="0" w:after="0"/>
+        <w:outlineLvl w:val="0"/>
+        <w:rPr>
+          <w:rFonts w:ascii="Times" w:hAnsi="Times" w:eastAsia="Times New Roman" w:cs="Arial"/>
+          <w:b/>
+          <w:b/>
+          <w:caps/>
+          <w:sz w:val="28"/>
+          <w:szCs w:val="28"/>
+          <w:lang w:val="en-US" w:eastAsia="fi-FI"/>
+        </w:rPr>
+      </w:pPr>
+      <w:r>
+        <w:rPr>
+          <w:rFonts w:eastAsia="Times New Roman" w:cs="Arial" w:ascii="Times" w:hAnsi="Times"/>
+          <w:b/>
+          <w:caps/>
+          <w:sz w:val="28"/>
+          <w:szCs w:val="28"/>
+          <w:lang w:val="en-US" w:eastAsia="fi-FI"/>
+        </w:rPr>
+      </w:r>
+    </w:p>
+    <w:p>
+      <w:pPr>
+        <w:pStyle w:val="Normal"/>
+        <w:numPr>
+          <w:ilvl w:val="0"/>
+          <w:numId w:val="0"/>
+        </w:numPr>
+        <w:spacing w:lineRule="auto" w:line="360" w:before="0" w:after="0"/>
+        <w:outlineLvl w:val="0"/>
+        <w:rPr>
+          <w:rFonts w:ascii="Times" w:hAnsi="Times" w:eastAsia="Times New Roman" w:cs="Arial"/>
+          <w:b/>
+          <w:b/>
+          <w:caps/>
+          <w:sz w:val="28"/>
+          <w:szCs w:val="28"/>
+          <w:lang w:val="en-US" w:eastAsia="fi-FI"/>
+        </w:rPr>
+      </w:pPr>
+      <w:r>
+        <w:rPr>
+          <w:rFonts w:eastAsia="Times New Roman" w:cs="Arial" w:ascii="Times" w:hAnsi="Times"/>
+          <w:b/>
+          <w:caps/>
+          <w:sz w:val="28"/>
+          <w:szCs w:val="28"/>
+          <w:lang w:val="en-US" w:eastAsia="fi-FI"/>
+        </w:rPr>
+      </w:r>
+    </w:p>
+    <w:p>
+      <w:pPr>
+        <w:pStyle w:val="Normal"/>
+        <w:numPr>
+          <w:ilvl w:val="0"/>
+          <w:numId w:val="0"/>
+        </w:numPr>
+        <w:spacing w:lineRule="auto" w:line="360" w:before="0" w:after="0"/>
+        <w:outlineLvl w:val="0"/>
+        <w:rPr>
+          <w:rFonts w:ascii="Times" w:hAnsi="Times" w:eastAsia="Times New Roman" w:cs="Arial"/>
+          <w:b/>
+          <w:b/>
+          <w:caps/>
+          <w:sz w:val="28"/>
+          <w:szCs w:val="28"/>
+          <w:lang w:val="en-US" w:eastAsia="fi-FI"/>
+        </w:rPr>
+      </w:pPr>
+      <w:r>
+        <w:rPr>
+          <w:rFonts w:eastAsia="Times New Roman" w:cs="Arial" w:ascii="Times" w:hAnsi="Times"/>
+          <w:b/>
+          <w:caps/>
+          <w:sz w:val="28"/>
+          <w:szCs w:val="28"/>
+          <w:lang w:val="en-US" w:eastAsia="fi-FI"/>
+        </w:rPr>
+      </w:r>
+    </w:p>
+    <w:p>
+      <w:pPr>
+        <w:pStyle w:val="Normal"/>
+        <w:numPr>
+          <w:ilvl w:val="0"/>
+          <w:numId w:val="0"/>
+        </w:numPr>
+        <w:spacing w:lineRule="auto" w:line="360" w:before="0" w:after="0"/>
+        <w:outlineLvl w:val="0"/>
+        <w:rPr>
+          <w:rFonts w:ascii="Times" w:hAnsi="Times" w:eastAsia="Times New Roman" w:cs="Arial"/>
+          <w:b/>
+          <w:b/>
+          <w:caps/>
+          <w:sz w:val="28"/>
+          <w:szCs w:val="28"/>
+          <w:lang w:val="en-US" w:eastAsia="fi-FI"/>
+        </w:rPr>
+      </w:pPr>
+      <w:r>
+        <w:rPr>
+          <w:rFonts w:eastAsia="Times New Roman" w:cs="Arial" w:ascii="Times" w:hAnsi="Times"/>
+          <w:b/>
+          <w:caps/>
+          <w:sz w:val="28"/>
+          <w:szCs w:val="28"/>
+          <w:lang w:val="en-US" w:eastAsia="fi-FI"/>
+        </w:rPr>
+        <w:drawing>
+          <wp:anchor behindDoc="0" distT="0" distB="0" distL="0" distR="0" simplePos="0" locked="0" layoutInCell="1" allowOverlap="1" relativeHeight="3">
+            <wp:simplePos x="0" y="0"/>
+            <wp:positionH relativeFrom="column">
+              <wp:posOffset>371475</wp:posOffset>
+            </wp:positionH>
+            <wp:positionV relativeFrom="paragraph">
+              <wp:posOffset>-55880</wp:posOffset>
+            </wp:positionV>
+            <wp:extent cx="4692015" cy="3359785"/>
+            <wp:effectExtent l="0" t="0" r="0" b="0"/>
+            <wp:wrapSquare wrapText="largest"/>
+            <wp:docPr id="3" name="Image1" descr=""/>
+            <wp:cNvGraphicFramePr>
+              <a:graphicFrameLocks xmlns:a="http://schemas.openxmlformats.org/drawingml/2006/main" noChangeAspect="1"/>
+            </wp:cNvGraphicFramePr>
+            <a:graphic xmlns:a="http://schemas.openxmlformats.org/drawingml/2006/main">
+              <a:graphicData uri="http://schemas.openxmlformats.org/drawingml/2006/picture">
+                <pic:pic xmlns:pic="http://schemas.openxmlformats.org/drawingml/2006/picture">
+                  <pic:nvPicPr>
+                    <pic:cNvPr id="3" name="Image1" descr=""/>
+                    <pic:cNvPicPr>
+                      <a:picLocks noChangeAspect="1" noChangeArrowheads="1"/>
+                    </pic:cNvPicPr>
+                  </pic:nvPicPr>
+                  <pic:blipFill>
+                    <a:blip r:embed="rId4"/>
+                    <a:stretch>
+                      <a:fillRect/>
+                    </a:stretch>
+                  </pic:blipFill>
+                  <pic:spPr bwMode="auto">
+                    <a:xfrm>
+                      <a:off x="0" y="0"/>
+                      <a:ext cx="4692015" cy="3359785"/>
+                    </a:xfrm>
+                    <a:prstGeom prst="rect">
+                      <a:avLst/>
+                    </a:prstGeom>
+                  </pic:spPr>
+                </pic:pic>
+              </a:graphicData>
+            </a:graphic>
+          </wp:anchor>
+        </w:drawing>
+      </w:r>
+    </w:p>
+    <w:p>
+      <w:pPr>
+        <w:pStyle w:val="Normal"/>
+        <w:numPr>
+          <w:ilvl w:val="0"/>
+          <w:numId w:val="0"/>
+        </w:numPr>
+        <w:spacing w:lineRule="auto" w:line="360" w:before="0" w:after="0"/>
+        <w:outlineLvl w:val="0"/>
+        <w:rPr>
+          <w:rFonts w:ascii="Times" w:hAnsi="Times" w:eastAsia="Times New Roman" w:cs="Arial"/>
+          <w:b/>
+          <w:b/>
+          <w:caps/>
+          <w:sz w:val="28"/>
+          <w:szCs w:val="28"/>
+          <w:lang w:val="en-US" w:eastAsia="fi-FI"/>
+        </w:rPr>
+      </w:pPr>
+      <w:r>
+        <w:rPr>
+          <w:rFonts w:eastAsia="Times New Roman" w:cs="Arial" w:ascii="Times" w:hAnsi="Times"/>
+          <w:b/>
+          <w:caps/>
+          <w:sz w:val="28"/>
+          <w:szCs w:val="28"/>
+          <w:lang w:val="en-US" w:eastAsia="fi-FI"/>
+        </w:rPr>
+      </w:r>
+    </w:p>
+    <w:p>
+      <w:pPr>
+        <w:pStyle w:val="Normal"/>
+        <w:numPr>
+          <w:ilvl w:val="0"/>
+          <w:numId w:val="0"/>
+        </w:numPr>
+        <w:spacing w:lineRule="auto" w:line="360" w:before="0" w:after="0"/>
+        <w:outlineLvl w:val="0"/>
+        <w:rPr>
+          <w:rFonts w:ascii="Times" w:hAnsi="Times" w:eastAsia="Times New Roman" w:cs="Arial"/>
+          <w:b/>
+          <w:b/>
+          <w:caps/>
+          <w:sz w:val="28"/>
+          <w:szCs w:val="28"/>
+          <w:lang w:val="en-US" w:eastAsia="fi-FI"/>
+        </w:rPr>
+      </w:pPr>
+      <w:r>
+        <w:rPr>
+          <w:rFonts w:eastAsia="Times New Roman" w:cs="Arial" w:ascii="Times" w:hAnsi="Times"/>
+          <w:b/>
+          <w:caps/>
+          <w:sz w:val="28"/>
+          <w:szCs w:val="28"/>
+          <w:lang w:val="en-US" w:eastAsia="fi-FI"/>
+        </w:rPr>
+      </w:r>
+    </w:p>
+    <w:p>
+      <w:pPr>
+        <w:pStyle w:val="Normal"/>
+        <w:numPr>
+          <w:ilvl w:val="0"/>
+          <w:numId w:val="0"/>
+        </w:numPr>
+        <w:spacing w:lineRule="auto" w:line="360" w:before="0" w:after="0"/>
+        <w:outlineLvl w:val="0"/>
+        <w:rPr>
+          <w:rFonts w:ascii="Times" w:hAnsi="Times" w:eastAsia="Times New Roman" w:cs="Arial"/>
+          <w:b/>
+          <w:b/>
+          <w:caps/>
+          <w:sz w:val="28"/>
+          <w:szCs w:val="28"/>
+          <w:lang w:val="en-US" w:eastAsia="fi-FI"/>
+        </w:rPr>
+      </w:pPr>
+      <w:r>
+        <w:rPr>
+          <w:rFonts w:eastAsia="Times New Roman" w:cs="Arial" w:ascii="Times" w:hAnsi="Times"/>
+          <w:b/>
+          <w:caps/>
+          <w:sz w:val="28"/>
+          <w:szCs w:val="28"/>
+          <w:lang w:val="en-US" w:eastAsia="fi-FI"/>
+        </w:rPr>
+      </w:r>
+    </w:p>
+    <w:p>
+      <w:pPr>
+        <w:pStyle w:val="Normal"/>
+        <w:numPr>
+          <w:ilvl w:val="0"/>
+          <w:numId w:val="0"/>
+        </w:numPr>
+        <w:spacing w:lineRule="auto" w:line="360" w:before="0" w:after="0"/>
+        <w:outlineLvl w:val="0"/>
+        <w:rPr>
+          <w:rFonts w:ascii="Times" w:hAnsi="Times" w:eastAsia="Times New Roman" w:cs="Arial"/>
+          <w:b/>
+          <w:b/>
+          <w:caps/>
+          <w:sz w:val="28"/>
+          <w:szCs w:val="28"/>
+          <w:lang w:val="en-US" w:eastAsia="fi-FI"/>
+        </w:rPr>
+      </w:pPr>
+      <w:r>
+        <w:rPr>
+          <w:rFonts w:eastAsia="Times New Roman" w:cs="Arial" w:ascii="Times" w:hAnsi="Times"/>
+          <w:b/>
+          <w:caps/>
+          <w:sz w:val="28"/>
+          <w:szCs w:val="28"/>
+          <w:lang w:val="en-US" w:eastAsia="fi-FI"/>
+        </w:rPr>
+      </w:r>
+    </w:p>
+    <w:p>
+      <w:pPr>
+        <w:pStyle w:val="Normal"/>
+        <w:numPr>
+          <w:ilvl w:val="0"/>
+          <w:numId w:val="0"/>
+        </w:numPr>
+        <w:spacing w:lineRule="auto" w:line="360" w:before="0" w:after="0"/>
+        <w:outlineLvl w:val="0"/>
+        <w:rPr>
+          <w:rFonts w:ascii="Times" w:hAnsi="Times" w:eastAsia="Times New Roman" w:cs="Arial"/>
+          <w:b/>
+          <w:b/>
+          <w:caps/>
+          <w:sz w:val="28"/>
+          <w:szCs w:val="28"/>
+          <w:lang w:val="en-US" w:eastAsia="fi-FI"/>
+        </w:rPr>
+      </w:pPr>
+      <w:r>
+        <w:rPr>
+          <w:rFonts w:eastAsia="Times New Roman" w:cs="Arial" w:ascii="Times" w:hAnsi="Times"/>
+          <w:b/>
+          <w:caps/>
+          <w:sz w:val="28"/>
+          <w:szCs w:val="28"/>
+          <w:lang w:val="en-US" w:eastAsia="fi-FI"/>
+        </w:rPr>
+      </w:r>
+    </w:p>
+    <w:p>
+      <w:pPr>
+        <w:pStyle w:val="Normal"/>
+        <w:numPr>
+          <w:ilvl w:val="0"/>
+          <w:numId w:val="0"/>
+        </w:numPr>
+        <w:spacing w:lineRule="auto" w:line="360" w:before="0" w:after="0"/>
+        <w:outlineLvl w:val="0"/>
+        <w:rPr>
+          <w:rFonts w:ascii="Times" w:hAnsi="Times" w:eastAsia="Times New Roman" w:cs="Arial"/>
+          <w:b/>
+          <w:b/>
+          <w:caps/>
+          <w:sz w:val="28"/>
+          <w:szCs w:val="28"/>
+          <w:lang w:val="en-US" w:eastAsia="fi-FI"/>
+        </w:rPr>
+      </w:pPr>
+      <w:r>
+        <w:rPr>
+          <w:rFonts w:eastAsia="Times New Roman" w:cs="Arial" w:ascii="Times" w:hAnsi="Times"/>
+          <w:b/>
+          <w:caps/>
+          <w:sz w:val="28"/>
+          <w:szCs w:val="28"/>
+          <w:lang w:val="en-US" w:eastAsia="fi-FI"/>
+        </w:rPr>
+      </w:r>
+    </w:p>
+    <w:p>
+      <w:pPr>
+        <w:pStyle w:val="Normal"/>
+        <w:numPr>
+          <w:ilvl w:val="0"/>
+          <w:numId w:val="0"/>
+        </w:numPr>
+        <w:spacing w:lineRule="auto" w:line="360" w:before="0" w:after="0"/>
+        <w:outlineLvl w:val="0"/>
+        <w:rPr>
+          <w:rFonts w:ascii="Times" w:hAnsi="Times" w:eastAsia="Times New Roman" w:cs="Arial"/>
+          <w:b/>
+          <w:b/>
+          <w:caps/>
+          <w:sz w:val="28"/>
+          <w:szCs w:val="28"/>
+          <w:lang w:val="en-US" w:eastAsia="fi-FI"/>
+        </w:rPr>
+      </w:pPr>
+      <w:r>
+        <w:rPr>
+          <w:rFonts w:eastAsia="Times New Roman" w:cs="Arial" w:ascii="Times" w:hAnsi="Times"/>
+          <w:b/>
+          <w:caps/>
+          <w:sz w:val="28"/>
+          <w:szCs w:val="28"/>
+          <w:lang w:val="en-US" w:eastAsia="fi-FI"/>
+        </w:rPr>
+      </w:r>
+    </w:p>
+    <w:p>
+      <w:pPr>
+        <w:pStyle w:val="Normal"/>
+        <w:numPr>
+          <w:ilvl w:val="0"/>
+          <w:numId w:val="0"/>
+        </w:numPr>
+        <w:spacing w:lineRule="auto" w:line="360" w:before="0" w:after="0"/>
+        <w:outlineLvl w:val="0"/>
+        <w:rPr>
+          <w:rFonts w:ascii="Times" w:hAnsi="Times" w:eastAsia="Times New Roman" w:cs="Arial"/>
+          <w:b/>
+          <w:b/>
+          <w:caps/>
+          <w:sz w:val="28"/>
+          <w:szCs w:val="28"/>
+          <w:lang w:val="en-US" w:eastAsia="fi-FI"/>
+        </w:rPr>
+      </w:pPr>
+      <w:r>
+        <w:rPr>
+          <w:rFonts w:eastAsia="Times New Roman" w:cs="Arial" w:ascii="Times" w:hAnsi="Times"/>
+          <w:b/>
+          <w:caps/>
+          <w:sz w:val="28"/>
+          <w:szCs w:val="28"/>
+          <w:lang w:val="en-US" w:eastAsia="fi-FI"/>
+        </w:rPr>
+      </w:r>
+    </w:p>
+    <w:p>
+      <w:pPr>
+        <w:pStyle w:val="Normal"/>
+        <w:numPr>
+          <w:ilvl w:val="0"/>
+          <w:numId w:val="0"/>
+        </w:numPr>
+        <w:spacing w:lineRule="auto" w:line="360" w:before="0" w:after="0"/>
+        <w:outlineLvl w:val="0"/>
+        <w:rPr>
+          <w:rFonts w:ascii="Times" w:hAnsi="Times" w:eastAsia="Times New Roman" w:cs="Arial"/>
+          <w:b/>
+          <w:b/>
+          <w:caps/>
+          <w:sz w:val="28"/>
+          <w:szCs w:val="28"/>
+          <w:lang w:val="en-US" w:eastAsia="fi-FI"/>
+        </w:rPr>
+      </w:pPr>
+      <w:r>
+        <w:rPr>
+          <w:rFonts w:eastAsia="Times New Roman" w:cs="Arial" w:ascii="Times" w:hAnsi="Times"/>
+          <w:b/>
+          <w:caps/>
+          <w:sz w:val="28"/>
+          <w:szCs w:val="28"/>
+          <w:lang w:val="en-US" w:eastAsia="fi-FI"/>
+        </w:rPr>
+      </w:r>
+    </w:p>
+    <w:p>
+      <w:pPr>
+        <w:pStyle w:val="Normal"/>
+        <w:numPr>
+          <w:ilvl w:val="0"/>
+          <w:numId w:val="0"/>
+        </w:numPr>
+        <w:spacing w:lineRule="auto" w:line="360" w:before="0" w:after="0"/>
+        <w:outlineLvl w:val="0"/>
+        <w:rPr>
+          <w:rFonts w:ascii="Times" w:hAnsi="Times" w:eastAsia="Times New Roman" w:cs="Arial"/>
+          <w:b/>
+          <w:b/>
+          <w:caps/>
+          <w:sz w:val="28"/>
+          <w:szCs w:val="28"/>
+          <w:lang w:val="en-US" w:eastAsia="fi-FI"/>
+        </w:rPr>
+      </w:pPr>
+      <w:r>
+        <w:rPr>
+          <w:rFonts w:eastAsia="Times New Roman" w:cs="Arial" w:ascii="Times" w:hAnsi="Times"/>
+          <w:b/>
+          <w:caps/>
+          <w:sz w:val="28"/>
+          <w:szCs w:val="28"/>
+          <w:lang w:val="en-US" w:eastAsia="fi-FI"/>
+        </w:rPr>
+      </w:r>
+    </w:p>
+    <w:p>
+      <w:pPr>
+        <w:pStyle w:val="Normal"/>
+        <w:numPr>
+          <w:ilvl w:val="0"/>
+          <w:numId w:val="0"/>
+        </w:numPr>
+        <w:spacing w:lineRule="auto" w:line="360" w:before="0" w:after="0"/>
+        <w:outlineLvl w:val="0"/>
+        <w:rPr>
+          <w:rFonts w:ascii="Times" w:hAnsi="Times" w:eastAsia="Times New Roman" w:cs="Arial"/>
+          <w:b/>
+          <w:b/>
+          <w:caps/>
+          <w:sz w:val="28"/>
+          <w:szCs w:val="28"/>
+          <w:lang w:val="en-US" w:eastAsia="fi-FI"/>
+        </w:rPr>
+      </w:pPr>
+      <w:r>
+        <w:rPr>
+          <w:rFonts w:eastAsia="Times New Roman" w:cs="Arial" w:ascii="Times" w:hAnsi="Times"/>
+          <w:b/>
+          <w:caps/>
+          <w:sz w:val="28"/>
+          <w:szCs w:val="28"/>
+          <w:lang w:val="en-US" w:eastAsia="fi-FI"/>
+        </w:rPr>
+      </w:r>
+    </w:p>
+    <w:p>
+      <w:pPr>
+        <w:pStyle w:val="Normal"/>
+        <w:numPr>
+          <w:ilvl w:val="0"/>
+          <w:numId w:val="0"/>
+        </w:numPr>
+        <w:spacing w:lineRule="auto" w:line="360" w:before="0" w:after="0"/>
+        <w:outlineLvl w:val="0"/>
+        <w:rPr>
+          <w:rFonts w:ascii="Times" w:hAnsi="Times" w:eastAsia="Times New Roman" w:cs="Arial"/>
+          <w:b/>
+          <w:b/>
+          <w:caps/>
+          <w:sz w:val="28"/>
+          <w:szCs w:val="28"/>
+          <w:lang w:val="en-US" w:eastAsia="fi-FI"/>
+        </w:rPr>
+      </w:pPr>
+      <w:r>
+        <w:rPr>
+          <w:rFonts w:eastAsia="Times New Roman" w:cs="Arial" w:ascii="Times" w:hAnsi="Times"/>
+          <w:b/>
+          <w:caps/>
+          <w:sz w:val="28"/>
+          <w:szCs w:val="28"/>
+          <w:lang w:val="en-US" w:eastAsia="fi-FI"/>
+        </w:rPr>
+      </w:r>
+    </w:p>
+    <w:p>
+      <w:pPr>
+        <w:pStyle w:val="Normal"/>
+        <w:numPr>
+          <w:ilvl w:val="0"/>
+          <w:numId w:val="0"/>
+        </w:numPr>
+        <w:spacing w:lineRule="auto" w:line="360" w:before="0" w:after="0"/>
+        <w:outlineLvl w:val="0"/>
+        <w:rPr>
+          <w:rFonts w:ascii="Times" w:hAnsi="Times" w:eastAsia="Times New Roman" w:cs="Arial"/>
+          <w:b/>
+          <w:b/>
+          <w:caps/>
+          <w:sz w:val="28"/>
+          <w:szCs w:val="28"/>
+          <w:lang w:val="en-US" w:eastAsia="fi-FI"/>
+        </w:rPr>
+      </w:pPr>
+      <w:r>
+        <w:rPr>
+          <w:rFonts w:eastAsia="Times New Roman" w:cs="Arial" w:ascii="Times" w:hAnsi="Times"/>
+          <w:b/>
+          <w:caps/>
+          <w:sz w:val="28"/>
+          <w:szCs w:val="28"/>
+          <w:lang w:val="en-US" w:eastAsia="fi-FI"/>
+        </w:rPr>
+      </w:r>
+    </w:p>
+    <w:p>
+      <w:pPr>
+        <w:pStyle w:val="Normal"/>
+        <w:numPr>
+          <w:ilvl w:val="0"/>
+          <w:numId w:val="0"/>
+        </w:numPr>
+        <w:spacing w:lineRule="auto" w:line="360" w:before="0" w:after="0"/>
+        <w:outlineLvl w:val="0"/>
+        <w:rPr>
+          <w:rFonts w:ascii="Times" w:hAnsi="Times" w:eastAsia="Times New Roman" w:cs="Arial"/>
+          <w:b/>
+          <w:b/>
+          <w:caps/>
+          <w:sz w:val="28"/>
+          <w:szCs w:val="28"/>
+          <w:lang w:val="en-US" w:eastAsia="fi-FI"/>
+        </w:rPr>
+      </w:pPr>
+      <w:r>
+        <w:rPr>
+          <w:rFonts w:eastAsia="Times New Roman" w:cs="Arial" w:ascii="Times" w:hAnsi="Times"/>
+          <w:b/>
+          <w:caps/>
+          <w:sz w:val="28"/>
+          <w:szCs w:val="28"/>
+          <w:lang w:val="en-US" w:eastAsia="fi-FI"/>
+        </w:rPr>
+      </w:r>
+    </w:p>
+    <w:p>
+      <w:pPr>
+        <w:pStyle w:val="Normal"/>
+        <w:numPr>
+          <w:ilvl w:val="0"/>
+          <w:numId w:val="0"/>
+        </w:numPr>
+        <w:spacing w:lineRule="auto" w:line="360" w:before="0" w:after="0"/>
+        <w:outlineLvl w:val="0"/>
+        <w:rPr>
+          <w:rFonts w:ascii="Times" w:hAnsi="Times" w:eastAsia="Times New Roman" w:cs="Arial"/>
+          <w:b/>
+          <w:b/>
+          <w:caps/>
+          <w:sz w:val="28"/>
+          <w:szCs w:val="28"/>
+          <w:lang w:val="en-US" w:eastAsia="fi-FI"/>
+        </w:rPr>
+      </w:pPr>
+      <w:r>
+        <w:rPr>
+          <w:rFonts w:eastAsia="Times New Roman" w:cs="Arial" w:ascii="Times" w:hAnsi="Times"/>
+          <w:b/>
+          <w:caps/>
+          <w:sz w:val="28"/>
+          <w:szCs w:val="28"/>
+          <w:lang w:val="en-US" w:eastAsia="fi-FI"/>
+        </w:rPr>
+      </w:r>
+    </w:p>
+    <w:p>
+      <w:pPr>
+        <w:pStyle w:val="Normal"/>
+        <w:numPr>
+          <w:ilvl w:val="0"/>
+          <w:numId w:val="0"/>
+        </w:numPr>
+        <w:spacing w:lineRule="auto" w:line="360" w:before="0" w:after="0"/>
+        <w:outlineLvl w:val="0"/>
+        <w:rPr>
+          <w:rFonts w:ascii="Times" w:hAnsi="Times" w:eastAsia="Times New Roman" w:cs="Arial"/>
+          <w:b/>
+          <w:b/>
+          <w:caps/>
+          <w:sz w:val="28"/>
+          <w:szCs w:val="28"/>
+          <w:lang w:val="en-US" w:eastAsia="fi-FI"/>
+        </w:rPr>
+      </w:pPr>
+      <w:r>
+        <w:rPr>
+          <w:rFonts w:eastAsia="Times New Roman" w:cs="Arial" w:ascii="Times" w:hAnsi="Times"/>
+          <w:b/>
+          <w:caps/>
+          <w:sz w:val="28"/>
+          <w:szCs w:val="28"/>
+          <w:lang w:val="en-US" w:eastAsia="fi-FI"/>
+        </w:rPr>
+      </w:r>
+    </w:p>
+    <w:p>
+      <w:pPr>
+        <w:pStyle w:val="Normal"/>
+        <w:numPr>
+          <w:ilvl w:val="0"/>
+          <w:numId w:val="0"/>
+        </w:numPr>
+        <w:spacing w:lineRule="auto" w:line="360" w:before="0" w:after="0"/>
+        <w:outlineLvl w:val="0"/>
+        <w:rPr>
+          <w:rFonts w:ascii="Times" w:hAnsi="Times" w:eastAsia="Times New Roman" w:cs="Arial"/>
+          <w:b/>
+          <w:b/>
+          <w:caps/>
+          <w:sz w:val="28"/>
+          <w:szCs w:val="28"/>
+          <w:lang w:val="en-US" w:eastAsia="fi-FI"/>
+        </w:rPr>
+      </w:pPr>
+      <w:r>
+        <w:rPr>
+          <w:rFonts w:eastAsia="Times New Roman" w:cs="Arial" w:ascii="Times" w:hAnsi="Times"/>
+          <w:b/>
+          <w:caps/>
+          <w:sz w:val="28"/>
+          <w:szCs w:val="28"/>
+          <w:lang w:val="en-US" w:eastAsia="fi-FI"/>
+        </w:rPr>
+        <w:drawing>
+          <wp:anchor behindDoc="0" distT="0" distB="0" distL="0" distR="0" simplePos="0" locked="0" layoutInCell="1" allowOverlap="1" relativeHeight="5">
+            <wp:simplePos x="0" y="0"/>
+            <wp:positionH relativeFrom="column">
+              <wp:align>center</wp:align>
+            </wp:positionH>
+            <wp:positionV relativeFrom="paragraph">
+              <wp:posOffset>635</wp:posOffset>
+            </wp:positionV>
+            <wp:extent cx="4691380" cy="3236595"/>
+            <wp:effectExtent l="0" t="0" r="0" b="0"/>
+            <wp:wrapSquare wrapText="largest"/>
+            <wp:docPr id="4" name="Image4" descr=""/>
+            <wp:cNvGraphicFramePr>
+              <a:graphicFrameLocks xmlns:a="http://schemas.openxmlformats.org/drawingml/2006/main" noChangeAspect="1"/>
+            </wp:cNvGraphicFramePr>
+            <a:graphic xmlns:a="http://schemas.openxmlformats.org/drawingml/2006/main">
+              <a:graphicData uri="http://schemas.openxmlformats.org/drawingml/2006/picture">
+                <pic:pic xmlns:pic="http://schemas.openxmlformats.org/drawingml/2006/picture">
+                  <pic:nvPicPr>
+                    <pic:cNvPr id="4" name="Image4" descr=""/>
+                    <pic:cNvPicPr>
+                      <a:picLocks noChangeAspect="1" noChangeArrowheads="1"/>
+                    </pic:cNvPicPr>
+                  </pic:nvPicPr>
+                  <pic:blipFill>
+                    <a:blip r:embed="rId5"/>
+                    <a:stretch>
+                      <a:fillRect/>
+                    </a:stretch>
+                  </pic:blipFill>
+                  <pic:spPr bwMode="auto">
+                    <a:xfrm>
+                      <a:off x="0" y="0"/>
+                      <a:ext cx="4691380" cy="3236595"/>
+                    </a:xfrm>
+                    <a:prstGeom prst="rect">
+                      <a:avLst/>
+                    </a:prstGeom>
+                  </pic:spPr>
+                </pic:pic>
+              </a:graphicData>
+            </a:graphic>
+          </wp:anchor>
+        </w:drawing>
+      </w:r>
+    </w:p>
+    <w:p>
+      <w:pPr>
+        <w:pStyle w:val="Normal"/>
+        <w:numPr>
+          <w:ilvl w:val="0"/>
+          <w:numId w:val="0"/>
+        </w:numPr>
+        <w:spacing w:lineRule="auto" w:line="360" w:before="0" w:after="0"/>
+        <w:outlineLvl w:val="0"/>
+        <w:rPr>
+          <w:rFonts w:ascii="Times" w:hAnsi="Times" w:eastAsia="Times New Roman" w:cs="Arial"/>
+          <w:b/>
+          <w:b/>
+          <w:caps/>
+          <w:sz w:val="28"/>
+          <w:szCs w:val="28"/>
+          <w:lang w:val="en-US" w:eastAsia="fi-FI"/>
+        </w:rPr>
+      </w:pPr>
+      <w:r>
+        <w:rPr>
+          <w:rFonts w:eastAsia="Times New Roman" w:cs="Arial" w:ascii="Times" w:hAnsi="Times"/>
+          <w:b/>
+          <w:caps/>
+          <w:sz w:val="28"/>
+          <w:szCs w:val="28"/>
+          <w:lang w:val="en-US" w:eastAsia="fi-FI"/>
+        </w:rPr>
+      </w:r>
+    </w:p>
+    <w:p>
+      <w:pPr>
+        <w:pStyle w:val="Normal"/>
+        <w:numPr>
+          <w:ilvl w:val="0"/>
+          <w:numId w:val="0"/>
+        </w:numPr>
+        <w:spacing w:lineRule="auto" w:line="360" w:before="0" w:after="0"/>
+        <w:outlineLvl w:val="0"/>
+        <w:rPr>
+          <w:rFonts w:ascii="Times" w:hAnsi="Times" w:eastAsia="Times New Roman" w:cs="Arial"/>
+          <w:b/>
+          <w:b/>
+          <w:caps/>
+          <w:sz w:val="28"/>
+          <w:szCs w:val="28"/>
+          <w:lang w:val="en-US" w:eastAsia="fi-FI"/>
+        </w:rPr>
+      </w:pPr>
+      <w:r>
+        <w:rPr>
+          <w:rFonts w:eastAsia="Times New Roman" w:cs="Arial" w:ascii="Times" w:hAnsi="Times"/>
+          <w:b/>
+          <w:caps/>
+          <w:sz w:val="28"/>
+          <w:szCs w:val="28"/>
+          <w:lang w:val="en-US" w:eastAsia="fi-FI"/>
+        </w:rPr>
+      </w:r>
+    </w:p>
+    <w:p>
+      <w:pPr>
+        <w:pStyle w:val="Normal"/>
+        <w:numPr>
+          <w:ilvl w:val="0"/>
+          <w:numId w:val="0"/>
+        </w:numPr>
+        <w:spacing w:lineRule="auto" w:line="360" w:before="0" w:after="0"/>
+        <w:outlineLvl w:val="0"/>
+        <w:rPr>
+          <w:rFonts w:ascii="Times" w:hAnsi="Times" w:eastAsia="Times New Roman" w:cs="Arial"/>
+          <w:b/>
+          <w:b/>
+          <w:caps/>
+          <w:sz w:val="28"/>
+          <w:szCs w:val="28"/>
+          <w:lang w:val="en-US" w:eastAsia="fi-FI"/>
+        </w:rPr>
+      </w:pPr>
+      <w:r>
+        <w:rPr>
+          <w:rFonts w:eastAsia="Times New Roman" w:cs="Arial" w:ascii="Times" w:hAnsi="Times"/>
+          <w:b/>
+          <w:caps/>
+          <w:sz w:val="28"/>
+          <w:szCs w:val="28"/>
+          <w:lang w:val="en-US" w:eastAsia="fi-FI"/>
+        </w:rPr>
+      </w:r>
+    </w:p>
+    <w:p>
+      <w:pPr>
+        <w:pStyle w:val="Normal"/>
+        <w:numPr>
+          <w:ilvl w:val="0"/>
+          <w:numId w:val="0"/>
+        </w:numPr>
+        <w:spacing w:lineRule="auto" w:line="360" w:before="0" w:after="0"/>
+        <w:outlineLvl w:val="0"/>
+        <w:rPr>
+          <w:rFonts w:ascii="Times" w:hAnsi="Times" w:eastAsia="Times New Roman" w:cs="Arial"/>
+          <w:b/>
+          <w:b/>
+          <w:caps/>
+          <w:sz w:val="28"/>
+          <w:szCs w:val="28"/>
+          <w:lang w:val="en-US" w:eastAsia="fi-FI"/>
+        </w:rPr>
+      </w:pPr>
+      <w:r>
+        <w:rPr>
+          <w:rFonts w:eastAsia="Times New Roman" w:cs="Arial" w:ascii="Times" w:hAnsi="Times"/>
+          <w:b/>
+          <w:caps/>
+          <w:sz w:val="28"/>
+          <w:szCs w:val="28"/>
+          <w:lang w:val="en-US" w:eastAsia="fi-FI"/>
+        </w:rPr>
+      </w:r>
+    </w:p>
+    <w:p>
+      <w:pPr>
+        <w:pStyle w:val="Normal"/>
+        <w:numPr>
+          <w:ilvl w:val="0"/>
+          <w:numId w:val="0"/>
+        </w:numPr>
+        <w:spacing w:lineRule="auto" w:line="360" w:before="0" w:after="0"/>
+        <w:outlineLvl w:val="0"/>
+        <w:rPr>
+          <w:rFonts w:ascii="Times" w:hAnsi="Times" w:eastAsia="Times New Roman" w:cs="Arial"/>
+          <w:b/>
+          <w:b/>
+          <w:caps/>
+          <w:sz w:val="28"/>
+          <w:szCs w:val="28"/>
+          <w:lang w:val="en-US" w:eastAsia="fi-FI"/>
+        </w:rPr>
+      </w:pPr>
+      <w:r>
+        <w:rPr>
+          <w:rFonts w:eastAsia="Times New Roman" w:cs="Arial" w:ascii="Times" w:hAnsi="Times"/>
+          <w:b/>
+          <w:caps/>
+          <w:sz w:val="28"/>
+          <w:szCs w:val="28"/>
+          <w:lang w:val="en-US" w:eastAsia="fi-FI"/>
+        </w:rPr>
+      </w:r>
+    </w:p>
+    <w:p>
+      <w:pPr>
+        <w:pStyle w:val="Normal"/>
+        <w:numPr>
+          <w:ilvl w:val="0"/>
+          <w:numId w:val="0"/>
+        </w:numPr>
+        <w:spacing w:lineRule="auto" w:line="360" w:before="0" w:after="0"/>
+        <w:outlineLvl w:val="0"/>
+        <w:rPr>
+          <w:rFonts w:ascii="Times" w:hAnsi="Times" w:eastAsia="Times New Roman" w:cs="Arial"/>
+          <w:b/>
+          <w:b/>
+          <w:caps/>
+          <w:sz w:val="28"/>
+          <w:szCs w:val="28"/>
+          <w:lang w:val="en-US" w:eastAsia="fi-FI"/>
+        </w:rPr>
+      </w:pPr>
+      <w:r>
+        <w:rPr>
+          <w:rFonts w:eastAsia="Times New Roman" w:cs="Arial" w:ascii="Times" w:hAnsi="Times"/>
+          <w:b/>
+          <w:caps/>
+          <w:sz w:val="28"/>
+          <w:szCs w:val="28"/>
+          <w:lang w:val="en-US" w:eastAsia="fi-FI"/>
+        </w:rPr>
+      </w:r>
+    </w:p>
+    <w:p>
+      <w:pPr>
+        <w:pStyle w:val="Normal"/>
+        <w:numPr>
+          <w:ilvl w:val="0"/>
+          <w:numId w:val="0"/>
+        </w:numPr>
+        <w:spacing w:lineRule="auto" w:line="360" w:before="0" w:after="0"/>
+        <w:outlineLvl w:val="0"/>
+        <w:rPr>
+          <w:rFonts w:ascii="Times" w:hAnsi="Times" w:eastAsia="Times New Roman" w:cs="Arial"/>
+          <w:b/>
+          <w:b/>
+          <w:caps/>
+          <w:sz w:val="28"/>
+          <w:szCs w:val="28"/>
+          <w:lang w:val="en-US" w:eastAsia="fi-FI"/>
+        </w:rPr>
+      </w:pPr>
+      <w:r>
+        <w:rPr>
+          <w:rFonts w:eastAsia="Times New Roman" w:cs="Arial" w:ascii="Times" w:hAnsi="Times"/>
+          <w:b/>
+          <w:caps/>
+          <w:sz w:val="28"/>
+          <w:szCs w:val="28"/>
+          <w:lang w:val="en-US" w:eastAsia="fi-FI"/>
+        </w:rPr>
+      </w:r>
+    </w:p>
+    <w:p>
+      <w:pPr>
+        <w:pStyle w:val="Normal"/>
+        <w:numPr>
+          <w:ilvl w:val="0"/>
+          <w:numId w:val="0"/>
+        </w:numPr>
+        <w:spacing w:lineRule="auto" w:line="360" w:before="0" w:after="0"/>
+        <w:outlineLvl w:val="0"/>
+        <w:rPr>
+          <w:rFonts w:ascii="Times" w:hAnsi="Times" w:eastAsia="Times New Roman" w:cs="Arial"/>
+          <w:b/>
+          <w:b/>
+          <w:caps/>
+          <w:sz w:val="28"/>
+          <w:szCs w:val="28"/>
+          <w:lang w:val="en-US" w:eastAsia="fi-FI"/>
+        </w:rPr>
+      </w:pPr>
+      <w:r>
+        <w:rPr>
+          <w:rFonts w:eastAsia="Times New Roman" w:cs="Arial" w:ascii="Times" w:hAnsi="Times"/>
+          <w:b/>
+          <w:caps/>
+          <w:sz w:val="28"/>
+          <w:szCs w:val="28"/>
+          <w:lang w:val="en-US" w:eastAsia="fi-FI"/>
+        </w:rPr>
+      </w:r>
+    </w:p>
+    <w:p>
+      <w:pPr>
+        <w:pStyle w:val="Normal"/>
+        <w:numPr>
+          <w:ilvl w:val="0"/>
+          <w:numId w:val="0"/>
+        </w:numPr>
+        <w:spacing w:lineRule="auto" w:line="360" w:before="0" w:after="0"/>
+        <w:outlineLvl w:val="0"/>
+        <w:rPr>
+          <w:rFonts w:ascii="Times" w:hAnsi="Times" w:eastAsia="Times New Roman" w:cs="Arial"/>
+          <w:b/>
+          <w:b/>
+          <w:caps/>
+          <w:sz w:val="28"/>
+          <w:szCs w:val="28"/>
+          <w:lang w:val="en-US" w:eastAsia="fi-FI"/>
+        </w:rPr>
+      </w:pPr>
+      <w:r>
+        <w:rPr>
+          <w:rFonts w:eastAsia="Times New Roman" w:cs="Arial" w:ascii="Times" w:hAnsi="Times"/>
+          <w:b/>
+          <w:caps/>
+          <w:sz w:val="28"/>
+          <w:szCs w:val="28"/>
+          <w:lang w:val="en-US" w:eastAsia="fi-FI"/>
+        </w:rPr>
+      </w:r>
+    </w:p>
+    <w:p>
+      <w:pPr>
+        <w:pStyle w:val="Normal"/>
+        <w:numPr>
+          <w:ilvl w:val="0"/>
+          <w:numId w:val="0"/>
+        </w:numPr>
+        <w:spacing w:lineRule="auto" w:line="360" w:before="0" w:after="0"/>
+        <w:outlineLvl w:val="0"/>
+        <w:rPr>
+          <w:rFonts w:ascii="Times" w:hAnsi="Times" w:eastAsia="Times New Roman" w:cs="Arial"/>
+          <w:b/>
+          <w:b/>
+          <w:caps/>
+          <w:sz w:val="28"/>
+          <w:szCs w:val="28"/>
+          <w:lang w:val="en-US" w:eastAsia="fi-FI"/>
+        </w:rPr>
+      </w:pPr>
+      <w:r>
+        <w:rPr>
+          <w:rFonts w:eastAsia="Times New Roman" w:cs="Arial" w:ascii="Times" w:hAnsi="Times"/>
+          <w:b/>
+          <w:caps/>
+          <w:sz w:val="28"/>
+          <w:szCs w:val="28"/>
+          <w:lang w:val="en-US" w:eastAsia="fi-FI"/>
+        </w:rPr>
+      </w:r>
+    </w:p>
+    <w:p>
+      <w:pPr>
+        <w:pStyle w:val="Normal"/>
+        <w:numPr>
+          <w:ilvl w:val="0"/>
+          <w:numId w:val="0"/>
+        </w:numPr>
+        <w:spacing w:lineRule="auto" w:line="360" w:before="0" w:after="0"/>
+        <w:outlineLvl w:val="0"/>
+        <w:rPr>
+          <w:rFonts w:ascii="Times" w:hAnsi="Times" w:eastAsia="Times New Roman" w:cs="Arial"/>
+          <w:b/>
+          <w:b/>
+          <w:caps/>
+          <w:sz w:val="28"/>
+          <w:szCs w:val="28"/>
+          <w:lang w:val="en-US" w:eastAsia="fi-FI"/>
+        </w:rPr>
+      </w:pPr>
+      <w:r>
+        <w:rPr>
+          <w:rFonts w:eastAsia="Times New Roman" w:cs="Arial" w:ascii="Times" w:hAnsi="Times"/>
+          <w:b/>
+          <w:caps/>
+          <w:sz w:val="28"/>
+          <w:szCs w:val="28"/>
+          <w:lang w:val="en-US" w:eastAsia="fi-FI"/>
+        </w:rPr>
+      </w:r>
+    </w:p>
+    <w:p>
+      <w:pPr>
+        <w:pStyle w:val="Normal"/>
+        <w:numPr>
+          <w:ilvl w:val="0"/>
+          <w:numId w:val="0"/>
+        </w:numPr>
+        <w:spacing w:lineRule="auto" w:line="360" w:before="0" w:after="0"/>
+        <w:outlineLvl w:val="0"/>
+        <w:rPr>
+          <w:rFonts w:ascii="Times" w:hAnsi="Times" w:eastAsia="Times New Roman" w:cs="Arial"/>
+          <w:b/>
+          <w:b/>
+          <w:caps/>
+          <w:sz w:val="28"/>
+          <w:szCs w:val="28"/>
+          <w:lang w:val="en-US" w:eastAsia="fi-FI"/>
+        </w:rPr>
+      </w:pPr>
+      <w:r>
+        <w:rPr>
+          <w:rFonts w:eastAsia="Times New Roman" w:cs="Arial" w:ascii="Times" w:hAnsi="Times"/>
+          <w:b/>
+          <w:caps/>
+          <w:sz w:val="28"/>
+          <w:szCs w:val="28"/>
+          <w:lang w:val="en-US" w:eastAsia="fi-FI"/>
+        </w:rPr>
+      </w:r>
+    </w:p>
+    <w:p>
+      <w:pPr>
+        <w:pStyle w:val="Normal"/>
+        <w:numPr>
+          <w:ilvl w:val="0"/>
+          <w:numId w:val="0"/>
+        </w:numPr>
+        <w:spacing w:lineRule="auto" w:line="360" w:before="0" w:after="0"/>
+        <w:outlineLvl w:val="0"/>
+        <w:rPr>
+          <w:rFonts w:ascii="Times" w:hAnsi="Times" w:eastAsia="Times New Roman" w:cs="Arial"/>
+          <w:b/>
+          <w:b/>
+          <w:caps/>
+          <w:sz w:val="28"/>
+          <w:szCs w:val="28"/>
+          <w:lang w:val="en-US" w:eastAsia="fi-FI"/>
+        </w:rPr>
+      </w:pPr>
+      <w:r>
+        <w:rPr>
+          <w:rFonts w:eastAsia="Times New Roman" w:cs="Arial" w:ascii="Times" w:hAnsi="Times"/>
+          <w:b/>
+          <w:caps/>
+          <w:sz w:val="28"/>
+          <w:szCs w:val="28"/>
+          <w:lang w:val="en-US" w:eastAsia="fi-FI"/>
+        </w:rPr>
+      </w:r>
+    </w:p>
+    <w:p>
+      <w:pPr>
+        <w:pStyle w:val="Normal"/>
+        <w:numPr>
+          <w:ilvl w:val="0"/>
+          <w:numId w:val="0"/>
+        </w:numPr>
+        <w:spacing w:lineRule="auto" w:line="360" w:before="0" w:after="0"/>
+        <w:outlineLvl w:val="0"/>
+        <w:rPr>
+          <w:rFonts w:ascii="Times" w:hAnsi="Times" w:eastAsia="Times New Roman" w:cs="Arial"/>
+          <w:b/>
+          <w:b/>
+          <w:caps/>
+          <w:sz w:val="28"/>
+          <w:szCs w:val="28"/>
+          <w:lang w:val="en-US" w:eastAsia="fi-FI"/>
+        </w:rPr>
+      </w:pPr>
+      <w:r>
+        <w:rPr>
+          <w:rFonts w:eastAsia="Times New Roman" w:cs="Arial" w:ascii="Times" w:hAnsi="Times"/>
+          <w:b/>
+          <w:caps/>
+          <w:sz w:val="28"/>
+          <w:szCs w:val="28"/>
+          <w:lang w:val="en-US" w:eastAsia="fi-FI"/>
+        </w:rPr>
+      </w:r>
+    </w:p>
+    <w:p>
+      <w:pPr>
+        <w:pStyle w:val="Normal"/>
+        <w:numPr>
+          <w:ilvl w:val="0"/>
+          <w:numId w:val="0"/>
+        </w:numPr>
+        <w:spacing w:lineRule="auto" w:line="360" w:before="0" w:after="0"/>
+        <w:outlineLvl w:val="0"/>
+        <w:rPr>
+          <w:rFonts w:ascii="Times" w:hAnsi="Times" w:eastAsia="Times New Roman" w:cs="Arial"/>
+          <w:b/>
+          <w:b/>
+          <w:caps/>
+          <w:sz w:val="28"/>
+          <w:szCs w:val="28"/>
+          <w:lang w:val="en-US" w:eastAsia="fi-FI"/>
+        </w:rPr>
+      </w:pPr>
+      <w:r>
+        <w:rPr>
+          <w:rFonts w:eastAsia="Times New Roman" w:cs="Arial" w:ascii="Times" w:hAnsi="Times"/>
+          <w:b/>
+          <w:caps/>
+          <w:sz w:val="28"/>
+          <w:szCs w:val="28"/>
+          <w:lang w:val="en-US" w:eastAsia="fi-FI"/>
+        </w:rPr>
+      </w:r>
+    </w:p>
+    <w:p>
+      <w:pPr>
+        <w:pStyle w:val="Normal"/>
+        <w:numPr>
+          <w:ilvl w:val="0"/>
+          <w:numId w:val="0"/>
+        </w:numPr>
+        <w:spacing w:lineRule="auto" w:line="360" w:before="0" w:after="0"/>
+        <w:outlineLvl w:val="0"/>
+        <w:rPr>
+          <w:rFonts w:ascii="Times" w:hAnsi="Times" w:eastAsia="Times New Roman" w:cs="Arial"/>
+          <w:b/>
+          <w:b/>
+          <w:caps/>
+          <w:sz w:val="28"/>
+          <w:szCs w:val="28"/>
+          <w:lang w:val="en-US" w:eastAsia="fi-FI"/>
+        </w:rPr>
+      </w:pPr>
+      <w:r>
+        <w:rPr>
+          <w:rFonts w:eastAsia="Times New Roman" w:cs="Arial" w:ascii="Times" w:hAnsi="Times"/>
+          <w:b/>
+          <w:caps/>
+          <w:sz w:val="28"/>
+          <w:szCs w:val="28"/>
+          <w:lang w:val="en-US" w:eastAsia="fi-FI"/>
+        </w:rPr>
+      </w:r>
+    </w:p>
+    <w:p>
+      <w:pPr>
+        <w:pStyle w:val="Normal"/>
+        <w:numPr>
+          <w:ilvl w:val="0"/>
+          <w:numId w:val="0"/>
+        </w:numPr>
+        <w:spacing w:lineRule="auto" w:line="360" w:before="0" w:after="0"/>
+        <w:outlineLvl w:val="0"/>
+        <w:rPr>
+          <w:rFonts w:ascii="Times" w:hAnsi="Times" w:eastAsia="Times New Roman" w:cs="Arial"/>
+          <w:b/>
+          <w:b/>
+          <w:caps/>
+          <w:sz w:val="28"/>
+          <w:szCs w:val="28"/>
+          <w:lang w:val="en-US" w:eastAsia="fi-FI"/>
+        </w:rPr>
+      </w:pPr>
+      <w:r>
+        <w:rPr>
+          <w:rFonts w:eastAsia="Times New Roman" w:cs="Arial" w:ascii="Times" w:hAnsi="Times"/>
+          <w:b/>
+          <w:caps/>
+          <w:sz w:val="28"/>
+          <w:szCs w:val="28"/>
+          <w:lang w:val="en-US" w:eastAsia="fi-FI"/>
+        </w:rPr>
+        <w:drawing>
+          <wp:anchor behindDoc="0" distT="0" distB="0" distL="0" distR="0" simplePos="0" locked="0" layoutInCell="1" allowOverlap="1" relativeHeight="6">
+            <wp:simplePos x="0" y="0"/>
+            <wp:positionH relativeFrom="column">
+              <wp:align>center</wp:align>
+            </wp:positionH>
+            <wp:positionV relativeFrom="paragraph">
+              <wp:posOffset>635</wp:posOffset>
+            </wp:positionV>
+            <wp:extent cx="4237990" cy="3128645"/>
+            <wp:effectExtent l="0" t="0" r="0" b="0"/>
+            <wp:wrapSquare wrapText="largest"/>
+            <wp:docPr id="5" name="Image5" descr=""/>
+            <wp:cNvGraphicFramePr>
+              <a:graphicFrameLocks xmlns:a="http://schemas.openxmlformats.org/drawingml/2006/main" noChangeAspect="1"/>
+            </wp:cNvGraphicFramePr>
+            <a:graphic xmlns:a="http://schemas.openxmlformats.org/drawingml/2006/main">
+              <a:graphicData uri="http://schemas.openxmlformats.org/drawingml/2006/picture">
+                <pic:pic xmlns:pic="http://schemas.openxmlformats.org/drawingml/2006/picture">
+                  <pic:nvPicPr>
+                    <pic:cNvPr id="5" name="Image5" descr=""/>
+                    <pic:cNvPicPr>
+                      <a:picLocks noChangeAspect="1" noChangeArrowheads="1"/>
+                    </pic:cNvPicPr>
+                  </pic:nvPicPr>
+                  <pic:blipFill>
+                    <a:blip r:embed="rId6"/>
+                    <a:stretch>
+                      <a:fillRect/>
+                    </a:stretch>
+                  </pic:blipFill>
+                  <pic:spPr bwMode="auto">
+                    <a:xfrm>
+                      <a:off x="0" y="0"/>
+                      <a:ext cx="4237990" cy="3128645"/>
+                    </a:xfrm>
+                    <a:prstGeom prst="rect">
+                      <a:avLst/>
+                    </a:prstGeom>
+                  </pic:spPr>
+                </pic:pic>
+              </a:graphicData>
+            </a:graphic>
+          </wp:anchor>
+        </w:drawing>
+      </w:r>
+    </w:p>
+    <w:p>
+      <w:pPr>
+        <w:pStyle w:val="Normal"/>
+        <w:numPr>
+          <w:ilvl w:val="0"/>
+          <w:numId w:val="0"/>
+        </w:numPr>
+        <w:spacing w:lineRule="auto" w:line="360" w:before="0" w:after="0"/>
+        <w:outlineLvl w:val="0"/>
+        <w:rPr>
+          <w:rFonts w:ascii="Times" w:hAnsi="Times" w:eastAsia="Times New Roman" w:cs="Arial"/>
+          <w:b/>
+          <w:b/>
+          <w:caps/>
+          <w:sz w:val="28"/>
+          <w:szCs w:val="28"/>
+          <w:lang w:val="en-US" w:eastAsia="fi-FI"/>
+        </w:rPr>
+      </w:pPr>
+      <w:r>
+        <w:rPr>
+          <w:rFonts w:eastAsia="Times New Roman" w:cs="Arial" w:ascii="Times" w:hAnsi="Times"/>
+          <w:b/>
+          <w:caps/>
+          <w:sz w:val="28"/>
+          <w:szCs w:val="28"/>
+          <w:lang w:val="en-US" w:eastAsia="fi-FI"/>
+        </w:rPr>
+      </w:r>
+    </w:p>
+    <w:p>
+      <w:pPr>
+        <w:pStyle w:val="Normal"/>
+        <w:numPr>
+          <w:ilvl w:val="0"/>
+          <w:numId w:val="0"/>
+        </w:numPr>
+        <w:spacing w:lineRule="auto" w:line="360" w:before="0" w:after="0"/>
+        <w:outlineLvl w:val="0"/>
+        <w:rPr>
+          <w:rFonts w:ascii="Times" w:hAnsi="Times" w:eastAsia="Times New Roman" w:cs="Arial"/>
+          <w:b/>
+          <w:b/>
+          <w:caps/>
+          <w:sz w:val="28"/>
+          <w:szCs w:val="28"/>
+          <w:lang w:val="en-US" w:eastAsia="fi-FI"/>
+        </w:rPr>
+      </w:pPr>
+      <w:r>
+        <w:rPr>
+          <w:rFonts w:eastAsia="Times New Roman" w:cs="Arial" w:ascii="Times" w:hAnsi="Times"/>
+          <w:b/>
+          <w:caps/>
+          <w:sz w:val="28"/>
+          <w:szCs w:val="28"/>
+          <w:lang w:val="en-US" w:eastAsia="fi-FI"/>
+        </w:rPr>
+      </w:r>
+    </w:p>
+    <w:p>
+      <w:pPr>
+        <w:pStyle w:val="Normal"/>
+        <w:numPr>
+          <w:ilvl w:val="0"/>
+          <w:numId w:val="0"/>
+        </w:numPr>
+        <w:spacing w:lineRule="auto" w:line="360" w:before="0" w:after="0"/>
+        <w:outlineLvl w:val="0"/>
+        <w:rPr>
+          <w:rFonts w:ascii="Times" w:hAnsi="Times" w:eastAsia="Times New Roman" w:cs="Arial"/>
+          <w:b/>
+          <w:b/>
+          <w:caps/>
+          <w:sz w:val="28"/>
+          <w:szCs w:val="28"/>
+          <w:lang w:val="en-US" w:eastAsia="fi-FI"/>
+        </w:rPr>
+      </w:pPr>
+      <w:r>
+        <w:rPr>
+          <w:rFonts w:eastAsia="Times New Roman" w:cs="Arial" w:ascii="Times" w:hAnsi="Times"/>
+          <w:b/>
+          <w:caps/>
+          <w:sz w:val="28"/>
+          <w:szCs w:val="28"/>
+          <w:lang w:val="en-US" w:eastAsia="fi-FI"/>
+        </w:rPr>
+      </w:r>
+    </w:p>
+    <w:p>
+      <w:pPr>
+        <w:pStyle w:val="Normal"/>
+        <w:numPr>
+          <w:ilvl w:val="0"/>
+          <w:numId w:val="0"/>
+        </w:numPr>
+        <w:spacing w:lineRule="auto" w:line="360" w:before="0" w:after="0"/>
+        <w:outlineLvl w:val="0"/>
+        <w:rPr>
+          <w:rFonts w:ascii="Times" w:hAnsi="Times" w:eastAsia="Times New Roman" w:cs="Arial"/>
+          <w:b/>
+          <w:b/>
+          <w:caps/>
+          <w:sz w:val="28"/>
+          <w:szCs w:val="28"/>
+          <w:lang w:val="en-US" w:eastAsia="fi-FI"/>
+        </w:rPr>
+      </w:pPr>
+      <w:r>
+        <w:rPr>
+          <w:rFonts w:eastAsia="Times New Roman" w:cs="Arial" w:ascii="Times" w:hAnsi="Times"/>
+          <w:b/>
+          <w:caps/>
+          <w:sz w:val="28"/>
+          <w:szCs w:val="28"/>
+          <w:lang w:val="en-US" w:eastAsia="fi-FI"/>
+        </w:rPr>
+      </w:r>
+    </w:p>
+    <w:p>
+      <w:pPr>
+        <w:pStyle w:val="Normal"/>
+        <w:numPr>
+          <w:ilvl w:val="0"/>
+          <w:numId w:val="0"/>
+        </w:numPr>
+        <w:spacing w:lineRule="auto" w:line="360" w:before="0" w:after="0"/>
+        <w:outlineLvl w:val="0"/>
+        <w:rPr>
+          <w:rFonts w:ascii="Times" w:hAnsi="Times" w:eastAsia="Times New Roman" w:cs="Arial"/>
+          <w:b/>
+          <w:b/>
+          <w:caps/>
+          <w:sz w:val="28"/>
+          <w:szCs w:val="28"/>
+          <w:lang w:val="en-US" w:eastAsia="fi-FI"/>
+        </w:rPr>
+      </w:pPr>
+      <w:r>
+        <w:rPr>
+          <w:rFonts w:eastAsia="Times New Roman" w:cs="Arial" w:ascii="Times" w:hAnsi="Times"/>
+          <w:b/>
+          <w:caps/>
+          <w:sz w:val="28"/>
+          <w:szCs w:val="28"/>
+          <w:lang w:val="en-US" w:eastAsia="fi-FI"/>
+        </w:rPr>
+      </w:r>
+    </w:p>
+    <w:p>
+      <w:pPr>
+        <w:pStyle w:val="Normal"/>
+        <w:numPr>
+          <w:ilvl w:val="0"/>
+          <w:numId w:val="0"/>
+        </w:numPr>
+        <w:spacing w:lineRule="auto" w:line="360" w:before="0" w:after="0"/>
+        <w:outlineLvl w:val="0"/>
+        <w:rPr>
+          <w:rFonts w:ascii="Times" w:hAnsi="Times" w:eastAsia="Times New Roman" w:cs="Arial"/>
+          <w:b/>
+          <w:b/>
+          <w:caps/>
+          <w:sz w:val="28"/>
+          <w:szCs w:val="28"/>
+          <w:lang w:val="en-US" w:eastAsia="fi-FI"/>
+        </w:rPr>
+      </w:pPr>
+      <w:r>
+        <w:rPr>
+          <w:rFonts w:eastAsia="Times New Roman" w:cs="Arial" w:ascii="Times" w:hAnsi="Times"/>
+          <w:b/>
+          <w:caps/>
+          <w:sz w:val="28"/>
+          <w:szCs w:val="28"/>
+          <w:lang w:val="en-US" w:eastAsia="fi-FI"/>
+        </w:rPr>
+      </w:r>
+    </w:p>
+    <w:p>
+      <w:pPr>
+        <w:pStyle w:val="Normal"/>
+        <w:numPr>
+          <w:ilvl w:val="0"/>
+          <w:numId w:val="0"/>
+        </w:numPr>
+        <w:spacing w:lineRule="auto" w:line="360" w:before="0" w:after="0"/>
+        <w:outlineLvl w:val="0"/>
+        <w:rPr>
+          <w:rFonts w:ascii="Times" w:hAnsi="Times" w:eastAsia="Times New Roman" w:cs="Arial"/>
+          <w:b/>
+          <w:b/>
+          <w:caps/>
+          <w:sz w:val="28"/>
+          <w:szCs w:val="28"/>
+          <w:lang w:val="en-US" w:eastAsia="fi-FI"/>
+        </w:rPr>
+      </w:pPr>
+      <w:r>
+        <w:rPr>
+          <w:rFonts w:eastAsia="Times New Roman" w:cs="Arial" w:ascii="Times" w:hAnsi="Times"/>
+          <w:b/>
+          <w:caps/>
+          <w:sz w:val="28"/>
+          <w:szCs w:val="28"/>
+          <w:lang w:val="en-US" w:eastAsia="fi-FI"/>
+        </w:rPr>
+      </w:r>
+    </w:p>
+    <w:p>
+      <w:pPr>
+        <w:pStyle w:val="Normal"/>
+        <w:numPr>
+          <w:ilvl w:val="0"/>
+          <w:numId w:val="0"/>
+        </w:numPr>
+        <w:spacing w:lineRule="auto" w:line="360" w:before="0" w:after="0"/>
+        <w:outlineLvl w:val="0"/>
+        <w:rPr>
+          <w:rFonts w:ascii="Times" w:hAnsi="Times" w:eastAsia="Times New Roman" w:cs="Arial"/>
+          <w:b/>
+          <w:b/>
+          <w:caps/>
+          <w:sz w:val="28"/>
+          <w:szCs w:val="28"/>
+          <w:lang w:val="en-US" w:eastAsia="fi-FI"/>
+        </w:rPr>
+      </w:pPr>
+      <w:r>
+        <w:rPr>
+          <w:rFonts w:eastAsia="Times New Roman" w:cs="Arial" w:ascii="Times" w:hAnsi="Times"/>
+          <w:b/>
+          <w:caps/>
+          <w:sz w:val="28"/>
+          <w:szCs w:val="28"/>
+          <w:lang w:val="en-US" w:eastAsia="fi-FI"/>
+        </w:rPr>
+      </w:r>
+    </w:p>
+    <w:p>
+      <w:pPr>
+        <w:pStyle w:val="Normal"/>
+        <w:numPr>
+          <w:ilvl w:val="0"/>
+          <w:numId w:val="0"/>
+        </w:numPr>
+        <w:spacing w:lineRule="auto" w:line="360" w:before="0" w:after="0"/>
+        <w:outlineLvl w:val="0"/>
+        <w:rPr>
+          <w:rFonts w:ascii="Times" w:hAnsi="Times" w:eastAsia="Times New Roman" w:cs="Arial"/>
+          <w:b/>
+          <w:b/>
+          <w:caps/>
+          <w:sz w:val="28"/>
+          <w:szCs w:val="28"/>
+          <w:lang w:val="en-US" w:eastAsia="fi-FI"/>
+        </w:rPr>
+      </w:pPr>
+      <w:r>
+        <w:rPr>
+          <w:rFonts w:eastAsia="Times New Roman" w:cs="Arial" w:ascii="Times" w:hAnsi="Times"/>
+          <w:b/>
+          <w:caps/>
+          <w:sz w:val="28"/>
+          <w:szCs w:val="28"/>
+          <w:lang w:val="en-US" w:eastAsia="fi-FI"/>
+        </w:rPr>
+      </w:r>
+    </w:p>
+    <w:p>
+      <w:pPr>
+        <w:pStyle w:val="Normal"/>
+        <w:numPr>
+          <w:ilvl w:val="0"/>
+          <w:numId w:val="0"/>
+        </w:numPr>
+        <w:spacing w:lineRule="auto" w:line="360" w:before="0" w:after="0"/>
+        <w:outlineLvl w:val="0"/>
+        <w:rPr>
+          <w:rFonts w:ascii="Times" w:hAnsi="Times" w:eastAsia="Times New Roman" w:cs="Arial"/>
+          <w:b/>
+          <w:b/>
+          <w:caps/>
+          <w:sz w:val="28"/>
+          <w:szCs w:val="28"/>
+          <w:lang w:val="en-US" w:eastAsia="fi-FI"/>
+        </w:rPr>
+      </w:pPr>
+      <w:r>
+        <w:rPr>
+          <w:rFonts w:eastAsia="Times New Roman" w:cs="Arial" w:ascii="Times" w:hAnsi="Times"/>
+          <w:b/>
+          <w:caps/>
+          <w:sz w:val="28"/>
+          <w:szCs w:val="28"/>
+          <w:lang w:val="en-US" w:eastAsia="fi-FI"/>
+        </w:rPr>
+      </w:r>
+    </w:p>
+    <w:p>
+      <w:pPr>
+        <w:pStyle w:val="Normal"/>
+        <w:numPr>
+          <w:ilvl w:val="0"/>
+          <w:numId w:val="0"/>
+        </w:numPr>
+        <w:spacing w:lineRule="auto" w:line="360" w:before="0" w:after="0"/>
+        <w:outlineLvl w:val="0"/>
+        <w:rPr>
+          <w:rFonts w:ascii="Times" w:hAnsi="Times" w:eastAsia="Times New Roman" w:cs="Arial"/>
+          <w:b/>
+          <w:b/>
+          <w:caps/>
+          <w:sz w:val="28"/>
+          <w:szCs w:val="28"/>
+          <w:lang w:val="en-US" w:eastAsia="fi-FI"/>
+        </w:rPr>
+      </w:pPr>
+      <w:r>
+        <w:rPr>
+          <w:rFonts w:eastAsia="Times New Roman" w:cs="Arial" w:ascii="Times" w:hAnsi="Times"/>
+          <w:b/>
+          <w:caps/>
+          <w:sz w:val="28"/>
+          <w:szCs w:val="28"/>
+          <w:lang w:val="en-US" w:eastAsia="fi-FI"/>
+        </w:rPr>
+      </w:r>
+    </w:p>
+    <w:p>
+      <w:pPr>
+        <w:pStyle w:val="Normal"/>
+        <w:numPr>
+          <w:ilvl w:val="0"/>
+          <w:numId w:val="0"/>
+        </w:numPr>
+        <w:spacing w:lineRule="auto" w:line="360" w:before="0" w:after="0"/>
+        <w:outlineLvl w:val="0"/>
+        <w:rPr>
+          <w:rFonts w:ascii="Times" w:hAnsi="Times" w:eastAsia="Times New Roman" w:cs="Arial"/>
+          <w:b/>
+          <w:b/>
+          <w:caps/>
+          <w:sz w:val="28"/>
+          <w:szCs w:val="28"/>
+          <w:lang w:val="en-US" w:eastAsia="fi-FI"/>
+        </w:rPr>
+      </w:pPr>
+      <w:r>
+        <w:rPr>
+          <w:rFonts w:eastAsia="Times New Roman" w:cs="Arial" w:ascii="Times" w:hAnsi="Times"/>
+          <w:b/>
+          <w:caps/>
+          <w:sz w:val="28"/>
+          <w:szCs w:val="28"/>
+          <w:lang w:val="en-US" w:eastAsia="fi-FI"/>
+        </w:rPr>
+      </w:r>
+    </w:p>
+    <w:p>
+      <w:pPr>
+        <w:pStyle w:val="Normal"/>
+        <w:numPr>
+          <w:ilvl w:val="0"/>
+          <w:numId w:val="0"/>
+        </w:numPr>
+        <w:spacing w:lineRule="auto" w:line="360" w:before="0" w:after="0"/>
+        <w:outlineLvl w:val="0"/>
+        <w:rPr>
+          <w:rFonts w:ascii="Times" w:hAnsi="Times" w:eastAsia="Times New Roman" w:cs="Arial"/>
+          <w:b/>
+          <w:b/>
+          <w:caps/>
+          <w:sz w:val="28"/>
+          <w:szCs w:val="28"/>
+          <w:lang w:val="en-US" w:eastAsia="fi-FI"/>
+        </w:rPr>
+      </w:pPr>
+      <w:r>
+        <w:rPr>
+          <w:rFonts w:eastAsia="Times New Roman" w:cs="Arial" w:ascii="Times" w:hAnsi="Times"/>
+          <w:b/>
+          <w:caps/>
+          <w:sz w:val="28"/>
+          <w:szCs w:val="28"/>
+          <w:lang w:val="en-US" w:eastAsia="fi-FI"/>
+        </w:rPr>
+      </w:r>
+    </w:p>
+    <w:p>
+      <w:pPr>
+        <w:pStyle w:val="Normal"/>
+        <w:numPr>
+          <w:ilvl w:val="0"/>
+          <w:numId w:val="0"/>
+        </w:numPr>
+        <w:spacing w:lineRule="auto" w:line="360" w:before="0" w:after="0"/>
+        <w:outlineLvl w:val="0"/>
+        <w:rPr>
+          <w:rFonts w:ascii="Times" w:hAnsi="Times" w:eastAsia="Times New Roman" w:cs="Arial"/>
+          <w:b/>
+          <w:b/>
+          <w:caps/>
+          <w:sz w:val="28"/>
+          <w:szCs w:val="28"/>
+          <w:lang w:val="en-US" w:eastAsia="fi-FI"/>
+        </w:rPr>
+      </w:pPr>
+      <w:r>
+        <w:rPr>
+          <w:rFonts w:eastAsia="Times New Roman" w:cs="Arial" w:ascii="Times" w:hAnsi="Times"/>
+          <w:b/>
+          <w:caps/>
+          <w:sz w:val="28"/>
+          <w:szCs w:val="28"/>
+          <w:lang w:val="en-US" w:eastAsia="fi-FI"/>
+        </w:rPr>
+      </w:r>
+    </w:p>
+    <w:p>
+      <w:pPr>
+        <w:pStyle w:val="Normal"/>
+        <w:numPr>
+          <w:ilvl w:val="0"/>
+          <w:numId w:val="0"/>
+        </w:numPr>
+        <w:spacing w:lineRule="auto" w:line="360" w:before="0" w:after="0"/>
+        <w:outlineLvl w:val="0"/>
+        <w:rPr>
+          <w:rFonts w:ascii="Times" w:hAnsi="Times" w:eastAsia="Times New Roman" w:cs="Arial"/>
+          <w:b/>
+          <w:b/>
+          <w:caps/>
+          <w:sz w:val="28"/>
+          <w:szCs w:val="28"/>
+          <w:lang w:val="en-US" w:eastAsia="fi-FI"/>
+        </w:rPr>
+      </w:pPr>
+      <w:r>
+        <w:rPr>
+          <w:rFonts w:eastAsia="Times New Roman" w:cs="Arial" w:ascii="Times" w:hAnsi="Times"/>
+          <w:b/>
+          <w:caps/>
+          <w:sz w:val="28"/>
+          <w:szCs w:val="28"/>
+          <w:lang w:val="en-US" w:eastAsia="fi-FI"/>
+        </w:rPr>
+      </w:r>
+    </w:p>
+    <w:p>
+      <w:pPr>
+        <w:pStyle w:val="Normal"/>
+        <w:numPr>
+          <w:ilvl w:val="0"/>
+          <w:numId w:val="0"/>
+        </w:numPr>
+        <w:spacing w:lineRule="auto" w:line="360" w:before="0" w:after="0"/>
+        <w:outlineLvl w:val="0"/>
+        <w:rPr>
+          <w:rFonts w:ascii="Times" w:hAnsi="Times" w:eastAsia="Times New Roman" w:cs="Arial"/>
+          <w:b/>
+          <w:b/>
+          <w:caps/>
+          <w:sz w:val="28"/>
+          <w:szCs w:val="28"/>
+          <w:lang w:val="en-US" w:eastAsia="fi-FI"/>
+        </w:rPr>
+      </w:pPr>
+      <w:r>
+        <w:rPr>
+          <w:rFonts w:eastAsia="Times New Roman" w:cs="Arial" w:ascii="Times" w:hAnsi="Times"/>
+          <w:b/>
+          <w:caps/>
+          <w:sz w:val="28"/>
+          <w:szCs w:val="28"/>
+          <w:lang w:val="en-US" w:eastAsia="fi-FI"/>
+        </w:rPr>
+      </w:r>
+    </w:p>
+    <w:p>
+      <w:pPr>
+        <w:pStyle w:val="Normal"/>
+        <w:numPr>
+          <w:ilvl w:val="0"/>
+          <w:numId w:val="0"/>
+        </w:numPr>
+        <w:spacing w:lineRule="auto" w:line="360" w:before="0" w:after="0"/>
+        <w:outlineLvl w:val="0"/>
+        <w:rPr>
+          <w:rFonts w:ascii="Times" w:hAnsi="Times" w:eastAsia="Times New Roman" w:cs="Arial"/>
+          <w:b/>
+          <w:b/>
+          <w:caps/>
+          <w:sz w:val="28"/>
+          <w:szCs w:val="28"/>
+          <w:lang w:val="en-US" w:eastAsia="fi-FI"/>
+        </w:rPr>
+      </w:pPr>
+      <w:r>
+        <w:rPr>
+          <w:rFonts w:eastAsia="Times New Roman" w:cs="Arial" w:ascii="Times" w:hAnsi="Times"/>
+          <w:b/>
+          <w:caps/>
+          <w:sz w:val="28"/>
+          <w:szCs w:val="28"/>
+          <w:lang w:val="en-US" w:eastAsia="fi-FI"/>
+        </w:rPr>
+        <w:drawing>
+          <wp:anchor behindDoc="0" distT="0" distB="0" distL="0" distR="0" simplePos="0" locked="0" layoutInCell="1" allowOverlap="1" relativeHeight="7">
+            <wp:simplePos x="0" y="0"/>
+            <wp:positionH relativeFrom="column">
+              <wp:align>center</wp:align>
+            </wp:positionH>
+            <wp:positionV relativeFrom="paragraph">
+              <wp:posOffset>635</wp:posOffset>
+            </wp:positionV>
+            <wp:extent cx="4325620" cy="2926715"/>
+            <wp:effectExtent l="0" t="0" r="0" b="0"/>
+            <wp:wrapSquare wrapText="largest"/>
+            <wp:docPr id="6" name="Image6" descr=""/>
+            <wp:cNvGraphicFramePr>
+              <a:graphicFrameLocks xmlns:a="http://schemas.openxmlformats.org/drawingml/2006/main" noChangeAspect="1"/>
+            </wp:cNvGraphicFramePr>
+            <a:graphic xmlns:a="http://schemas.openxmlformats.org/drawingml/2006/main">
+              <a:graphicData uri="http://schemas.openxmlformats.org/drawingml/2006/picture">
+                <pic:pic xmlns:pic="http://schemas.openxmlformats.org/drawingml/2006/picture">
+                  <pic:nvPicPr>
+                    <pic:cNvPr id="6" name="Image6" descr=""/>
+                    <pic:cNvPicPr>
+                      <a:picLocks noChangeAspect="1" noChangeArrowheads="1"/>
+                    </pic:cNvPicPr>
+                  </pic:nvPicPr>
+                  <pic:blipFill>
+                    <a:blip r:embed="rId7"/>
+                    <a:stretch>
+                      <a:fillRect/>
+                    </a:stretch>
+                  </pic:blipFill>
+                  <pic:spPr bwMode="auto">
+                    <a:xfrm>
+                      <a:off x="0" y="0"/>
+                      <a:ext cx="4325620" cy="2926715"/>
+                    </a:xfrm>
+                    <a:prstGeom prst="rect">
+                      <a:avLst/>
+                    </a:prstGeom>
+                  </pic:spPr>
+                </pic:pic>
+              </a:graphicData>
+            </a:graphic>
+          </wp:anchor>
+        </w:drawing>
+      </w:r>
+    </w:p>
+    <w:p>
+      <w:pPr>
+        <w:pStyle w:val="Normal"/>
+        <w:numPr>
+          <w:ilvl w:val="0"/>
+          <w:numId w:val="0"/>
+        </w:numPr>
+        <w:spacing w:lineRule="auto" w:line="360" w:before="0" w:after="0"/>
+        <w:outlineLvl w:val="0"/>
+        <w:rPr>
+          <w:rFonts w:ascii="Times" w:hAnsi="Times" w:eastAsia="Times New Roman" w:cs="Arial"/>
+          <w:b/>
+          <w:b/>
+          <w:caps/>
+          <w:sz w:val="28"/>
+          <w:szCs w:val="28"/>
+          <w:lang w:val="en-US" w:eastAsia="fi-FI"/>
+        </w:rPr>
+      </w:pPr>
+      <w:r>
+        <w:rPr>
+          <w:rFonts w:eastAsia="Times New Roman" w:cs="Arial" w:ascii="Times" w:hAnsi="Times"/>
+          <w:b/>
+          <w:caps/>
+          <w:sz w:val="28"/>
+          <w:szCs w:val="28"/>
+          <w:lang w:val="en-US" w:eastAsia="fi-FI"/>
+        </w:rPr>
+      </w:r>
+    </w:p>
+    <w:p>
+      <w:pPr>
+        <w:pStyle w:val="Normal"/>
+        <w:numPr>
+          <w:ilvl w:val="0"/>
+          <w:numId w:val="0"/>
+        </w:numPr>
+        <w:spacing w:lineRule="auto" w:line="360" w:before="0" w:after="0"/>
+        <w:outlineLvl w:val="0"/>
+        <w:rPr>
+          <w:rFonts w:ascii="Times" w:hAnsi="Times" w:eastAsia="Times New Roman" w:cs="Arial"/>
+          <w:b/>
+          <w:b/>
+          <w:caps/>
+          <w:sz w:val="28"/>
+          <w:szCs w:val="28"/>
+          <w:lang w:val="en-US" w:eastAsia="fi-FI"/>
+        </w:rPr>
+      </w:pPr>
+      <w:r>
+        <w:rPr>
+          <w:rFonts w:eastAsia="Times New Roman" w:cs="Arial" w:ascii="Times" w:hAnsi="Times"/>
+          <w:b/>
+          <w:caps/>
+          <w:sz w:val="28"/>
+          <w:szCs w:val="28"/>
+          <w:lang w:val="en-US" w:eastAsia="fi-FI"/>
+        </w:rPr>
+      </w:r>
+    </w:p>
+    <w:p>
+      <w:pPr>
+        <w:pStyle w:val="Normal"/>
+        <w:numPr>
+          <w:ilvl w:val="0"/>
+          <w:numId w:val="0"/>
+        </w:numPr>
+        <w:spacing w:lineRule="auto" w:line="360" w:before="0" w:after="0"/>
+        <w:outlineLvl w:val="0"/>
+        <w:rPr>
+          <w:rFonts w:ascii="Times" w:hAnsi="Times" w:eastAsia="Times New Roman" w:cs="Arial"/>
+          <w:b/>
+          <w:b/>
+          <w:caps/>
+          <w:sz w:val="28"/>
+          <w:szCs w:val="28"/>
+          <w:lang w:val="en-US" w:eastAsia="fi-FI"/>
+        </w:rPr>
+      </w:pPr>
+      <w:r>
+        <w:rPr>
+          <w:rFonts w:eastAsia="Times New Roman" w:cs="Arial" w:ascii="Times" w:hAnsi="Times"/>
+          <w:b/>
+          <w:caps/>
+          <w:sz w:val="28"/>
+          <w:szCs w:val="28"/>
+          <w:lang w:val="en-US" w:eastAsia="fi-FI"/>
+        </w:rPr>
+      </w:r>
+    </w:p>
+    <w:p>
+      <w:pPr>
+        <w:pStyle w:val="Normal"/>
+        <w:numPr>
+          <w:ilvl w:val="0"/>
+          <w:numId w:val="0"/>
+        </w:numPr>
+        <w:spacing w:lineRule="auto" w:line="360" w:before="0" w:after="0"/>
+        <w:outlineLvl w:val="0"/>
+        <w:rPr>
+          <w:rFonts w:ascii="Times" w:hAnsi="Times" w:eastAsia="Times New Roman" w:cs="Arial"/>
+          <w:b/>
+          <w:b/>
+          <w:caps/>
+          <w:sz w:val="28"/>
+          <w:szCs w:val="28"/>
+          <w:lang w:val="en-US" w:eastAsia="fi-FI"/>
+        </w:rPr>
+      </w:pPr>
+      <w:r>
+        <w:rPr>
+          <w:rFonts w:eastAsia="Times New Roman" w:cs="Arial" w:ascii="Times" w:hAnsi="Times"/>
+          <w:b/>
+          <w:caps/>
+          <w:sz w:val="28"/>
+          <w:szCs w:val="28"/>
+          <w:lang w:val="en-US" w:eastAsia="fi-FI"/>
+        </w:rPr>
+      </w:r>
+    </w:p>
+    <w:p>
+      <w:pPr>
+        <w:pStyle w:val="Normal"/>
+        <w:numPr>
+          <w:ilvl w:val="0"/>
+          <w:numId w:val="0"/>
+        </w:numPr>
+        <w:spacing w:lineRule="auto" w:line="360" w:before="0" w:after="0"/>
+        <w:outlineLvl w:val="0"/>
+        <w:rPr>
+          <w:rFonts w:ascii="Times" w:hAnsi="Times" w:eastAsia="Times New Roman" w:cs="Arial"/>
+          <w:b/>
+          <w:b/>
+          <w:caps/>
+          <w:sz w:val="28"/>
+          <w:szCs w:val="28"/>
+          <w:lang w:val="en-US" w:eastAsia="fi-FI"/>
+        </w:rPr>
+      </w:pPr>
+      <w:r>
+        <w:rPr>
+          <w:rFonts w:eastAsia="Times New Roman" w:cs="Arial" w:ascii="Times" w:hAnsi="Times"/>
+          <w:b/>
+          <w:caps/>
+          <w:sz w:val="28"/>
+          <w:szCs w:val="28"/>
+          <w:lang w:val="en-US" w:eastAsia="fi-FI"/>
+        </w:rPr>
+      </w:r>
+    </w:p>
+    <w:p>
+      <w:pPr>
+        <w:pStyle w:val="Normal"/>
+        <w:numPr>
+          <w:ilvl w:val="0"/>
+          <w:numId w:val="0"/>
+        </w:numPr>
+        <w:spacing w:lineRule="auto" w:line="360" w:before="0" w:after="0"/>
+        <w:outlineLvl w:val="0"/>
+        <w:rPr>
+          <w:rFonts w:ascii="Times" w:hAnsi="Times" w:eastAsia="Times New Roman" w:cs="Arial"/>
+          <w:b/>
+          <w:b/>
+          <w:caps/>
+          <w:sz w:val="28"/>
+          <w:szCs w:val="28"/>
+          <w:lang w:val="en-US" w:eastAsia="fi-FI"/>
+        </w:rPr>
+      </w:pPr>
+      <w:r>
+        <w:rPr>
+          <w:rFonts w:eastAsia="Times New Roman" w:cs="Arial" w:ascii="Times" w:hAnsi="Times"/>
+          <w:b/>
+          <w:caps/>
+          <w:sz w:val="28"/>
+          <w:szCs w:val="28"/>
+          <w:lang w:val="en-US" w:eastAsia="fi-FI"/>
+        </w:rPr>
+      </w:r>
+    </w:p>
+    <w:p>
+      <w:pPr>
+        <w:pStyle w:val="Normal"/>
+        <w:numPr>
+          <w:ilvl w:val="0"/>
+          <w:numId w:val="0"/>
+        </w:numPr>
+        <w:spacing w:lineRule="auto" w:line="360" w:before="0" w:after="0"/>
+        <w:outlineLvl w:val="0"/>
+        <w:rPr>
+          <w:rFonts w:ascii="Times" w:hAnsi="Times" w:eastAsia="Times New Roman" w:cs="Arial"/>
+          <w:b/>
+          <w:b/>
+          <w:caps/>
+          <w:sz w:val="28"/>
+          <w:szCs w:val="28"/>
+          <w:lang w:val="en-US" w:eastAsia="fi-FI"/>
+        </w:rPr>
+      </w:pPr>
+      <w:r>
+        <w:rPr>
+          <w:rFonts w:eastAsia="Times New Roman" w:cs="Arial" w:ascii="Times" w:hAnsi="Times"/>
+          <w:b/>
+          <w:caps/>
+          <w:sz w:val="28"/>
+          <w:szCs w:val="28"/>
+          <w:lang w:val="en-US" w:eastAsia="fi-FI"/>
+        </w:rPr>
+      </w:r>
+    </w:p>
+    <w:p>
+      <w:pPr>
+        <w:pStyle w:val="Normal"/>
+        <w:numPr>
+          <w:ilvl w:val="0"/>
+          <w:numId w:val="0"/>
+        </w:numPr>
+        <w:spacing w:lineRule="auto" w:line="360" w:before="0" w:after="0"/>
+        <w:outlineLvl w:val="0"/>
+        <w:rPr>
+          <w:rFonts w:ascii="Times" w:hAnsi="Times" w:eastAsia="Times New Roman" w:cs="Arial"/>
+          <w:b/>
+          <w:b/>
+          <w:caps/>
+          <w:sz w:val="28"/>
+          <w:szCs w:val="28"/>
+          <w:lang w:val="en-US" w:eastAsia="fi-FI"/>
+        </w:rPr>
+      </w:pPr>
+      <w:r>
+        <w:rPr>
+          <w:rFonts w:eastAsia="Times New Roman" w:cs="Arial" w:ascii="Times" w:hAnsi="Times"/>
+          <w:b/>
+          <w:caps/>
+          <w:sz w:val="28"/>
+          <w:szCs w:val="28"/>
+          <w:lang w:val="en-US" w:eastAsia="fi-FI"/>
+        </w:rPr>
+      </w:r>
+    </w:p>
+    <w:p>
+      <w:pPr>
+        <w:pStyle w:val="Normal"/>
+        <w:numPr>
+          <w:ilvl w:val="0"/>
+          <w:numId w:val="0"/>
+        </w:numPr>
+        <w:spacing w:lineRule="auto" w:line="360" w:before="0" w:after="0"/>
+        <w:outlineLvl w:val="0"/>
+        <w:rPr>
+          <w:rFonts w:ascii="Times" w:hAnsi="Times" w:eastAsia="Times New Roman" w:cs="Arial"/>
+          <w:b/>
+          <w:b/>
+          <w:caps/>
+          <w:sz w:val="28"/>
+          <w:szCs w:val="28"/>
+          <w:lang w:val="en-US" w:eastAsia="fi-FI"/>
+        </w:rPr>
+      </w:pPr>
+      <w:r>
+        <w:rPr>
+          <w:rFonts w:eastAsia="Times New Roman" w:cs="Arial" w:ascii="Times" w:hAnsi="Times"/>
+          <w:b/>
+          <w:caps/>
+          <w:sz w:val="28"/>
+          <w:szCs w:val="28"/>
+          <w:lang w:val="en-US" w:eastAsia="fi-FI"/>
+        </w:rPr>
+      </w:r>
+    </w:p>
+    <w:p>
+      <w:pPr>
+        <w:pStyle w:val="Normal"/>
+        <w:numPr>
+          <w:ilvl w:val="0"/>
+          <w:numId w:val="0"/>
+        </w:numPr>
+        <w:spacing w:lineRule="auto" w:line="360" w:before="0" w:after="0"/>
+        <w:outlineLvl w:val="0"/>
+        <w:rPr>
+          <w:rFonts w:ascii="Times" w:hAnsi="Times" w:eastAsia="Times New Roman" w:cs="Arial"/>
+          <w:b/>
+          <w:b/>
+          <w:caps/>
+          <w:sz w:val="28"/>
+          <w:szCs w:val="28"/>
+          <w:lang w:val="en-US" w:eastAsia="fi-FI"/>
+        </w:rPr>
+      </w:pPr>
+      <w:r>
+        <w:rPr>
+          <w:rFonts w:eastAsia="Times New Roman" w:cs="Arial" w:ascii="Times" w:hAnsi="Times"/>
+          <w:b/>
+          <w:caps/>
+          <w:sz w:val="28"/>
+          <w:szCs w:val="28"/>
+          <w:lang w:val="en-US" w:eastAsia="fi-FI"/>
+        </w:rPr>
+      </w:r>
+    </w:p>
+    <w:p>
+      <w:pPr>
+        <w:pStyle w:val="Normal"/>
+        <w:numPr>
+          <w:ilvl w:val="0"/>
+          <w:numId w:val="0"/>
+        </w:numPr>
+        <w:spacing w:lineRule="auto" w:line="360" w:before="0" w:after="0"/>
+        <w:outlineLvl w:val="0"/>
+        <w:rPr>
+          <w:rFonts w:ascii="Times" w:hAnsi="Times" w:eastAsia="Times New Roman" w:cs="Arial"/>
+          <w:b/>
+          <w:b/>
+          <w:caps/>
+          <w:sz w:val="28"/>
+          <w:szCs w:val="28"/>
+          <w:lang w:val="en-US" w:eastAsia="fi-FI"/>
+        </w:rPr>
+      </w:pPr>
+      <w:r>
+        <w:rPr>
+          <w:rFonts w:eastAsia="Times New Roman" w:cs="Arial" w:ascii="Times" w:hAnsi="Times"/>
+          <w:b/>
+          <w:caps/>
+          <w:sz w:val="28"/>
+          <w:szCs w:val="28"/>
+          <w:lang w:val="en-US" w:eastAsia="fi-FI"/>
+        </w:rPr>
+      </w:r>
+    </w:p>
+    <w:p>
+      <w:pPr>
+        <w:pStyle w:val="Normal"/>
+        <w:numPr>
+          <w:ilvl w:val="0"/>
+          <w:numId w:val="0"/>
+        </w:numPr>
+        <w:spacing w:lineRule="auto" w:line="360" w:before="0" w:after="0"/>
+        <w:outlineLvl w:val="0"/>
+        <w:rPr>
+          <w:rFonts w:ascii="Times" w:hAnsi="Times" w:eastAsia="Times New Roman" w:cs="Arial"/>
+          <w:b/>
+          <w:b/>
+          <w:caps/>
+          <w:sz w:val="28"/>
+          <w:szCs w:val="28"/>
+          <w:lang w:val="en-US" w:eastAsia="fi-FI"/>
+        </w:rPr>
+      </w:pPr>
+      <w:r>
+        <w:rPr>
+          <w:rFonts w:eastAsia="Times New Roman" w:cs="Arial" w:ascii="Times" w:hAnsi="Times"/>
+          <w:b/>
+          <w:caps/>
+          <w:sz w:val="28"/>
+          <w:szCs w:val="28"/>
+          <w:lang w:val="en-US" w:eastAsia="fi-FI"/>
+        </w:rPr>
+      </w:r>
+    </w:p>
+    <w:p>
+      <w:pPr>
+        <w:pStyle w:val="Normal"/>
+        <w:numPr>
+          <w:ilvl w:val="0"/>
+          <w:numId w:val="0"/>
+        </w:numPr>
+        <w:spacing w:lineRule="auto" w:line="360" w:before="0" w:after="0"/>
+        <w:outlineLvl w:val="0"/>
+        <w:rPr>
+          <w:rFonts w:ascii="Times" w:hAnsi="Times" w:eastAsia="Times New Roman" w:cs="Arial"/>
+          <w:b/>
+          <w:b/>
+          <w:caps/>
+          <w:sz w:val="28"/>
+          <w:szCs w:val="28"/>
+          <w:lang w:val="en-US" w:eastAsia="fi-FI"/>
+        </w:rPr>
+      </w:pPr>
+      <w:r>
+        <w:rPr>
+          <w:rFonts w:eastAsia="Times New Roman" w:cs="Arial" w:ascii="Times" w:hAnsi="Times"/>
+          <w:b/>
+          <w:caps/>
+          <w:sz w:val="28"/>
+          <w:szCs w:val="28"/>
+          <w:lang w:val="en-US" w:eastAsia="fi-FI"/>
+        </w:rPr>
+      </w:r>
+    </w:p>
+    <w:p>
+      <w:pPr>
+        <w:pStyle w:val="Normal"/>
+        <w:numPr>
+          <w:ilvl w:val="0"/>
+          <w:numId w:val="0"/>
+        </w:numPr>
+        <w:spacing w:lineRule="auto" w:line="360" w:before="0" w:after="0"/>
+        <w:outlineLvl w:val="0"/>
+        <w:rPr>
+          <w:rFonts w:ascii="Times" w:hAnsi="Times" w:eastAsia="Times New Roman" w:cs="Arial"/>
+          <w:b/>
+          <w:b/>
+          <w:caps/>
+          <w:sz w:val="28"/>
+          <w:szCs w:val="28"/>
+          <w:lang w:val="en-US" w:eastAsia="fi-FI"/>
+        </w:rPr>
+      </w:pPr>
+      <w:r>
+        <w:rPr>
+          <w:rFonts w:eastAsia="Times New Roman" w:cs="Arial" w:ascii="Times" w:hAnsi="Times"/>
+          <w:b/>
+          <w:caps/>
+          <w:sz w:val="28"/>
+          <w:szCs w:val="28"/>
+          <w:lang w:val="en-US" w:eastAsia="fi-FI"/>
+        </w:rPr>
+      </w:r>
+    </w:p>
+    <w:p>
+      <w:pPr>
+        <w:pStyle w:val="Normal"/>
+        <w:numPr>
+          <w:ilvl w:val="0"/>
+          <w:numId w:val="0"/>
+        </w:numPr>
+        <w:spacing w:lineRule="auto" w:line="360" w:before="0" w:after="0"/>
+        <w:outlineLvl w:val="0"/>
+        <w:rPr>
+          <w:rFonts w:ascii="Times" w:hAnsi="Times" w:eastAsia="Times New Roman" w:cs="Arial"/>
+          <w:b/>
+          <w:b/>
+          <w:caps/>
+          <w:sz w:val="28"/>
+          <w:szCs w:val="28"/>
+          <w:lang w:val="en-US" w:eastAsia="fi-FI"/>
+        </w:rPr>
+      </w:pPr>
+      <w:r>
+        <w:rPr>
+          <w:rFonts w:eastAsia="Times New Roman" w:cs="Arial" w:ascii="Times" w:hAnsi="Times"/>
+          <w:b/>
+          <w:caps/>
+          <w:sz w:val="28"/>
+          <w:szCs w:val="28"/>
+          <w:lang w:val="en-US" w:eastAsia="fi-FI"/>
+        </w:rPr>
+      </w:r>
+    </w:p>
+    <w:p>
+      <w:pPr>
+        <w:pStyle w:val="Normal"/>
+        <w:numPr>
+          <w:ilvl w:val="0"/>
+          <w:numId w:val="0"/>
+        </w:numPr>
+        <w:spacing w:lineRule="auto" w:line="360" w:before="0" w:after="0"/>
+        <w:outlineLvl w:val="0"/>
+        <w:rPr>
+          <w:rFonts w:ascii="Times" w:hAnsi="Times" w:eastAsia="Times New Roman" w:cs="Arial"/>
+          <w:b/>
+          <w:b/>
+          <w:caps/>
+          <w:sz w:val="28"/>
+          <w:szCs w:val="28"/>
+          <w:lang w:val="en-US" w:eastAsia="fi-FI"/>
+        </w:rPr>
+      </w:pPr>
+      <w:r>
+        <w:rPr>
+          <w:rFonts w:eastAsia="Times New Roman" w:cs="Arial" w:ascii="Times" w:hAnsi="Times"/>
+          <w:b/>
+          <w:caps/>
+          <w:sz w:val="28"/>
+          <w:szCs w:val="28"/>
+          <w:lang w:val="en-US" w:eastAsia="fi-FI"/>
+        </w:rPr>
+      </w:r>
+    </w:p>
+    <w:p>
+      <w:pPr>
+        <w:pStyle w:val="Normal"/>
+        <w:numPr>
+          <w:ilvl w:val="0"/>
+          <w:numId w:val="0"/>
+        </w:numPr>
+        <w:spacing w:lineRule="auto" w:line="360" w:before="0" w:after="0"/>
+        <w:outlineLvl w:val="0"/>
+        <w:rPr>
+          <w:rFonts w:ascii="Times" w:hAnsi="Times" w:eastAsia="Times New Roman" w:cs="Arial"/>
+          <w:b/>
+          <w:b/>
+          <w:caps/>
+          <w:sz w:val="28"/>
+          <w:szCs w:val="28"/>
+          <w:lang w:val="en-US" w:eastAsia="fi-FI"/>
+        </w:rPr>
+      </w:pPr>
+      <w:r>
+        <w:rPr>
+          <w:rFonts w:eastAsia="Times New Roman" w:cs="Arial" w:ascii="Times" w:hAnsi="Times"/>
+          <w:b/>
+          <w:caps/>
+          <w:sz w:val="28"/>
+          <w:szCs w:val="28"/>
+          <w:lang w:val="en-US" w:eastAsia="fi-FI"/>
+        </w:rPr>
+        <w:drawing>
+          <wp:anchor behindDoc="0" distT="0" distB="0" distL="0" distR="0" simplePos="0" locked="0" layoutInCell="1" allowOverlap="1" relativeHeight="8">
+            <wp:simplePos x="0" y="0"/>
+            <wp:positionH relativeFrom="column">
+              <wp:align>center</wp:align>
+            </wp:positionH>
+            <wp:positionV relativeFrom="paragraph">
+              <wp:posOffset>635</wp:posOffset>
+            </wp:positionV>
+            <wp:extent cx="4382135" cy="2891790"/>
+            <wp:effectExtent l="0" t="0" r="0" b="0"/>
+            <wp:wrapSquare wrapText="largest"/>
+            <wp:docPr id="7" name="Image7" descr=""/>
+            <wp:cNvGraphicFramePr>
+              <a:graphicFrameLocks xmlns:a="http://schemas.openxmlformats.org/drawingml/2006/main" noChangeAspect="1"/>
+            </wp:cNvGraphicFramePr>
+            <a:graphic xmlns:a="http://schemas.openxmlformats.org/drawingml/2006/main">
+              <a:graphicData uri="http://schemas.openxmlformats.org/drawingml/2006/picture">
+                <pic:pic xmlns:pic="http://schemas.openxmlformats.org/drawingml/2006/picture">
+                  <pic:nvPicPr>
+                    <pic:cNvPr id="7" name="Image7" descr=""/>
+                    <pic:cNvPicPr>
+                      <a:picLocks noChangeAspect="1" noChangeArrowheads="1"/>
+                    </pic:cNvPicPr>
+                  </pic:nvPicPr>
+                  <pic:blipFill>
+                    <a:blip r:embed="rId8"/>
+                    <a:stretch>
+                      <a:fillRect/>
+                    </a:stretch>
+                  </pic:blipFill>
+                  <pic:spPr bwMode="auto">
+                    <a:xfrm>
+                      <a:off x="0" y="0"/>
+                      <a:ext cx="4382135" cy="2891790"/>
+                    </a:xfrm>
+                    <a:prstGeom prst="rect">
+                      <a:avLst/>
+                    </a:prstGeom>
+                  </pic:spPr>
+                </pic:pic>
+              </a:graphicData>
+            </a:graphic>
+          </wp:anchor>
+        </w:drawing>
+      </w:r>
+    </w:p>
+    <w:p>
+      <w:pPr>
+        <w:pStyle w:val="Normal"/>
+        <w:numPr>
+          <w:ilvl w:val="0"/>
+          <w:numId w:val="0"/>
+        </w:numPr>
+        <w:spacing w:lineRule="auto" w:line="360" w:before="0" w:after="0"/>
+        <w:outlineLvl w:val="0"/>
+        <w:rPr>
+          <w:rFonts w:ascii="Times" w:hAnsi="Times" w:eastAsia="Times New Roman" w:cs="Arial"/>
+          <w:b/>
+          <w:b/>
+          <w:caps/>
+          <w:sz w:val="28"/>
+          <w:szCs w:val="28"/>
+          <w:lang w:val="en-US" w:eastAsia="fi-FI"/>
+        </w:rPr>
+      </w:pPr>
+      <w:r>
+        <w:rPr>
+          <w:rFonts w:eastAsia="Times New Roman" w:cs="Arial" w:ascii="Times" w:hAnsi="Times"/>
+          <w:b/>
+          <w:caps/>
+          <w:sz w:val="28"/>
+          <w:szCs w:val="28"/>
+          <w:lang w:val="en-US" w:eastAsia="fi-FI"/>
+        </w:rPr>
+      </w:r>
+    </w:p>
+    <w:p>
+      <w:pPr>
+        <w:pStyle w:val="Normal"/>
+        <w:numPr>
+          <w:ilvl w:val="0"/>
+          <w:numId w:val="0"/>
+        </w:numPr>
+        <w:spacing w:lineRule="auto" w:line="360" w:before="0" w:after="0"/>
+        <w:outlineLvl w:val="0"/>
+        <w:rPr>
+          <w:rFonts w:ascii="Times" w:hAnsi="Times" w:eastAsia="Times New Roman" w:cs="Arial"/>
+          <w:b/>
+          <w:b/>
+          <w:caps/>
+          <w:sz w:val="28"/>
+          <w:szCs w:val="28"/>
+          <w:lang w:val="en-US" w:eastAsia="fi-FI"/>
+        </w:rPr>
+      </w:pPr>
+      <w:r>
+        <w:rPr>
+          <w:rFonts w:eastAsia="Times New Roman" w:cs="Arial" w:ascii="Times" w:hAnsi="Times"/>
+          <w:b/>
+          <w:caps/>
+          <w:sz w:val="28"/>
+          <w:szCs w:val="28"/>
+          <w:lang w:val="en-US" w:eastAsia="fi-FI"/>
+        </w:rPr>
+      </w:r>
+    </w:p>
+    <w:p>
+      <w:pPr>
+        <w:pStyle w:val="Normal"/>
+        <w:numPr>
+          <w:ilvl w:val="0"/>
+          <w:numId w:val="0"/>
+        </w:numPr>
+        <w:spacing w:lineRule="auto" w:line="360" w:before="0" w:after="0"/>
+        <w:outlineLvl w:val="0"/>
+        <w:rPr>
+          <w:rFonts w:ascii="Times" w:hAnsi="Times" w:eastAsia="Times New Roman" w:cs="Arial"/>
+          <w:b/>
+          <w:b/>
+          <w:caps/>
+          <w:sz w:val="28"/>
+          <w:szCs w:val="28"/>
+          <w:lang w:val="en-US" w:eastAsia="fi-FI"/>
+        </w:rPr>
+      </w:pPr>
+      <w:r>
+        <w:rPr>
+          <w:rFonts w:eastAsia="Times New Roman" w:cs="Arial" w:ascii="Times" w:hAnsi="Times"/>
+          <w:b/>
+          <w:caps/>
+          <w:sz w:val="28"/>
+          <w:szCs w:val="28"/>
+          <w:lang w:val="en-US" w:eastAsia="fi-FI"/>
+        </w:rPr>
+      </w:r>
+    </w:p>
+    <w:p>
+      <w:pPr>
+        <w:pStyle w:val="Normal"/>
+        <w:numPr>
+          <w:ilvl w:val="0"/>
+          <w:numId w:val="0"/>
+        </w:numPr>
+        <w:spacing w:lineRule="auto" w:line="360" w:before="0" w:after="0"/>
+        <w:outlineLvl w:val="0"/>
+        <w:rPr>
+          <w:rFonts w:ascii="Times" w:hAnsi="Times" w:eastAsia="Times New Roman" w:cs="Arial"/>
+          <w:b/>
+          <w:b/>
+          <w:caps/>
+          <w:sz w:val="28"/>
+          <w:szCs w:val="28"/>
+          <w:lang w:val="en-US" w:eastAsia="fi-FI"/>
+        </w:rPr>
+      </w:pPr>
+      <w:r>
+        <w:rPr>
+          <w:rFonts w:eastAsia="Times New Roman" w:cs="Arial" w:ascii="Times" w:hAnsi="Times"/>
+          <w:b/>
+          <w:caps/>
+          <w:sz w:val="28"/>
+          <w:szCs w:val="28"/>
+          <w:lang w:val="en-US" w:eastAsia="fi-FI"/>
+        </w:rPr>
+      </w:r>
+    </w:p>
+    <w:p>
+      <w:pPr>
+        <w:pStyle w:val="Normal"/>
+        <w:numPr>
+          <w:ilvl w:val="0"/>
+          <w:numId w:val="0"/>
+        </w:numPr>
+        <w:spacing w:lineRule="auto" w:line="360" w:before="0" w:after="0"/>
+        <w:outlineLvl w:val="0"/>
+        <w:rPr>
+          <w:rFonts w:ascii="Times" w:hAnsi="Times" w:eastAsia="Times New Roman" w:cs="Arial"/>
+          <w:b/>
+          <w:b/>
+          <w:caps/>
+          <w:sz w:val="28"/>
+          <w:szCs w:val="28"/>
+          <w:lang w:val="en-US" w:eastAsia="fi-FI"/>
+        </w:rPr>
+      </w:pPr>
+      <w:r>
+        <w:rPr>
+          <w:rFonts w:eastAsia="Times New Roman" w:cs="Arial" w:ascii="Times" w:hAnsi="Times"/>
+          <w:b/>
+          <w:caps/>
+          <w:sz w:val="28"/>
+          <w:szCs w:val="28"/>
+          <w:lang w:val="en-US" w:eastAsia="fi-FI"/>
+        </w:rPr>
+      </w:r>
+    </w:p>
+    <w:p>
+      <w:pPr>
+        <w:pStyle w:val="Normal"/>
+        <w:numPr>
+          <w:ilvl w:val="0"/>
+          <w:numId w:val="0"/>
+        </w:numPr>
+        <w:spacing w:lineRule="auto" w:line="360" w:before="0" w:after="0"/>
+        <w:outlineLvl w:val="0"/>
+        <w:rPr>
+          <w:rFonts w:ascii="Times" w:hAnsi="Times" w:eastAsia="Times New Roman" w:cs="Arial"/>
+          <w:b/>
+          <w:b/>
+          <w:caps/>
+          <w:sz w:val="28"/>
+          <w:szCs w:val="28"/>
+          <w:lang w:val="en-US" w:eastAsia="fi-FI"/>
+        </w:rPr>
+      </w:pPr>
+      <w:r>
+        <w:rPr>
+          <w:rFonts w:eastAsia="Times New Roman" w:cs="Arial" w:ascii="Times" w:hAnsi="Times"/>
+          <w:b/>
+          <w:caps/>
+          <w:sz w:val="28"/>
+          <w:szCs w:val="28"/>
+          <w:lang w:val="en-US" w:eastAsia="fi-FI"/>
+        </w:rPr>
+      </w:r>
+    </w:p>
+    <w:p>
+      <w:pPr>
+        <w:pStyle w:val="Normal"/>
+        <w:numPr>
+          <w:ilvl w:val="0"/>
+          <w:numId w:val="0"/>
+        </w:numPr>
+        <w:spacing w:lineRule="auto" w:line="360" w:before="0" w:after="0"/>
+        <w:outlineLvl w:val="0"/>
+        <w:rPr>
+          <w:rFonts w:ascii="Times" w:hAnsi="Times" w:eastAsia="Times New Roman" w:cs="Arial"/>
+          <w:b/>
+          <w:b/>
+          <w:caps/>
+          <w:sz w:val="28"/>
+          <w:szCs w:val="28"/>
+          <w:lang w:val="en-US" w:eastAsia="fi-FI"/>
+        </w:rPr>
+      </w:pPr>
+      <w:r>
+        <w:rPr>
+          <w:rFonts w:eastAsia="Times New Roman" w:cs="Arial" w:ascii="Times" w:hAnsi="Times"/>
+          <w:b/>
+          <w:caps/>
+          <w:sz w:val="28"/>
+          <w:szCs w:val="28"/>
+          <w:lang w:val="en-US" w:eastAsia="fi-FI"/>
+        </w:rPr>
+      </w:r>
+    </w:p>
+    <w:p>
+      <w:pPr>
+        <w:pStyle w:val="Normal"/>
+        <w:numPr>
+          <w:ilvl w:val="0"/>
+          <w:numId w:val="0"/>
+        </w:numPr>
+        <w:spacing w:lineRule="auto" w:line="360" w:before="0" w:after="0"/>
+        <w:outlineLvl w:val="0"/>
+        <w:rPr>
+          <w:rFonts w:ascii="Times" w:hAnsi="Times" w:eastAsia="Times New Roman" w:cs="Arial"/>
+          <w:b/>
+          <w:b/>
+          <w:caps/>
+          <w:sz w:val="28"/>
+          <w:szCs w:val="28"/>
+          <w:lang w:val="en-US" w:eastAsia="fi-FI"/>
+        </w:rPr>
+      </w:pPr>
+      <w:r>
+        <w:rPr>
+          <w:rFonts w:eastAsia="Times New Roman" w:cs="Arial" w:ascii="Times" w:hAnsi="Times"/>
+          <w:b/>
+          <w:caps/>
+          <w:sz w:val="28"/>
+          <w:szCs w:val="28"/>
+          <w:lang w:val="en-US" w:eastAsia="fi-FI"/>
+        </w:rPr>
+      </w:r>
+    </w:p>
+    <w:p>
+      <w:pPr>
+        <w:pStyle w:val="Normal"/>
+        <w:numPr>
+          <w:ilvl w:val="0"/>
+          <w:numId w:val="0"/>
+        </w:numPr>
+        <w:spacing w:lineRule="auto" w:line="360" w:before="0" w:after="0"/>
+        <w:outlineLvl w:val="0"/>
+        <w:rPr>
+          <w:rFonts w:ascii="Times" w:hAnsi="Times" w:eastAsia="Times New Roman" w:cs="Arial"/>
+          <w:b/>
+          <w:b/>
+          <w:caps/>
+          <w:sz w:val="28"/>
+          <w:szCs w:val="28"/>
+          <w:lang w:val="en-US" w:eastAsia="fi-FI"/>
+        </w:rPr>
+      </w:pPr>
+      <w:r>
+        <w:rPr>
+          <w:rFonts w:eastAsia="Times New Roman" w:cs="Arial" w:ascii="Times" w:hAnsi="Times"/>
+          <w:b/>
+          <w:caps/>
+          <w:sz w:val="28"/>
+          <w:szCs w:val="28"/>
+          <w:lang w:val="en-US" w:eastAsia="fi-FI"/>
+        </w:rPr>
+      </w:r>
+    </w:p>
+    <w:p>
+      <w:pPr>
+        <w:pStyle w:val="Normal"/>
+        <w:numPr>
+          <w:ilvl w:val="0"/>
+          <w:numId w:val="0"/>
+        </w:numPr>
+        <w:spacing w:lineRule="auto" w:line="360" w:before="0" w:after="0"/>
+        <w:outlineLvl w:val="0"/>
+        <w:rPr>
+          <w:rFonts w:ascii="Times" w:hAnsi="Times" w:eastAsia="Times New Roman" w:cs="Arial"/>
+          <w:b/>
+          <w:b/>
+          <w:caps/>
+          <w:sz w:val="28"/>
+          <w:szCs w:val="28"/>
+          <w:lang w:val="en-US" w:eastAsia="fi-FI"/>
+        </w:rPr>
+      </w:pPr>
+      <w:r>
+        <w:rPr>
+          <w:rFonts w:eastAsia="Times New Roman" w:cs="Arial" w:ascii="Times" w:hAnsi="Times"/>
+          <w:b/>
+          <w:caps/>
+          <w:sz w:val="28"/>
+          <w:szCs w:val="28"/>
+          <w:lang w:val="en-US" w:eastAsia="fi-FI"/>
+        </w:rPr>
+      </w:r>
+    </w:p>
+    <w:p>
+      <w:pPr>
+        <w:pStyle w:val="Normal"/>
+        <w:numPr>
+          <w:ilvl w:val="0"/>
+          <w:numId w:val="0"/>
+        </w:numPr>
+        <w:spacing w:lineRule="auto" w:line="360" w:before="0" w:after="0"/>
+        <w:outlineLvl w:val="0"/>
+        <w:rPr>
+          <w:rFonts w:ascii="Times" w:hAnsi="Times" w:eastAsia="Times New Roman" w:cs="Arial"/>
+          <w:b/>
+          <w:b/>
+          <w:caps/>
+          <w:sz w:val="28"/>
+          <w:szCs w:val="28"/>
+          <w:lang w:val="en-US" w:eastAsia="fi-FI"/>
+        </w:rPr>
+      </w:pPr>
+      <w:r>
+        <w:rPr>
+          <w:rFonts w:eastAsia="Times New Roman" w:cs="Arial" w:ascii="Times" w:hAnsi="Times"/>
+          <w:b/>
+          <w:caps/>
+          <w:sz w:val="28"/>
+          <w:szCs w:val="28"/>
+          <w:lang w:val="en-US" w:eastAsia="fi-FI"/>
+        </w:rPr>
+      </w:r>
+    </w:p>
+    <w:p>
+      <w:pPr>
+        <w:pStyle w:val="Normal"/>
+        <w:numPr>
+          <w:ilvl w:val="0"/>
+          <w:numId w:val="0"/>
+        </w:numPr>
+        <w:spacing w:lineRule="auto" w:line="360" w:before="0" w:after="0"/>
+        <w:outlineLvl w:val="0"/>
+        <w:rPr>
+          <w:rFonts w:ascii="Times" w:hAnsi="Times" w:eastAsia="Times New Roman" w:cs="Arial"/>
+          <w:b/>
+          <w:b/>
+          <w:caps/>
+          <w:sz w:val="28"/>
+          <w:szCs w:val="28"/>
+          <w:lang w:val="en-US" w:eastAsia="fi-FI"/>
+        </w:rPr>
+      </w:pPr>
+      <w:r>
+        <w:rPr>
+          <w:rFonts w:eastAsia="Times New Roman" w:cs="Arial" w:ascii="Times" w:hAnsi="Times"/>
+          <w:b/>
+          <w:caps/>
+          <w:sz w:val="28"/>
+          <w:szCs w:val="28"/>
+          <w:lang w:val="en-US" w:eastAsia="fi-FI"/>
+        </w:rPr>
+      </w:r>
+    </w:p>
+    <w:p>
+      <w:pPr>
+        <w:pStyle w:val="Normal"/>
+        <w:numPr>
+          <w:ilvl w:val="0"/>
+          <w:numId w:val="0"/>
+        </w:numPr>
+        <w:spacing w:lineRule="auto" w:line="360" w:before="0" w:after="0"/>
+        <w:outlineLvl w:val="0"/>
+        <w:rPr>
+          <w:rFonts w:ascii="Times" w:hAnsi="Times" w:eastAsia="Times New Roman" w:cs="Arial"/>
+          <w:b/>
+          <w:b/>
+          <w:caps/>
+          <w:sz w:val="28"/>
+          <w:szCs w:val="28"/>
+          <w:lang w:val="en-US" w:eastAsia="fi-FI"/>
+        </w:rPr>
+      </w:pPr>
+      <w:r>
+        <w:rPr>
+          <w:rFonts w:eastAsia="Times New Roman" w:cs="Arial" w:ascii="Times" w:hAnsi="Times"/>
+          <w:b/>
+          <w:caps/>
+          <w:sz w:val="28"/>
+          <w:szCs w:val="28"/>
+          <w:lang w:val="en-US" w:eastAsia="fi-FI"/>
+        </w:rPr>
+      </w:r>
+    </w:p>
+    <w:p>
+      <w:pPr>
+        <w:pStyle w:val="Normal"/>
+        <w:numPr>
+          <w:ilvl w:val="0"/>
+          <w:numId w:val="0"/>
+        </w:numPr>
+        <w:spacing w:lineRule="auto" w:line="360" w:before="0" w:after="0"/>
+        <w:outlineLvl w:val="0"/>
+        <w:rPr>
+          <w:rFonts w:ascii="Times" w:hAnsi="Times" w:eastAsia="Times New Roman" w:cs="Arial"/>
+          <w:b/>
+          <w:b/>
+          <w:caps/>
+          <w:sz w:val="28"/>
+          <w:szCs w:val="28"/>
+          <w:lang w:val="en-US" w:eastAsia="fi-FI"/>
+        </w:rPr>
+      </w:pPr>
+      <w:r>
+        <w:rPr>
+          <w:rFonts w:eastAsia="Times New Roman" w:cs="Arial" w:ascii="Times" w:hAnsi="Times"/>
+          <w:b/>
+          <w:caps/>
+          <w:sz w:val="28"/>
+          <w:szCs w:val="28"/>
+          <w:lang w:val="en-US" w:eastAsia="fi-FI"/>
+        </w:rPr>
+      </w:r>
+    </w:p>
+    <w:p>
+      <w:pPr>
+        <w:pStyle w:val="Normal"/>
+        <w:numPr>
+          <w:ilvl w:val="0"/>
+          <w:numId w:val="0"/>
+        </w:numPr>
+        <w:spacing w:lineRule="auto" w:line="360" w:before="0" w:after="0"/>
+        <w:outlineLvl w:val="0"/>
+        <w:rPr>
+          <w:rFonts w:ascii="Times" w:hAnsi="Times" w:eastAsia="Times New Roman" w:cs="Arial"/>
+          <w:b/>
+          <w:b/>
+          <w:caps/>
+          <w:sz w:val="28"/>
+          <w:szCs w:val="28"/>
+          <w:lang w:val="en-US" w:eastAsia="fi-FI"/>
+        </w:rPr>
+      </w:pPr>
+      <w:r>
+        <w:rPr>
+          <w:rFonts w:eastAsia="Times New Roman" w:cs="Arial" w:ascii="Times" w:hAnsi="Times"/>
+          <w:b/>
+          <w:caps/>
+          <w:sz w:val="28"/>
+          <w:szCs w:val="28"/>
+          <w:lang w:val="en-US" w:eastAsia="fi-FI"/>
+        </w:rPr>
+        <w:drawing>
+          <wp:anchor behindDoc="0" distT="0" distB="0" distL="0" distR="0" simplePos="0" locked="0" layoutInCell="1" allowOverlap="1" relativeHeight="9">
+            <wp:simplePos x="0" y="0"/>
+            <wp:positionH relativeFrom="column">
+              <wp:align>center</wp:align>
+            </wp:positionH>
+            <wp:positionV relativeFrom="paragraph">
+              <wp:posOffset>635</wp:posOffset>
+            </wp:positionV>
+            <wp:extent cx="4599305" cy="3081020"/>
+            <wp:effectExtent l="0" t="0" r="0" b="0"/>
+            <wp:wrapSquare wrapText="largest"/>
+            <wp:docPr id="8" name="Image8" descr=""/>
+            <wp:cNvGraphicFramePr>
+              <a:graphicFrameLocks xmlns:a="http://schemas.openxmlformats.org/drawingml/2006/main" noChangeAspect="1"/>
+            </wp:cNvGraphicFramePr>
+            <a:graphic xmlns:a="http://schemas.openxmlformats.org/drawingml/2006/main">
+              <a:graphicData uri="http://schemas.openxmlformats.org/drawingml/2006/picture">
+                <pic:pic xmlns:pic="http://schemas.openxmlformats.org/drawingml/2006/picture">
+                  <pic:nvPicPr>
+                    <pic:cNvPr id="8" name="Image8" descr=""/>
+                    <pic:cNvPicPr>
+                      <a:picLocks noChangeAspect="1" noChangeArrowheads="1"/>
+                    </pic:cNvPicPr>
+                  </pic:nvPicPr>
+                  <pic:blipFill>
+                    <a:blip r:embed="rId9"/>
+                    <a:stretch>
+                      <a:fillRect/>
+                    </a:stretch>
+                  </pic:blipFill>
+                  <pic:spPr bwMode="auto">
+                    <a:xfrm>
+                      <a:off x="0" y="0"/>
+                      <a:ext cx="4599305" cy="3081020"/>
+                    </a:xfrm>
+                    <a:prstGeom prst="rect">
+                      <a:avLst/>
+                    </a:prstGeom>
+                  </pic:spPr>
+                </pic:pic>
+              </a:graphicData>
+            </a:graphic>
+          </wp:anchor>
+        </w:drawing>
+      </w:r>
+    </w:p>
+    <w:p>
+      <w:pPr>
+        <w:pStyle w:val="Normal"/>
+        <w:numPr>
+          <w:ilvl w:val="0"/>
+          <w:numId w:val="0"/>
+        </w:numPr>
+        <w:spacing w:lineRule="auto" w:line="360" w:before="0" w:after="0"/>
+        <w:outlineLvl w:val="0"/>
+        <w:rPr>
+          <w:rFonts w:ascii="Times" w:hAnsi="Times" w:eastAsia="Times New Roman" w:cs="Arial"/>
+          <w:b/>
+          <w:b/>
+          <w:caps/>
+          <w:sz w:val="28"/>
+          <w:szCs w:val="28"/>
+          <w:lang w:val="en-US" w:eastAsia="fi-FI"/>
+        </w:rPr>
+      </w:pPr>
+      <w:r>
+        <w:rPr>
+          <w:rFonts w:eastAsia="Times New Roman" w:cs="Arial" w:ascii="Times" w:hAnsi="Times"/>
+          <w:b/>
+          <w:caps/>
+          <w:sz w:val="28"/>
+          <w:szCs w:val="28"/>
+          <w:lang w:val="en-US" w:eastAsia="fi-FI"/>
+        </w:rPr>
+      </w:r>
+    </w:p>
+    <w:p>
+      <w:pPr>
+        <w:pStyle w:val="Normal"/>
+        <w:numPr>
+          <w:ilvl w:val="0"/>
+          <w:numId w:val="0"/>
+        </w:numPr>
+        <w:spacing w:lineRule="auto" w:line="360" w:before="0" w:after="0"/>
+        <w:outlineLvl w:val="0"/>
+        <w:rPr>
+          <w:rFonts w:ascii="Times" w:hAnsi="Times" w:eastAsia="Times New Roman" w:cs="Arial"/>
+          <w:b/>
+          <w:b/>
+          <w:caps/>
+          <w:sz w:val="28"/>
+          <w:szCs w:val="28"/>
+          <w:lang w:val="en-US" w:eastAsia="fi-FI"/>
+        </w:rPr>
+      </w:pPr>
+      <w:r>
+        <w:rPr>
+          <w:rFonts w:eastAsia="Times New Roman" w:cs="Arial" w:ascii="Times" w:hAnsi="Times"/>
+          <w:b/>
+          <w:caps/>
+          <w:sz w:val="28"/>
+          <w:szCs w:val="28"/>
+          <w:lang w:val="en-US" w:eastAsia="fi-FI"/>
+        </w:rPr>
+      </w:r>
+    </w:p>
+    <w:p>
+      <w:pPr>
+        <w:pStyle w:val="Normal"/>
+        <w:numPr>
+          <w:ilvl w:val="0"/>
+          <w:numId w:val="0"/>
+        </w:numPr>
+        <w:spacing w:lineRule="auto" w:line="360" w:before="0" w:after="0"/>
+        <w:outlineLvl w:val="0"/>
+        <w:rPr>
+          <w:rFonts w:ascii="Times" w:hAnsi="Times" w:eastAsia="Times New Roman" w:cs="Arial"/>
+          <w:b/>
+          <w:b/>
+          <w:caps/>
+          <w:sz w:val="28"/>
+          <w:szCs w:val="28"/>
+          <w:lang w:val="en-US" w:eastAsia="fi-FI"/>
+        </w:rPr>
+      </w:pPr>
+      <w:r>
+        <w:rPr>
+          <w:rFonts w:eastAsia="Times New Roman" w:cs="Arial" w:ascii="Times" w:hAnsi="Times"/>
+          <w:b/>
+          <w:caps/>
+          <w:sz w:val="28"/>
+          <w:szCs w:val="28"/>
+          <w:lang w:val="en-US" w:eastAsia="fi-FI"/>
+        </w:rPr>
+      </w:r>
+    </w:p>
+    <w:p>
+      <w:pPr>
+        <w:pStyle w:val="Normal"/>
+        <w:numPr>
+          <w:ilvl w:val="0"/>
+          <w:numId w:val="0"/>
+        </w:numPr>
+        <w:spacing w:lineRule="auto" w:line="360" w:before="0" w:after="0"/>
+        <w:outlineLvl w:val="0"/>
+        <w:rPr>
+          <w:rFonts w:ascii="Times" w:hAnsi="Times" w:eastAsia="Times New Roman" w:cs="Arial"/>
+          <w:b/>
+          <w:b/>
+          <w:caps/>
+          <w:sz w:val="28"/>
+          <w:szCs w:val="28"/>
+          <w:lang w:val="en-US" w:eastAsia="fi-FI"/>
+        </w:rPr>
+      </w:pPr>
+      <w:r>
+        <w:rPr>
+          <w:rFonts w:eastAsia="Times New Roman" w:cs="Arial" w:ascii="Times" w:hAnsi="Times"/>
+          <w:b/>
+          <w:caps/>
+          <w:sz w:val="28"/>
+          <w:szCs w:val="28"/>
+          <w:lang w:val="en-US" w:eastAsia="fi-FI"/>
+        </w:rPr>
+      </w:r>
+    </w:p>
+    <w:p>
+      <w:pPr>
+        <w:pStyle w:val="Normal"/>
+        <w:numPr>
+          <w:ilvl w:val="0"/>
+          <w:numId w:val="0"/>
+        </w:numPr>
+        <w:spacing w:lineRule="auto" w:line="360" w:before="0" w:after="0"/>
+        <w:outlineLvl w:val="0"/>
+        <w:rPr>
+          <w:rFonts w:ascii="Times" w:hAnsi="Times" w:eastAsia="Times New Roman" w:cs="Arial"/>
+          <w:b/>
+          <w:b/>
+          <w:caps/>
+          <w:sz w:val="28"/>
+          <w:szCs w:val="28"/>
+          <w:lang w:val="en-US" w:eastAsia="fi-FI"/>
+        </w:rPr>
+      </w:pPr>
+      <w:r>
+        <w:rPr>
+          <w:rFonts w:eastAsia="Times New Roman" w:cs="Arial" w:ascii="Times" w:hAnsi="Times"/>
+          <w:b/>
+          <w:caps/>
+          <w:sz w:val="28"/>
+          <w:szCs w:val="28"/>
+          <w:lang w:val="en-US" w:eastAsia="fi-FI"/>
+        </w:rPr>
+      </w:r>
+    </w:p>
+    <w:p>
+      <w:pPr>
+        <w:pStyle w:val="Normal"/>
+        <w:numPr>
+          <w:ilvl w:val="0"/>
+          <w:numId w:val="0"/>
+        </w:numPr>
+        <w:spacing w:lineRule="auto" w:line="360" w:before="0" w:after="0"/>
+        <w:outlineLvl w:val="0"/>
+        <w:rPr>
+          <w:rFonts w:ascii="Times" w:hAnsi="Times" w:eastAsia="Times New Roman" w:cs="Arial"/>
+          <w:b/>
+          <w:b/>
+          <w:caps/>
+          <w:sz w:val="28"/>
+          <w:szCs w:val="28"/>
+          <w:lang w:val="en-US" w:eastAsia="fi-FI"/>
+        </w:rPr>
+      </w:pPr>
+      <w:r>
+        <w:rPr>
+          <w:rFonts w:eastAsia="Times New Roman" w:cs="Arial" w:ascii="Times" w:hAnsi="Times"/>
+          <w:b/>
+          <w:caps/>
+          <w:sz w:val="28"/>
+          <w:szCs w:val="28"/>
+          <w:lang w:val="en-US" w:eastAsia="fi-FI"/>
+        </w:rPr>
+      </w:r>
+    </w:p>
+    <w:p>
+      <w:pPr>
+        <w:pStyle w:val="Normal"/>
+        <w:numPr>
+          <w:ilvl w:val="0"/>
+          <w:numId w:val="0"/>
+        </w:numPr>
+        <w:spacing w:lineRule="auto" w:line="360" w:before="0" w:after="0"/>
+        <w:outlineLvl w:val="0"/>
+        <w:rPr>
+          <w:rFonts w:ascii="Times" w:hAnsi="Times" w:eastAsia="Times New Roman" w:cs="Arial"/>
+          <w:b/>
+          <w:b/>
+          <w:caps/>
+          <w:sz w:val="28"/>
+          <w:szCs w:val="28"/>
+          <w:lang w:val="en-US" w:eastAsia="fi-FI"/>
+        </w:rPr>
+      </w:pPr>
+      <w:r>
+        <w:rPr>
+          <w:rFonts w:eastAsia="Times New Roman" w:cs="Arial" w:ascii="Times" w:hAnsi="Times"/>
+          <w:b/>
+          <w:caps/>
+          <w:sz w:val="28"/>
+          <w:szCs w:val="28"/>
+          <w:lang w:val="en-US" w:eastAsia="fi-FI"/>
+        </w:rPr>
+      </w:r>
+    </w:p>
+    <w:p>
+      <w:pPr>
+        <w:pStyle w:val="Normal"/>
+        <w:numPr>
+          <w:ilvl w:val="0"/>
+          <w:numId w:val="0"/>
+        </w:numPr>
+        <w:spacing w:lineRule="auto" w:line="360" w:before="0" w:after="0"/>
+        <w:outlineLvl w:val="0"/>
+        <w:rPr>
+          <w:rFonts w:ascii="Times" w:hAnsi="Times" w:eastAsia="Times New Roman" w:cs="Arial"/>
+          <w:b/>
+          <w:b/>
+          <w:caps/>
+          <w:sz w:val="28"/>
+          <w:szCs w:val="28"/>
+          <w:lang w:val="en-US" w:eastAsia="fi-FI"/>
+        </w:rPr>
+      </w:pPr>
+      <w:r>
+        <w:rPr>
+          <w:rFonts w:eastAsia="Times New Roman" w:cs="Arial" w:ascii="Times" w:hAnsi="Times"/>
+          <w:b/>
+          <w:caps/>
+          <w:sz w:val="28"/>
+          <w:szCs w:val="28"/>
+          <w:lang w:val="en-US" w:eastAsia="fi-FI"/>
+        </w:rPr>
+      </w:r>
+    </w:p>
+    <w:p>
+      <w:pPr>
+        <w:pStyle w:val="Normal"/>
+        <w:numPr>
+          <w:ilvl w:val="0"/>
+          <w:numId w:val="0"/>
+        </w:numPr>
+        <w:spacing w:lineRule="auto" w:line="360" w:before="0" w:after="0"/>
+        <w:outlineLvl w:val="0"/>
+        <w:rPr>
+          <w:rFonts w:ascii="Times" w:hAnsi="Times" w:eastAsia="Times New Roman" w:cs="Arial"/>
+          <w:b/>
+          <w:b/>
+          <w:caps/>
+          <w:sz w:val="28"/>
+          <w:szCs w:val="28"/>
+          <w:lang w:val="en-US" w:eastAsia="fi-FI"/>
+        </w:rPr>
+      </w:pPr>
+      <w:r>
+        <w:rPr>
+          <w:rFonts w:eastAsia="Times New Roman" w:cs="Arial" w:ascii="Times" w:hAnsi="Times"/>
+          <w:b/>
+          <w:caps/>
+          <w:sz w:val="28"/>
+          <w:szCs w:val="28"/>
+          <w:lang w:val="en-US" w:eastAsia="fi-FI"/>
+        </w:rPr>
+      </w:r>
+    </w:p>
+    <w:p>
+      <w:pPr>
+        <w:pStyle w:val="Normal"/>
+        <w:numPr>
+          <w:ilvl w:val="0"/>
+          <w:numId w:val="0"/>
+        </w:numPr>
+        <w:spacing w:lineRule="auto" w:line="360" w:before="0" w:after="0"/>
+        <w:outlineLvl w:val="0"/>
+        <w:rPr>
+          <w:rFonts w:ascii="Times" w:hAnsi="Times" w:eastAsia="Times New Roman" w:cs="Arial"/>
+          <w:b/>
+          <w:b/>
+          <w:caps/>
+          <w:sz w:val="28"/>
+          <w:szCs w:val="28"/>
+          <w:lang w:val="en-US" w:eastAsia="fi-FI"/>
+        </w:rPr>
+      </w:pPr>
+      <w:r>
+        <w:rPr>
+          <w:rFonts w:eastAsia="Times New Roman" w:cs="Arial" w:ascii="Times" w:hAnsi="Times"/>
+          <w:b/>
+          <w:caps/>
+          <w:sz w:val="28"/>
+          <w:szCs w:val="28"/>
+          <w:lang w:val="en-US" w:eastAsia="fi-FI"/>
+        </w:rPr>
+      </w:r>
+    </w:p>
+    <w:p>
+      <w:pPr>
+        <w:pStyle w:val="Normal"/>
+        <w:numPr>
+          <w:ilvl w:val="0"/>
+          <w:numId w:val="0"/>
+        </w:numPr>
+        <w:spacing w:lineRule="auto" w:line="360" w:before="0" w:after="0"/>
+        <w:outlineLvl w:val="0"/>
+        <w:rPr>
+          <w:rFonts w:ascii="Times" w:hAnsi="Times" w:eastAsia="Times New Roman" w:cs="Arial"/>
+          <w:b/>
+          <w:b/>
+          <w:caps/>
+          <w:sz w:val="28"/>
+          <w:szCs w:val="28"/>
+          <w:lang w:val="en-US" w:eastAsia="fi-FI"/>
+        </w:rPr>
+      </w:pPr>
+      <w:r>
+        <w:rPr>
+          <w:rFonts w:eastAsia="Times New Roman" w:cs="Arial" w:ascii="Times" w:hAnsi="Times"/>
+          <w:b/>
+          <w:caps/>
+          <w:sz w:val="28"/>
+          <w:szCs w:val="28"/>
+          <w:lang w:val="en-US" w:eastAsia="fi-FI"/>
+        </w:rPr>
+      </w:r>
+    </w:p>
+    <w:p>
+      <w:pPr>
+        <w:pStyle w:val="Normal"/>
+        <w:numPr>
+          <w:ilvl w:val="0"/>
+          <w:numId w:val="0"/>
+        </w:numPr>
+        <w:spacing w:lineRule="auto" w:line="360" w:before="0" w:after="0"/>
+        <w:outlineLvl w:val="0"/>
+        <w:rPr>
+          <w:rFonts w:ascii="Times" w:hAnsi="Times" w:eastAsia="Times New Roman" w:cs="Arial"/>
+          <w:b/>
+          <w:b/>
+          <w:caps/>
+          <w:sz w:val="28"/>
+          <w:szCs w:val="28"/>
+          <w:lang w:val="en-US" w:eastAsia="fi-FI"/>
+        </w:rPr>
+      </w:pPr>
+      <w:r>
+        <w:rPr>
+          <w:rFonts w:eastAsia="Times New Roman" w:cs="Arial" w:ascii="Times" w:hAnsi="Times"/>
+          <w:b/>
+          <w:caps/>
+          <w:sz w:val="28"/>
+          <w:szCs w:val="28"/>
+          <w:lang w:val="en-US" w:eastAsia="fi-FI"/>
+        </w:rPr>
+      </w:r>
+    </w:p>
+    <w:p>
+      <w:pPr>
+        <w:pStyle w:val="Normal"/>
+        <w:numPr>
+          <w:ilvl w:val="0"/>
+          <w:numId w:val="0"/>
+        </w:numPr>
+        <w:spacing w:lineRule="auto" w:line="360" w:before="0" w:after="0"/>
+        <w:outlineLvl w:val="0"/>
+        <w:rPr>
+          <w:rFonts w:ascii="Times" w:hAnsi="Times" w:eastAsia="Times New Roman" w:cs="Arial"/>
+          <w:b/>
+          <w:b/>
+          <w:caps/>
+          <w:sz w:val="28"/>
+          <w:szCs w:val="28"/>
+          <w:lang w:val="en-US" w:eastAsia="fi-FI"/>
+        </w:rPr>
+      </w:pPr>
+      <w:r>
+        <w:rPr>
+          <w:rFonts w:eastAsia="Times New Roman" w:cs="Arial" w:ascii="Times" w:hAnsi="Times"/>
+          <w:b/>
+          <w:caps/>
+          <w:sz w:val="28"/>
+          <w:szCs w:val="28"/>
+          <w:lang w:val="en-US" w:eastAsia="fi-FI"/>
+        </w:rPr>
+      </w:r>
+    </w:p>
+    <w:p>
+      <w:pPr>
+        <w:pStyle w:val="Normal"/>
+        <w:numPr>
+          <w:ilvl w:val="0"/>
+          <w:numId w:val="0"/>
+        </w:numPr>
+        <w:spacing w:lineRule="auto" w:line="360" w:before="0" w:after="0"/>
+        <w:outlineLvl w:val="0"/>
+        <w:rPr>
+          <w:rFonts w:ascii="Times" w:hAnsi="Times" w:eastAsia="Times New Roman" w:cs="Arial"/>
+          <w:b/>
+          <w:b/>
+          <w:caps/>
+          <w:sz w:val="28"/>
+          <w:szCs w:val="28"/>
+          <w:lang w:val="en-US" w:eastAsia="fi-FI"/>
+        </w:rPr>
+      </w:pPr>
+      <w:r>
+        <w:rPr>
+          <w:rFonts w:eastAsia="Times New Roman" w:cs="Arial" w:ascii="Times" w:hAnsi="Times"/>
+          <w:b/>
+          <w:caps/>
+          <w:sz w:val="28"/>
+          <w:szCs w:val="28"/>
+          <w:lang w:val="en-US" w:eastAsia="fi-FI"/>
+        </w:rPr>
+      </w:r>
+    </w:p>
+    <w:p>
+      <w:pPr>
+        <w:pStyle w:val="Normal"/>
+        <w:numPr>
+          <w:ilvl w:val="0"/>
+          <w:numId w:val="0"/>
+        </w:numPr>
+        <w:spacing w:lineRule="auto" w:line="360" w:before="0" w:after="0"/>
+        <w:outlineLvl w:val="0"/>
+        <w:rPr>
+          <w:rFonts w:ascii="Times" w:hAnsi="Times" w:eastAsia="Times New Roman" w:cs="Arial"/>
+          <w:b/>
+          <w:b/>
+          <w:caps/>
+          <w:sz w:val="28"/>
+          <w:szCs w:val="28"/>
+          <w:lang w:val="en-US" w:eastAsia="fi-FI"/>
+        </w:rPr>
+      </w:pPr>
+      <w:r>
+        <w:rPr>
+          <w:rFonts w:eastAsia="Times New Roman" w:cs="Arial" w:ascii="Times" w:hAnsi="Times"/>
+          <w:b/>
+          <w:caps/>
+          <w:sz w:val="28"/>
+          <w:szCs w:val="28"/>
+          <w:lang w:val="en-US" w:eastAsia="fi-FI"/>
+        </w:rPr>
+      </w:r>
+    </w:p>
+    <w:p>
+      <w:pPr>
+        <w:pStyle w:val="Normal"/>
+        <w:numPr>
+          <w:ilvl w:val="0"/>
+          <w:numId w:val="0"/>
+        </w:numPr>
+        <w:spacing w:lineRule="auto" w:line="360" w:before="0" w:after="0"/>
+        <w:outlineLvl w:val="0"/>
+        <w:rPr>
+          <w:rFonts w:ascii="Times" w:hAnsi="Times" w:eastAsia="Times New Roman" w:cs="Arial"/>
+          <w:b/>
+          <w:b/>
+          <w:caps/>
+          <w:sz w:val="28"/>
+          <w:szCs w:val="28"/>
+          <w:lang w:val="en-US" w:eastAsia="fi-FI"/>
+        </w:rPr>
+      </w:pPr>
+      <w:r>
+        <w:rPr>
+          <w:rFonts w:eastAsia="Times New Roman" w:cs="Arial" w:ascii="Times" w:hAnsi="Times"/>
+          <w:b/>
+          <w:caps/>
+          <w:sz w:val="28"/>
+          <w:szCs w:val="28"/>
+          <w:lang w:val="en-US" w:eastAsia="fi-FI"/>
+        </w:rPr>
+      </w:r>
+    </w:p>
+    <w:p>
+      <w:pPr>
+        <w:pStyle w:val="Normal"/>
+        <w:numPr>
+          <w:ilvl w:val="0"/>
+          <w:numId w:val="0"/>
+        </w:numPr>
+        <w:spacing w:lineRule="auto" w:line="360" w:before="0" w:after="0"/>
+        <w:outlineLvl w:val="0"/>
+        <w:rPr>
+          <w:rFonts w:ascii="Times" w:hAnsi="Times" w:eastAsia="Times New Roman" w:cs="Arial"/>
+          <w:b/>
+          <w:b/>
+          <w:caps/>
+          <w:sz w:val="28"/>
+          <w:szCs w:val="28"/>
+          <w:lang w:val="en-US" w:eastAsia="fi-FI"/>
+        </w:rPr>
+      </w:pPr>
+      <w:r>
+        <w:rPr>
+          <w:rFonts w:eastAsia="Times New Roman" w:cs="Arial" w:ascii="Times" w:hAnsi="Times"/>
+          <w:b/>
+          <w:caps/>
+          <w:sz w:val="28"/>
+          <w:szCs w:val="28"/>
+          <w:lang w:val="en-US" w:eastAsia="fi-FI"/>
+        </w:rPr>
+      </w:r>
+    </w:p>
+    <w:p>
+      <w:pPr>
+        <w:pStyle w:val="Normal"/>
+        <w:numPr>
+          <w:ilvl w:val="0"/>
+          <w:numId w:val="0"/>
+        </w:numPr>
+        <w:spacing w:lineRule="auto" w:line="360" w:before="0" w:after="0"/>
+        <w:outlineLvl w:val="0"/>
+        <w:rPr>
+          <w:rFonts w:ascii="Times" w:hAnsi="Times" w:eastAsia="Times New Roman" w:cs="Arial"/>
+          <w:b/>
+          <w:b/>
+          <w:caps/>
+          <w:sz w:val="28"/>
+          <w:szCs w:val="28"/>
+          <w:lang w:val="en-US" w:eastAsia="fi-FI"/>
+        </w:rPr>
+      </w:pPr>
+      <w:r>
+        <w:rPr>
+          <w:rFonts w:eastAsia="Times New Roman" w:cs="Arial" w:ascii="Times" w:hAnsi="Times"/>
+          <w:b/>
+          <w:caps/>
+          <w:sz w:val="28"/>
+          <w:szCs w:val="28"/>
+          <w:lang w:val="en-US" w:eastAsia="fi-FI"/>
+        </w:rPr>
+      </w:r>
+    </w:p>
+    <w:p>
+      <w:pPr>
+        <w:pStyle w:val="Normal"/>
+        <w:numPr>
+          <w:ilvl w:val="0"/>
+          <w:numId w:val="0"/>
+        </w:numPr>
+        <w:spacing w:lineRule="auto" w:line="360" w:before="0" w:after="0"/>
+        <w:outlineLvl w:val="0"/>
+        <w:rPr>
+          <w:rFonts w:ascii="Times" w:hAnsi="Times" w:eastAsia="Times New Roman" w:cs="Arial"/>
+          <w:b/>
+          <w:b/>
+          <w:caps/>
+          <w:sz w:val="28"/>
+          <w:szCs w:val="28"/>
+          <w:lang w:val="en-US" w:eastAsia="fi-FI"/>
+        </w:rPr>
+      </w:pPr>
+      <w:r>
+        <w:rPr>
+          <w:rFonts w:eastAsia="Times New Roman" w:cs="Arial" w:ascii="Times" w:hAnsi="Times"/>
+          <w:b/>
+          <w:caps/>
+          <w:sz w:val="28"/>
+          <w:szCs w:val="28"/>
+          <w:lang w:val="en-US" w:eastAsia="fi-FI"/>
+        </w:rPr>
+      </w:r>
+    </w:p>
+    <w:p>
+      <w:pPr>
+        <w:pStyle w:val="Normal"/>
+        <w:numPr>
+          <w:ilvl w:val="0"/>
+          <w:numId w:val="0"/>
+        </w:numPr>
+        <w:spacing w:lineRule="auto" w:line="360" w:before="0" w:after="0"/>
+        <w:outlineLvl w:val="0"/>
+        <w:rPr>
+          <w:rFonts w:ascii="Times" w:hAnsi="Times" w:eastAsia="Times New Roman" w:cs="Arial"/>
+          <w:b/>
+          <w:b/>
+          <w:caps/>
+          <w:sz w:val="28"/>
+          <w:szCs w:val="28"/>
+          <w:lang w:val="en-US" w:eastAsia="fi-FI"/>
+        </w:rPr>
+      </w:pPr>
+      <w:r>
+        <w:rPr>
+          <w:rFonts w:eastAsia="Times New Roman" w:cs="Arial" w:ascii="Times" w:hAnsi="Times"/>
+          <w:b/>
+          <w:caps/>
+          <w:sz w:val="28"/>
+          <w:szCs w:val="28"/>
+          <w:lang w:val="en-US" w:eastAsia="fi-FI"/>
+        </w:rPr>
+        <w:drawing>
+          <wp:anchor behindDoc="0" distT="0" distB="0" distL="0" distR="0" simplePos="0" locked="0" layoutInCell="1" allowOverlap="1" relativeHeight="10">
+            <wp:simplePos x="0" y="0"/>
+            <wp:positionH relativeFrom="column">
+              <wp:align>center</wp:align>
+            </wp:positionH>
+            <wp:positionV relativeFrom="paragraph">
+              <wp:posOffset>635</wp:posOffset>
+            </wp:positionV>
+            <wp:extent cx="4131310" cy="2954020"/>
+            <wp:effectExtent l="0" t="0" r="0" b="0"/>
+            <wp:wrapSquare wrapText="largest"/>
+            <wp:docPr id="9" name="Image9" descr=""/>
+            <wp:cNvGraphicFramePr>
+              <a:graphicFrameLocks xmlns:a="http://schemas.openxmlformats.org/drawingml/2006/main" noChangeAspect="1"/>
+            </wp:cNvGraphicFramePr>
+            <a:graphic xmlns:a="http://schemas.openxmlformats.org/drawingml/2006/main">
+              <a:graphicData uri="http://schemas.openxmlformats.org/drawingml/2006/picture">
+                <pic:pic xmlns:pic="http://schemas.openxmlformats.org/drawingml/2006/picture">
+                  <pic:nvPicPr>
+                    <pic:cNvPr id="9" name="Image9" descr=""/>
+                    <pic:cNvPicPr>
+                      <a:picLocks noChangeAspect="1" noChangeArrowheads="1"/>
+                    </pic:cNvPicPr>
+                  </pic:nvPicPr>
+                  <pic:blipFill>
+                    <a:blip r:embed="rId10"/>
+                    <a:stretch>
+                      <a:fillRect/>
+                    </a:stretch>
+                  </pic:blipFill>
+                  <pic:spPr bwMode="auto">
+                    <a:xfrm>
+                      <a:off x="0" y="0"/>
+                      <a:ext cx="4131310" cy="2954020"/>
+                    </a:xfrm>
+                    <a:prstGeom prst="rect">
+                      <a:avLst/>
+                    </a:prstGeom>
+                  </pic:spPr>
+                </pic:pic>
+              </a:graphicData>
+            </a:graphic>
+          </wp:anchor>
+        </w:drawing>
+      </w:r>
+    </w:p>
+    <w:p>
+      <w:pPr>
+        <w:pStyle w:val="Normal"/>
+        <w:numPr>
+          <w:ilvl w:val="0"/>
+          <w:numId w:val="0"/>
+        </w:numPr>
+        <w:spacing w:lineRule="auto" w:line="360" w:before="0" w:after="0"/>
+        <w:outlineLvl w:val="0"/>
+        <w:rPr>
+          <w:rFonts w:ascii="Times" w:hAnsi="Times" w:eastAsia="Times New Roman" w:cs="Arial"/>
+          <w:b/>
+          <w:b/>
+          <w:caps/>
+          <w:sz w:val="28"/>
+          <w:szCs w:val="28"/>
+          <w:lang w:val="en-US" w:eastAsia="fi-FI"/>
+        </w:rPr>
+      </w:pPr>
+      <w:r>
+        <w:rPr>
+          <w:rFonts w:eastAsia="Times New Roman" w:cs="Arial" w:ascii="Times" w:hAnsi="Times"/>
+          <w:b/>
+          <w:caps/>
+          <w:sz w:val="28"/>
+          <w:szCs w:val="28"/>
+          <w:lang w:val="en-US" w:eastAsia="fi-FI"/>
+        </w:rPr>
+      </w:r>
+    </w:p>
+    <w:p>
+      <w:pPr>
+        <w:pStyle w:val="Normal"/>
+        <w:numPr>
+          <w:ilvl w:val="0"/>
+          <w:numId w:val="0"/>
+        </w:numPr>
+        <w:spacing w:lineRule="auto" w:line="360" w:before="0" w:after="0"/>
+        <w:outlineLvl w:val="0"/>
+        <w:rPr>
+          <w:rFonts w:ascii="Times" w:hAnsi="Times" w:eastAsia="Times New Roman" w:cs="Arial"/>
+          <w:b/>
+          <w:b/>
+          <w:caps/>
+          <w:sz w:val="28"/>
+          <w:szCs w:val="28"/>
+          <w:lang w:val="en-US" w:eastAsia="fi-FI"/>
+        </w:rPr>
+      </w:pPr>
+      <w:r>
+        <w:rPr>
+          <w:rFonts w:eastAsia="Times New Roman" w:cs="Arial" w:ascii="Times" w:hAnsi="Times"/>
+          <w:b/>
+          <w:caps/>
+          <w:sz w:val="28"/>
+          <w:szCs w:val="28"/>
+          <w:lang w:val="en-US" w:eastAsia="fi-FI"/>
+        </w:rPr>
+      </w:r>
+    </w:p>
+    <w:p>
+      <w:pPr>
+        <w:pStyle w:val="Normal"/>
+        <w:numPr>
+          <w:ilvl w:val="0"/>
+          <w:numId w:val="0"/>
+        </w:numPr>
+        <w:spacing w:lineRule="auto" w:line="360" w:before="0" w:after="0"/>
+        <w:outlineLvl w:val="0"/>
+        <w:rPr>
+          <w:rFonts w:ascii="Times" w:hAnsi="Times" w:eastAsia="Times New Roman" w:cs="Arial"/>
+          <w:b/>
+          <w:b/>
+          <w:caps/>
+          <w:sz w:val="28"/>
+          <w:szCs w:val="28"/>
+          <w:lang w:val="en-US" w:eastAsia="fi-FI"/>
+        </w:rPr>
+      </w:pPr>
+      <w:r>
+        <w:rPr>
+          <w:rFonts w:eastAsia="Times New Roman" w:cs="Arial" w:ascii="Times" w:hAnsi="Times"/>
+          <w:b/>
+          <w:caps/>
+          <w:sz w:val="28"/>
+          <w:szCs w:val="28"/>
+          <w:lang w:val="en-US" w:eastAsia="fi-FI"/>
+        </w:rPr>
+      </w:r>
+    </w:p>
+    <w:p>
+      <w:pPr>
+        <w:pStyle w:val="Normal"/>
+        <w:numPr>
+          <w:ilvl w:val="0"/>
+          <w:numId w:val="0"/>
+        </w:numPr>
+        <w:spacing w:lineRule="auto" w:line="360" w:before="0" w:after="0"/>
+        <w:outlineLvl w:val="0"/>
+        <w:rPr>
+          <w:rFonts w:ascii="Times" w:hAnsi="Times" w:eastAsia="Times New Roman" w:cs="Arial"/>
+          <w:b/>
+          <w:b/>
+          <w:caps/>
+          <w:sz w:val="28"/>
+          <w:szCs w:val="28"/>
+          <w:lang w:val="en-US" w:eastAsia="fi-FI"/>
+        </w:rPr>
+      </w:pPr>
+      <w:r>
+        <w:rPr>
+          <w:rFonts w:eastAsia="Times New Roman" w:cs="Arial" w:ascii="Times" w:hAnsi="Times"/>
+          <w:b/>
+          <w:caps/>
+          <w:sz w:val="28"/>
+          <w:szCs w:val="28"/>
+          <w:lang w:val="en-US" w:eastAsia="fi-FI"/>
+        </w:rPr>
+      </w:r>
+    </w:p>
+    <w:p>
+      <w:pPr>
+        <w:pStyle w:val="Normal"/>
+        <w:numPr>
+          <w:ilvl w:val="0"/>
+          <w:numId w:val="0"/>
+        </w:numPr>
+        <w:spacing w:lineRule="auto" w:line="360" w:before="0" w:after="0"/>
+        <w:outlineLvl w:val="0"/>
+        <w:rPr>
+          <w:rFonts w:ascii="Times" w:hAnsi="Times" w:eastAsia="Times New Roman" w:cs="Arial"/>
+          <w:b/>
+          <w:b/>
+          <w:caps/>
+          <w:sz w:val="28"/>
+          <w:szCs w:val="28"/>
+          <w:lang w:val="en-US" w:eastAsia="fi-FI"/>
+        </w:rPr>
+      </w:pPr>
+      <w:r>
+        <w:rPr>
+          <w:rFonts w:eastAsia="Times New Roman" w:cs="Arial" w:ascii="Times" w:hAnsi="Times"/>
+          <w:b/>
+          <w:caps/>
+          <w:sz w:val="28"/>
+          <w:szCs w:val="28"/>
+          <w:lang w:val="en-US" w:eastAsia="fi-FI"/>
+        </w:rPr>
+      </w:r>
+    </w:p>
+    <w:p>
+      <w:pPr>
+        <w:pStyle w:val="Normal"/>
+        <w:numPr>
+          <w:ilvl w:val="0"/>
+          <w:numId w:val="0"/>
+        </w:numPr>
+        <w:spacing w:lineRule="auto" w:line="360" w:before="0" w:after="0"/>
+        <w:outlineLvl w:val="0"/>
+        <w:rPr>
+          <w:rFonts w:ascii="Times" w:hAnsi="Times" w:eastAsia="Times New Roman" w:cs="Arial"/>
+          <w:b/>
+          <w:b/>
+          <w:caps/>
+          <w:sz w:val="28"/>
+          <w:szCs w:val="28"/>
+          <w:lang w:val="en-US" w:eastAsia="fi-FI"/>
+        </w:rPr>
+      </w:pPr>
+      <w:r>
+        <w:rPr>
+          <w:rFonts w:eastAsia="Times New Roman" w:cs="Arial" w:ascii="Times" w:hAnsi="Times"/>
+          <w:b/>
+          <w:caps/>
+          <w:sz w:val="28"/>
+          <w:szCs w:val="28"/>
+          <w:lang w:val="en-US" w:eastAsia="fi-FI"/>
+        </w:rPr>
+      </w:r>
+    </w:p>
+    <w:p>
+      <w:pPr>
+        <w:pStyle w:val="Normal"/>
+        <w:numPr>
+          <w:ilvl w:val="0"/>
+          <w:numId w:val="0"/>
+        </w:numPr>
+        <w:spacing w:lineRule="auto" w:line="360" w:before="0" w:after="0"/>
+        <w:outlineLvl w:val="0"/>
+        <w:rPr>
+          <w:rFonts w:ascii="Times" w:hAnsi="Times" w:eastAsia="Times New Roman" w:cs="Arial"/>
+          <w:b/>
+          <w:b/>
+          <w:caps/>
+          <w:sz w:val="28"/>
+          <w:szCs w:val="28"/>
+          <w:lang w:val="en-US" w:eastAsia="fi-FI"/>
+        </w:rPr>
+      </w:pPr>
+      <w:r>
+        <w:rPr>
+          <w:rFonts w:eastAsia="Times New Roman" w:cs="Arial" w:ascii="Times" w:hAnsi="Times"/>
+          <w:b/>
+          <w:caps/>
+          <w:sz w:val="28"/>
+          <w:szCs w:val="28"/>
+          <w:lang w:val="en-US" w:eastAsia="fi-FI"/>
+        </w:rPr>
+      </w:r>
+    </w:p>
+    <w:p>
+      <w:pPr>
+        <w:pStyle w:val="Normal"/>
+        <w:numPr>
+          <w:ilvl w:val="0"/>
+          <w:numId w:val="0"/>
+        </w:numPr>
+        <w:spacing w:lineRule="auto" w:line="360" w:before="0" w:after="0"/>
+        <w:outlineLvl w:val="0"/>
+        <w:rPr>
+          <w:rFonts w:ascii="Times" w:hAnsi="Times" w:eastAsia="Times New Roman" w:cs="Arial"/>
+          <w:b/>
+          <w:b/>
+          <w:caps/>
+          <w:sz w:val="28"/>
+          <w:szCs w:val="28"/>
+          <w:lang w:val="en-US" w:eastAsia="fi-FI"/>
+        </w:rPr>
+      </w:pPr>
+      <w:r>
+        <w:rPr>
+          <w:rFonts w:eastAsia="Times New Roman" w:cs="Arial" w:ascii="Times" w:hAnsi="Times"/>
+          <w:b/>
+          <w:caps/>
+          <w:sz w:val="28"/>
+          <w:szCs w:val="28"/>
+          <w:lang w:val="en-US" w:eastAsia="fi-FI"/>
+        </w:rPr>
+      </w:r>
+    </w:p>
+    <w:p>
+      <w:pPr>
+        <w:pStyle w:val="Normal"/>
+        <w:numPr>
+          <w:ilvl w:val="0"/>
+          <w:numId w:val="0"/>
+        </w:numPr>
+        <w:spacing w:lineRule="auto" w:line="360" w:before="0" w:after="0"/>
+        <w:outlineLvl w:val="0"/>
+        <w:rPr>
+          <w:rFonts w:ascii="Times" w:hAnsi="Times" w:eastAsia="Times New Roman" w:cs="Arial"/>
+          <w:b/>
+          <w:b/>
+          <w:caps/>
+          <w:sz w:val="28"/>
+          <w:szCs w:val="28"/>
+          <w:lang w:val="en-US" w:eastAsia="fi-FI"/>
+        </w:rPr>
+      </w:pPr>
+      <w:r>
+        <w:rPr>
+          <w:rFonts w:eastAsia="Times New Roman" w:cs="Arial" w:ascii="Times" w:hAnsi="Times"/>
+          <w:b/>
+          <w:caps/>
+          <w:sz w:val="28"/>
+          <w:szCs w:val="28"/>
+          <w:lang w:val="en-US" w:eastAsia="fi-FI"/>
+        </w:rPr>
+      </w:r>
+    </w:p>
+    <w:p>
+      <w:pPr>
+        <w:pStyle w:val="Normal"/>
+        <w:numPr>
+          <w:ilvl w:val="0"/>
+          <w:numId w:val="0"/>
+        </w:numPr>
+        <w:spacing w:lineRule="auto" w:line="360" w:before="0" w:after="0"/>
+        <w:outlineLvl w:val="0"/>
+        <w:rPr/>
+      </w:pPr>
+      <w:bookmarkStart w:id="17" w:name="__RefHeading___Toc200_198122415"/>
+      <w:bookmarkEnd w:id="17"/>
+      <w:r>
+        <w:rPr>
+          <w:rFonts w:eastAsia="Times New Roman" w:cs="Arial" w:ascii="Times" w:hAnsi="Times"/>
+          <w:b/>
+          <w:caps/>
+          <w:sz w:val="28"/>
+          <w:szCs w:val="28"/>
+          <w:lang w:val="en-US" w:eastAsia="fi-FI"/>
+        </w:rPr>
+        <w:t>8 REFERENCES</w:t>
+      </w:r>
+    </w:p>
+    <w:p>
+      <w:pPr>
+        <w:pStyle w:val="Normal"/>
+        <w:numPr>
+          <w:ilvl w:val="0"/>
+          <w:numId w:val="0"/>
+        </w:numPr>
+        <w:spacing w:lineRule="auto" w:line="360" w:before="0" w:after="0"/>
         <w:outlineLvl w:val="0"/>
         <w:rPr>
           <w:rFonts w:ascii="Times" w:hAnsi="Times"/>
@@ -2652,35 +7504,8 @@
           <w:szCs w:val="28"/>
         </w:rPr>
       </w:pPr>
-      <w:bookmarkStart w:id="15" w:name="__RefHeading___Toc2075_1499675277"/>
-      <w:bookmarkEnd w:id="15"/>
-      <w:r>
-        <w:rPr>
-          <w:rFonts w:eastAsia="Times New Roman" w:cs="Arial" w:ascii="Times" w:hAnsi="Times"/>
-          <w:b/>
-          <w:caps/>
-          <w:sz w:val="28"/>
-          <w:szCs w:val="28"/>
-          <w:lang w:val="en-US" w:eastAsia="fi-FI"/>
-        </w:rPr>
-        <w:t>8 REFERENCES</w:t>
-      </w:r>
-    </w:p>
-    <w:p>
-      <w:pPr>
-        <w:pStyle w:val="Normal"/>
-        <w:numPr>
-          <w:ilvl w:val="0"/>
-          <w:numId w:val="0"/>
-        </w:numPr>
-        <w:spacing w:lineRule="auto" w:line="360" w:before="0" w:after="0"/>
-        <w:outlineLvl w:val="0"/>
-        <w:rPr>
-          <w:rFonts w:ascii="Times" w:hAnsi="Times"/>
-          <w:sz w:val="28"/>
-          <w:szCs w:val="28"/>
-        </w:rPr>
-      </w:pPr>
+      <w:bookmarkStart w:id="18" w:name="__RefHeading___Toc202_198122415"/>
+      <w:bookmarkEnd w:id="18"/>
       <w:r>
         <w:rPr>
           <w:rFonts w:eastAsia="Times New Roman" w:cs="Arial" w:ascii="Times" w:hAnsi="Times"/>
@@ -2712,6 +7537,8 @@
           <w:szCs w:val="28"/>
         </w:rPr>
       </w:pPr>
+      <w:bookmarkStart w:id="19" w:name="__RefHeading___Toc204_198122415"/>
+      <w:bookmarkEnd w:id="19"/>
       <w:r>
         <w:rPr>
           <w:rFonts w:eastAsia="Times New Roman" w:cs="Arial" w:ascii="Times" w:hAnsi="Times"/>
@@ -2743,6 +7570,8 @@
           <w:szCs w:val="28"/>
         </w:rPr>
       </w:pPr>
+      <w:bookmarkStart w:id="20" w:name="__RefHeading___Toc206_198122415"/>
+      <w:bookmarkEnd w:id="20"/>
       <w:r>
         <w:rPr>
           <w:rFonts w:eastAsia="Times New Roman" w:cs="Arial" w:ascii="Times" w:hAnsi="Times"/>
@@ -2774,6 +7603,8 @@
           <w:szCs w:val="28"/>
         </w:rPr>
       </w:pPr>
+      <w:bookmarkStart w:id="21" w:name="__RefHeading___Toc208_198122415"/>
+      <w:bookmarkEnd w:id="21"/>
       <w:r>
         <w:rPr>
           <w:rFonts w:eastAsia="Times New Roman" w:cs="Arial" w:ascii="Times" w:hAnsi="Times"/>
@@ -2805,6 +7636,8 @@
           <w:szCs w:val="28"/>
         </w:rPr>
       </w:pPr>
+      <w:bookmarkStart w:id="22" w:name="__RefHeading___Toc210_198122415"/>
+      <w:bookmarkEnd w:id="22"/>
       <w:r>
         <w:rPr>
           <w:rFonts w:eastAsia="Times New Roman" w:cs="Arial" w:ascii="Times" w:hAnsi="Times"/>
@@ -2836,6 +7669,8 @@
           <w:szCs w:val="28"/>
         </w:rPr>
       </w:pPr>
+      <w:bookmarkStart w:id="23" w:name="__RefHeading___Toc212_198122415"/>
+      <w:bookmarkEnd w:id="23"/>
       <w:r>
         <w:rPr>
           <w:rFonts w:eastAsia="Times New Roman" w:cs="Arial" w:ascii="Times" w:hAnsi="Times"/>
@@ -2867,6 +7702,8 @@
           <w:szCs w:val="28"/>
         </w:rPr>
       </w:pPr>
+      <w:bookmarkStart w:id="24" w:name="__RefHeading___Toc214_198122415"/>
+      <w:bookmarkEnd w:id="24"/>
       <w:r>
         <w:rPr>
           <w:rFonts w:eastAsia="Times New Roman" w:cs="Arial" w:ascii="Times" w:hAnsi="Times"/>
@@ -2898,6 +7735,8 @@
           <w:szCs w:val="28"/>
         </w:rPr>
       </w:pPr>
+      <w:bookmarkStart w:id="25" w:name="__RefHeading___Toc216_198122415"/>
+      <w:bookmarkEnd w:id="25"/>
       <w:r>
         <w:rPr>
           <w:rFonts w:eastAsia="Times New Roman" w:cs="Arial" w:ascii="Times" w:hAnsi="Times"/>
@@ -2981,8 +7820,8 @@
       </w:r>
     </w:p>
     <w:sectPr>
-      <w:headerReference w:type="default" r:id="rId2"/>
-      <w:footerReference w:type="default" r:id="rId3"/>
+      <w:headerReference w:type="default" r:id="rId11"/>
+      <w:footerReference w:type="default" r:id="rId12"/>
       <w:type w:val="nextPage"/>
       <w:pgSz w:w="11906" w:h="16838"/>
       <w:pgMar w:left="1701" w:right="1701" w:header="852" w:top="1418" w:footer="851" w:bottom="1418" w:gutter="0"/>
@@ -3003,7 +7842,7 @@
         <w:docPartGallery w:val="Page Numbers (Bottom of Page)"/>
         <w:docPartUnique w:val="true"/>
       </w:docPartObj>
-      <w:id w:val="2108492072"/>
+      <w:id w:val="249580578"/>
     </w:sdtPr>
     <w:sdtContent>
       <w:p>
@@ -3012,8 +7851,8 @@
           <w:jc w:val="center"/>
           <w:rPr/>
         </w:pPr>
-        <w:bookmarkStart w:id="16" w:name="_GoBack"/>
-        <w:bookmarkEnd w:id="16"/>
+        <w:bookmarkStart w:id="26" w:name="_GoBack"/>
+        <w:bookmarkEnd w:id="26"/>
         <w:r>
           <w:rPr/>
           <w:fldChar w:fldCharType="begin"/>
@@ -3028,7 +7867,7 @@
         </w:r>
         <w:r>
           <w:rPr/>
-          <w:t>8</w:t>
+          <w:t>13</w:t>
         </w:r>
         <w:r>
           <w:rPr/>
